--- a/12-蟑螂算法.docx
+++ b/12-蟑螂算法.docx
@@ -1,11 +1,10 @@
 
 <file path=word/document.xml><?xml version="1.0" encoding="utf-8"?>
-<w:document xmlns:wpc="http://schemas.microsoft.com/office/word/2010/wordprocessingCanvas" xmlns:mc="http://schemas.openxmlformats.org/markup-compatibility/2006" xmlns:o="urn:schemas-microsoft-com:office:office" xmlns:r="http://schemas.openxmlformats.org/officeDocument/2006/relationships" xmlns:m="http://schemas.openxmlformats.org/officeDocument/2006/math" xmlns:v="urn:schemas-microsoft-com:vml" xmlns:wp14="http://schemas.microsoft.com/office/word/2010/wordprocessingDrawing" xmlns:wp="http://schemas.openxmlformats.org/drawingml/2006/wordprocessingDrawing" xmlns:w10="urn:schemas-microsoft-com:office:word" xmlns:w="http://schemas.openxmlformats.org/wordprocessingml/2006/main" xmlns:w14="http://schemas.microsoft.com/office/word/2010/wordml" xmlns:wpg="http://schemas.microsoft.com/office/word/2010/wordprocessingGroup" xmlns:wpi="http://schemas.microsoft.com/office/word/2010/wordprocessingInk" xmlns:wne="http://schemas.microsoft.com/office/word/2006/wordml" xmlns:wps="http://schemas.microsoft.com/office/word/2010/wordprocessingShape" mc:Ignorable="w14 wp14">
+<w:document xmlns:wpc="http://schemas.microsoft.com/office/word/2010/wordprocessingCanvas" xmlns:cx="http://schemas.microsoft.com/office/drawing/2014/chartex" xmlns:mc="http://schemas.openxmlformats.org/markup-compatibility/2006" xmlns:o="urn:schemas-microsoft-com:office:office" xmlns:r="http://schemas.openxmlformats.org/officeDocument/2006/relationships" xmlns:m="http://schemas.openxmlformats.org/officeDocument/2006/math" xmlns:v="urn:schemas-microsoft-com:vml" xmlns:wp14="http://schemas.microsoft.com/office/word/2010/wordprocessingDrawing" xmlns:wp="http://schemas.openxmlformats.org/drawingml/2006/wordprocessingDrawing" xmlns:w10="urn:schemas-microsoft-com:office:word" xmlns:w="http://schemas.openxmlformats.org/wordprocessingml/2006/main" xmlns:w14="http://schemas.microsoft.com/office/word/2010/wordml" xmlns:w15="http://schemas.microsoft.com/office/word/2012/wordml" xmlns:w16se="http://schemas.microsoft.com/office/word/2015/wordml/symex" xmlns:wpg="http://schemas.microsoft.com/office/word/2010/wordprocessingGroup" xmlns:wpi="http://schemas.microsoft.com/office/word/2010/wordprocessingInk" xmlns:wne="http://schemas.microsoft.com/office/word/2006/wordml" xmlns:wps="http://schemas.microsoft.com/office/word/2010/wordprocessingShape" mc:Ignorable="w14 w15 w16se wp14">
   <w:body>
-    <w:bookmarkStart w:id="0" w:name="_GoBack"/>
     <w:p>
       <w:pPr>
-        <w:pStyle w:val="a8"/>
+        <w:pStyle w:val="aa"/>
         <w:rPr>
           <w:rFonts w:eastAsia="宋体"/>
         </w:rPr>
@@ -252,12 +251,12 @@
           <w:szCs w:val="32"/>
         </w:rPr>
         <w:sectPr>
-          <w:headerReference w:type="even" r:id="rId10"/>
-          <w:headerReference w:type="default" r:id="rId11"/>
-          <w:footerReference w:type="even" r:id="rId12"/>
-          <w:footerReference w:type="default" r:id="rId13"/>
-          <w:headerReference w:type="first" r:id="rId14"/>
-          <w:footerReference w:type="first" r:id="rId15"/>
+          <w:headerReference w:type="even" r:id="rId9"/>
+          <w:headerReference w:type="default" r:id="rId10"/>
+          <w:footerReference w:type="even" r:id="rId11"/>
+          <w:footerReference w:type="default" r:id="rId12"/>
+          <w:headerReference w:type="first" r:id="rId13"/>
+          <w:footerReference w:type="first" r:id="rId14"/>
           <w:endnotePr>
             <w:numFmt w:val="decimal"/>
           </w:endnotePr>
@@ -283,8 +282,8 @@
       <w:pPr>
         <w:pStyle w:val="1"/>
       </w:pPr>
-      <w:bookmarkStart w:id="1" w:name="_Ref19178963"/>
-      <w:bookmarkStart w:id="2" w:name="OLE_LINK2"/>
+      <w:bookmarkStart w:id="0" w:name="_Ref19178963"/>
+      <w:bookmarkStart w:id="1" w:name="OLE_LINK2"/>
       <w:r>
         <w:rPr>
           <w:rFonts w:hint="eastAsia"/>
@@ -298,8 +297,8 @@
         </w:rPr>
         <w:t>算法</w:t>
       </w:r>
+      <w:bookmarkEnd w:id="0"/>
       <w:bookmarkEnd w:id="1"/>
-      <w:bookmarkEnd w:id="2"/>
     </w:p>
     <w:p>
       <w:pPr>
@@ -316,9 +315,6 @@
       <w:pPr>
         <w:spacing w:before="192" w:after="192"/>
         <w:ind w:firstLine="480"/>
-        <w:rPr>
-          <w:rFonts w:hint="eastAsia"/>
-        </w:rPr>
       </w:pPr>
       <w:r>
         <w:rPr>
@@ -438,9 +434,6 @@
     <w:p>
       <w:pPr>
         <w:pStyle w:val="2"/>
-        <w:rPr>
-          <w:rFonts w:hint="eastAsia"/>
-        </w:rPr>
       </w:pPr>
       <w:r>
         <w:rPr>
@@ -466,11 +459,8 @@
     </w:p>
     <w:p>
       <w:pPr>
-        <w:pStyle w:val="af1"/>
+        <w:pStyle w:val="af5"/>
         <w:spacing w:before="192" w:after="192"/>
-        <w:rPr>
-          <w:rFonts w:hint="eastAsia"/>
-        </w:rPr>
       </w:pPr>
       <w:r>
         <w:rPr>
@@ -502,10 +492,10 @@
             <v:path o:extrusionok="f" gradientshapeok="t" o:connecttype="rect"/>
             <o:lock v:ext="edit" aspectratio="t"/>
           </v:shapetype>
-          <v:shape id="_x0000_i1025" type="#_x0000_t75" style="width:182pt;height:42.05pt" o:ole="">
-            <v:imagedata r:id="rId16" o:title=""/>
+          <v:shape id="_x0000_i1025" type="#_x0000_t75" style="width:182.25pt;height:42pt" o:ole="">
+            <v:imagedata r:id="rId15" o:title=""/>
           </v:shape>
-          <o:OLEObject Type="Embed" ProgID="Equation.DSMT4" ShapeID="_x0000_i1025" DrawAspect="Content" ObjectID="_1632325388" r:id="rId17"/>
+          <o:OLEObject Type="Embed" ProgID="Equation.DSMT4" ShapeID="_x0000_i1025" DrawAspect="Content" ObjectID="_1635337049" r:id="rId16"/>
         </w:object>
       </w:r>
       <w:r>
@@ -537,9 +527,6 @@
       <w:pPr>
         <w:spacing w:before="192" w:after="192"/>
         <w:ind w:firstLine="480"/>
-        <w:rPr>
-          <w:rFonts w:hint="eastAsia"/>
-        </w:rPr>
       </w:pPr>
       <w:r>
         <w:rPr>
@@ -661,11 +648,8 @@
     </w:p>
     <w:p>
       <w:pPr>
-        <w:pStyle w:val="af1"/>
+        <w:pStyle w:val="af5"/>
         <w:spacing w:before="192" w:after="192"/>
-        <w:rPr>
-          <w:rFonts w:hint="eastAsia"/>
-        </w:rPr>
       </w:pPr>
       <w:r>
         <w:rPr>
@@ -678,10 +662,10 @@
           <w:position w:val="-16"/>
         </w:rPr>
         <w:object w:dxaOrig="3000" w:dyaOrig="440">
-          <v:shape id="_x0000_i1026" type="#_x0000_t75" style="width:149.75pt;height:21.9pt" o:ole="">
-            <v:imagedata r:id="rId18" o:title=""/>
+          <v:shape id="_x0000_i1026" type="#_x0000_t75" style="width:150pt;height:21.75pt" o:ole="">
+            <v:imagedata r:id="rId17" o:title=""/>
           </v:shape>
-          <o:OLEObject Type="Embed" ProgID="Equation.DSMT4" ShapeID="_x0000_i1026" DrawAspect="Content" ObjectID="_1632325389" r:id="rId19"/>
+          <o:OLEObject Type="Embed" ProgID="Equation.DSMT4" ShapeID="_x0000_i1026" DrawAspect="Content" ObjectID="_1635337050" r:id="rId18"/>
         </w:object>
       </w:r>
       <w:r>
@@ -713,9 +697,6 @@
       <w:pPr>
         <w:spacing w:before="192" w:after="192"/>
         <w:ind w:firstLine="480"/>
-        <w:rPr>
-          <w:rFonts w:hint="eastAsia"/>
-        </w:rPr>
       </w:pPr>
       <w:r>
         <w:rPr>
@@ -753,17 +734,13 @@
         </w:rPr>
         <w:t>s=</w:t>
       </w:r>
-      <w:r>
-        <w:rPr>
-          <w:rFonts w:hint="eastAsia"/>
-        </w:rPr>
-        <w:t xml:space="preserve"> </w:t>
-      </w:r>
-      <w:r>
-        <w:rPr>
-          <w:rFonts w:hint="eastAsia"/>
-        </w:rPr>
-        <w:t>r=1,2,3,...N</w:t>
+      <w:bookmarkStart w:id="2" w:name="_GoBack"/>
+      <w:bookmarkEnd w:id="2"/>
+      <w:r>
+        <w:rPr>
+          <w:rFonts w:hint="eastAsia"/>
+        </w:rPr>
+        <w:t>1,2,3,...N</w:t>
       </w:r>
       <w:r>
         <w:rPr>
@@ -774,11 +751,8 @@
     </w:p>
     <w:p>
       <w:pPr>
-        <w:pStyle w:val="af1"/>
+        <w:pStyle w:val="af5"/>
         <w:spacing w:before="192" w:after="192"/>
-        <w:rPr>
-          <w:rFonts w:hint="eastAsia"/>
-        </w:rPr>
       </w:pPr>
       <w:r>
         <w:rPr>
@@ -791,10 +765,10 @@
           <w:position w:val="-14"/>
         </w:rPr>
         <w:object w:dxaOrig="1420" w:dyaOrig="400">
-          <v:shape id="_x0000_i1028" type="#_x0000_t75" style="width:70.85pt;height:20.15pt" o:ole="">
-            <v:imagedata r:id="rId20" o:title=""/>
+          <v:shape id="_x0000_i1027" type="#_x0000_t75" style="width:70.5pt;height:20.25pt" o:ole="">
+            <v:imagedata r:id="rId19" o:title=""/>
           </v:shape>
-          <o:OLEObject Type="Embed" ProgID="Equation.DSMT4" ShapeID="_x0000_i1028" DrawAspect="Content" ObjectID="_1632325390" r:id="rId21"/>
+          <o:OLEObject Type="Embed" ProgID="Equation.DSMT4" ShapeID="_x0000_i1027" DrawAspect="Content" ObjectID="_1635337051" r:id="rId20"/>
         </w:object>
       </w:r>
       <w:r>
@@ -825,9 +799,6 @@
     <w:p>
       <w:pPr>
         <w:pStyle w:val="2"/>
-        <w:rPr>
-          <w:rFonts w:hint="eastAsia"/>
-        </w:rPr>
       </w:pPr>
       <w:r>
         <w:rPr>
@@ -855,9 +826,6 @@
       <w:pPr>
         <w:spacing w:before="192" w:after="192"/>
         <w:ind w:firstLine="480"/>
-        <w:rPr>
-          <w:rFonts w:hint="eastAsia"/>
-        </w:rPr>
       </w:pPr>
       <w:r>
         <w:rPr>
@@ -874,11 +842,8 @@
     </w:p>
     <w:p>
       <w:pPr>
-        <w:pStyle w:val="af1"/>
+        <w:pStyle w:val="af5"/>
         <w:spacing w:before="192" w:after="192"/>
-        <w:rPr>
-          <w:rFonts w:hint="eastAsia"/>
-        </w:rPr>
       </w:pPr>
       <w:r>
         <w:rPr>
@@ -891,10 +856,10 @@
           <w:position w:val="-12"/>
         </w:rPr>
         <w:object w:dxaOrig="3200" w:dyaOrig="360">
-          <v:shape id="_x0000_i1027" type="#_x0000_t75" style="width:160.15pt;height:17.85pt" o:ole="">
-            <v:imagedata r:id="rId22" o:title=""/>
+          <v:shape id="_x0000_i1028" type="#_x0000_t75" style="width:160.5pt;height:18pt" o:ole="">
+            <v:imagedata r:id="rId21" o:title=""/>
           </v:shape>
-          <o:OLEObject Type="Embed" ProgID="Equation.DSMT4" ShapeID="_x0000_i1027" DrawAspect="Content" ObjectID="_1632325391" r:id="rId23"/>
+          <o:OLEObject Type="Embed" ProgID="Equation.DSMT4" ShapeID="_x0000_i1028" DrawAspect="Content" ObjectID="_1635337052" r:id="rId22"/>
         </w:object>
       </w:r>
       <w:r>
@@ -926,9 +891,6 @@
       <w:pPr>
         <w:spacing w:before="192" w:after="192"/>
         <w:ind w:firstLine="480"/>
-        <w:rPr>
-          <w:rFonts w:hint="eastAsia"/>
-        </w:rPr>
       </w:pPr>
       <w:r>
         <w:rPr>
@@ -1000,9 +962,6 @@
     <w:p>
       <w:pPr>
         <w:pStyle w:val="2"/>
-        <w:rPr>
-          <w:rFonts w:hint="eastAsia"/>
-        </w:rPr>
       </w:pPr>
       <w:r>
         <w:rPr>
@@ -1031,9 +990,6 @@
       <w:pPr>
         <w:spacing w:before="192" w:after="192"/>
         <w:ind w:firstLine="480"/>
-        <w:rPr>
-          <w:rFonts w:hint="eastAsia"/>
-        </w:rPr>
       </w:pPr>
       <w:r>
         <w:rPr>
@@ -1062,11 +1018,8 @@
     </w:p>
     <w:p>
       <w:pPr>
-        <w:pStyle w:val="af1"/>
+        <w:pStyle w:val="af5"/>
         <w:spacing w:before="192" w:after="192"/>
-        <w:rPr>
-          <w:rFonts w:hint="eastAsia"/>
-        </w:rPr>
       </w:pPr>
       <w:r>
         <w:rPr>
@@ -1079,10 +1032,10 @@
           <w:position w:val="-14"/>
         </w:rPr>
         <w:object w:dxaOrig="760" w:dyaOrig="380">
-          <v:shape id="_x0000_i1029" type="#_x0000_t75" style="width:38pt;height:19pt" o:ole="">
-            <v:imagedata r:id="rId24" o:title=""/>
+          <v:shape id="_x0000_i1029" type="#_x0000_t75" style="width:38.25pt;height:18.75pt" o:ole="">
+            <v:imagedata r:id="rId23" o:title=""/>
           </v:shape>
-          <o:OLEObject Type="Embed" ProgID="Equation.DSMT4" ShapeID="_x0000_i1029" DrawAspect="Content" ObjectID="_1632325392" r:id="rId25"/>
+          <o:OLEObject Type="Embed" ProgID="Equation.DSMT4" ShapeID="_x0000_i1029" DrawAspect="Content" ObjectID="_1635337053" r:id="rId24"/>
         </w:object>
       </w:r>
       <w:r>
@@ -1114,9 +1067,6 @@
       <w:pPr>
         <w:spacing w:before="192" w:after="192"/>
         <w:ind w:firstLine="480"/>
-        <w:rPr>
-          <w:rFonts w:hint="eastAsia"/>
-        </w:rPr>
       </w:pPr>
       <w:r>
         <w:rPr>
@@ -1147,9 +1097,6 @@
     <w:p>
       <w:pPr>
         <w:pStyle w:val="2"/>
-        <w:rPr>
-          <w:rFonts w:hint="eastAsia"/>
-        </w:rPr>
       </w:pPr>
       <w:r>
         <w:rPr>
@@ -1162,9 +1109,6 @@
       <w:pPr>
         <w:spacing w:before="192" w:after="192"/>
         <w:ind w:firstLine="480"/>
-        <w:rPr>
-          <w:rFonts w:hint="eastAsia"/>
-        </w:rPr>
       </w:pPr>
       <w:r>
         <w:rPr>
@@ -1268,9 +1212,6 @@
       <w:pPr>
         <w:spacing w:before="192" w:after="192"/>
         <w:ind w:firstLine="480"/>
-        <w:rPr>
-          <w:rFonts w:hint="eastAsia"/>
-        </w:rPr>
       </w:pPr>
       <w:r>
         <w:rPr>
@@ -1351,9 +1292,6 @@
       <w:pPr>
         <w:spacing w:before="192" w:after="192"/>
         <w:ind w:firstLine="480"/>
-        <w:rPr>
-          <w:rFonts w:hint="eastAsia"/>
-        </w:rPr>
       </w:pPr>
       <w:r>
         <w:rPr>
@@ -1418,9 +1356,6 @@
       <w:pPr>
         <w:spacing w:before="192" w:after="192"/>
         <w:ind w:firstLine="480"/>
-        <w:rPr>
-          <w:rFonts w:hint="eastAsia"/>
-        </w:rPr>
       </w:pPr>
       <w:r>
         <w:rPr>
@@ -1468,13 +1403,7 @@
         <w:rPr>
           <w:rFonts w:hint="eastAsia"/>
         </w:rPr>
-        <w:t>更新</w:t>
-      </w:r>
-      <w:r>
-        <w:rPr>
-          <w:rFonts w:hint="eastAsia"/>
-        </w:rPr>
-        <w:t>全局最优</w:t>
+        <w:t>更新全局最优</w:t>
       </w:r>
       <w:r>
         <w:t>ρ</w:t>
@@ -1497,9 +1426,6 @@
       <w:pPr>
         <w:spacing w:before="192" w:after="192"/>
         <w:ind w:firstLine="480"/>
-        <w:rPr>
-          <w:rFonts w:hint="eastAsia"/>
-        </w:rPr>
       </w:pPr>
       <w:r>
         <w:rPr>
@@ -1574,16 +1500,12 @@
         <w:instrText xml:space="preserve"> ADDIN EN.REFLIST </w:instrText>
       </w:r>
       <w:r>
-        <w:fldChar w:fldCharType="separate"/>
-      </w:r>
-      <w:r>
         <w:fldChar w:fldCharType="end"/>
       </w:r>
-      <w:bookmarkEnd w:id="0"/>
     </w:p>
     <w:sectPr>
-      <w:headerReference w:type="default" r:id="rId26"/>
-      <w:footerReference w:type="first" r:id="rId27"/>
+      <w:headerReference w:type="default" r:id="rId25"/>
+      <w:footerReference w:type="first" r:id="rId26"/>
       <w:endnotePr>
         <w:numFmt w:val="decimal"/>
       </w:endnotePr>
@@ -1598,11 +1520,11 @@
 </file>
 
 <file path=word/endnotes.xml><?xml version="1.0" encoding="utf-8"?>
-<w:endnotes xmlns:wpc="http://schemas.microsoft.com/office/word/2010/wordprocessingCanvas" xmlns:mc="http://schemas.openxmlformats.org/markup-compatibility/2006" xmlns:o="urn:schemas-microsoft-com:office:office" xmlns:r="http://schemas.openxmlformats.org/officeDocument/2006/relationships" xmlns:m="http://schemas.openxmlformats.org/officeDocument/2006/math" xmlns:v="urn:schemas-microsoft-com:vml" xmlns:wp14="http://schemas.microsoft.com/office/word/2010/wordprocessingDrawing" xmlns:wp="http://schemas.openxmlformats.org/drawingml/2006/wordprocessingDrawing" xmlns:w10="urn:schemas-microsoft-com:office:word" xmlns:w="http://schemas.openxmlformats.org/wordprocessingml/2006/main" xmlns:w14="http://schemas.microsoft.com/office/word/2010/wordml" xmlns:wpg="http://schemas.microsoft.com/office/word/2010/wordprocessingGroup" xmlns:wpi="http://schemas.microsoft.com/office/word/2010/wordprocessingInk" xmlns:wne="http://schemas.microsoft.com/office/word/2006/wordml" xmlns:wps="http://schemas.microsoft.com/office/word/2010/wordprocessingShape" mc:Ignorable="w14 wp14">
+<w:endnotes xmlns:wpc="http://schemas.microsoft.com/office/word/2010/wordprocessingCanvas" xmlns:cx="http://schemas.microsoft.com/office/drawing/2014/chartex" xmlns:mc="http://schemas.openxmlformats.org/markup-compatibility/2006" xmlns:o="urn:schemas-microsoft-com:office:office" xmlns:r="http://schemas.openxmlformats.org/officeDocument/2006/relationships" xmlns:m="http://schemas.openxmlformats.org/officeDocument/2006/math" xmlns:v="urn:schemas-microsoft-com:vml" xmlns:wp14="http://schemas.microsoft.com/office/word/2010/wordprocessingDrawing" xmlns:wp="http://schemas.openxmlformats.org/drawingml/2006/wordprocessingDrawing" xmlns:w10="urn:schemas-microsoft-com:office:word" xmlns:w="http://schemas.openxmlformats.org/wordprocessingml/2006/main" xmlns:w14="http://schemas.microsoft.com/office/word/2010/wordml" xmlns:w15="http://schemas.microsoft.com/office/word/2012/wordml" xmlns:w16se="http://schemas.microsoft.com/office/word/2015/wordml/symex" xmlns:wpg="http://schemas.microsoft.com/office/word/2010/wordprocessingGroup" xmlns:wpi="http://schemas.microsoft.com/office/word/2010/wordprocessingInk" xmlns:wne="http://schemas.microsoft.com/office/word/2006/wordml" xmlns:wps="http://schemas.microsoft.com/office/word/2010/wordprocessingShape" mc:Ignorable="w14 w15 w16se wp14">
   <w:endnote w:type="separator" w:id="-1">
     <w:p>
       <w:pPr>
-        <w:pStyle w:val="a5"/>
+        <w:pStyle w:val="a6"/>
         <w:spacing w:beforeLines="0" w:afterLines="0"/>
         <w:ind w:firstLine="357"/>
       </w:pPr>
@@ -1617,7 +1539,7 @@
   <w:endnote w:type="continuationSeparator" w:id="0">
     <w:p>
       <w:pPr>
-        <w:pStyle w:val="a5"/>
+        <w:pStyle w:val="a6"/>
         <w:spacing w:before="120" w:after="120"/>
         <w:ind w:firstLine="360"/>
       </w:pPr>
@@ -1632,7 +1554,7 @@
   <w:endnote w:type="continuationNotice" w:id="1">
     <w:p>
       <w:pPr>
-        <w:pStyle w:val="a5"/>
+        <w:pStyle w:val="a6"/>
         <w:spacing w:before="120" w:after="120"/>
       </w:pPr>
     </w:p>
@@ -1647,10 +1569,10 @@
 </file>
 
 <file path=word/footer1.xml><?xml version="1.0" encoding="utf-8"?>
-<w:ftr xmlns:wpc="http://schemas.microsoft.com/office/word/2010/wordprocessingCanvas" xmlns:mc="http://schemas.openxmlformats.org/markup-compatibility/2006" xmlns:o="urn:schemas-microsoft-com:office:office" xmlns:r="http://schemas.openxmlformats.org/officeDocument/2006/relationships" xmlns:m="http://schemas.openxmlformats.org/officeDocument/2006/math" xmlns:v="urn:schemas-microsoft-com:vml" xmlns:wp14="http://schemas.microsoft.com/office/word/2010/wordprocessingDrawing" xmlns:wp="http://schemas.openxmlformats.org/drawingml/2006/wordprocessingDrawing" xmlns:w10="urn:schemas-microsoft-com:office:word" xmlns:w="http://schemas.openxmlformats.org/wordprocessingml/2006/main" xmlns:w14="http://schemas.microsoft.com/office/word/2010/wordml" xmlns:wpg="http://schemas.microsoft.com/office/word/2010/wordprocessingGroup" xmlns:wpi="http://schemas.microsoft.com/office/word/2010/wordprocessingInk" xmlns:wne="http://schemas.microsoft.com/office/word/2006/wordml" xmlns:wps="http://schemas.microsoft.com/office/word/2010/wordprocessingShape" mc:Ignorable="w14 wp14">
+<w:ftr xmlns:wpc="http://schemas.microsoft.com/office/word/2010/wordprocessingCanvas" xmlns:cx="http://schemas.microsoft.com/office/drawing/2014/chartex" xmlns:mc="http://schemas.openxmlformats.org/markup-compatibility/2006" xmlns:o="urn:schemas-microsoft-com:office:office" xmlns:r="http://schemas.openxmlformats.org/officeDocument/2006/relationships" xmlns:m="http://schemas.openxmlformats.org/officeDocument/2006/math" xmlns:v="urn:schemas-microsoft-com:vml" xmlns:wp14="http://schemas.microsoft.com/office/word/2010/wordprocessingDrawing" xmlns:wp="http://schemas.openxmlformats.org/drawingml/2006/wordprocessingDrawing" xmlns:w10="urn:schemas-microsoft-com:office:word" xmlns:w="http://schemas.openxmlformats.org/wordprocessingml/2006/main" xmlns:w14="http://schemas.microsoft.com/office/word/2010/wordml" xmlns:w15="http://schemas.microsoft.com/office/word/2012/wordml" xmlns:w16se="http://schemas.microsoft.com/office/word/2015/wordml/symex" xmlns:wpg="http://schemas.microsoft.com/office/word/2010/wordprocessingGroup" xmlns:wpi="http://schemas.microsoft.com/office/word/2010/wordprocessingInk" xmlns:wne="http://schemas.microsoft.com/office/word/2006/wordml" xmlns:wps="http://schemas.microsoft.com/office/word/2010/wordprocessingShape" mc:Ignorable="w14 w15 w16se wp14">
   <w:p>
     <w:pPr>
-      <w:pStyle w:val="a5"/>
+      <w:pStyle w:val="a6"/>
       <w:spacing w:before="120" w:after="120"/>
     </w:pPr>
   </w:p>
@@ -1658,7 +1580,7 @@
 </file>
 
 <file path=word/footer2.xml><?xml version="1.0" encoding="utf-8"?>
-<w:ftr xmlns:wpc="http://schemas.microsoft.com/office/word/2010/wordprocessingCanvas" xmlns:mc="http://schemas.openxmlformats.org/markup-compatibility/2006" xmlns:o="urn:schemas-microsoft-com:office:office" xmlns:r="http://schemas.openxmlformats.org/officeDocument/2006/relationships" xmlns:m="http://schemas.openxmlformats.org/officeDocument/2006/math" xmlns:v="urn:schemas-microsoft-com:vml" xmlns:wp14="http://schemas.microsoft.com/office/word/2010/wordprocessingDrawing" xmlns:wp="http://schemas.openxmlformats.org/drawingml/2006/wordprocessingDrawing" xmlns:w10="urn:schemas-microsoft-com:office:word" xmlns:w="http://schemas.openxmlformats.org/wordprocessingml/2006/main" xmlns:w14="http://schemas.microsoft.com/office/word/2010/wordml" xmlns:wpg="http://schemas.microsoft.com/office/word/2010/wordprocessingGroup" xmlns:wpi="http://schemas.microsoft.com/office/word/2010/wordprocessingInk" xmlns:wne="http://schemas.microsoft.com/office/word/2006/wordml" xmlns:wps="http://schemas.microsoft.com/office/word/2010/wordprocessingShape" mc:Ignorable="w14 wp14">
+<w:ftr xmlns:wpc="http://schemas.microsoft.com/office/word/2010/wordprocessingCanvas" xmlns:cx="http://schemas.microsoft.com/office/drawing/2014/chartex" xmlns:mc="http://schemas.openxmlformats.org/markup-compatibility/2006" xmlns:o="urn:schemas-microsoft-com:office:office" xmlns:r="http://schemas.openxmlformats.org/officeDocument/2006/relationships" xmlns:m="http://schemas.openxmlformats.org/officeDocument/2006/math" xmlns:v="urn:schemas-microsoft-com:vml" xmlns:wp14="http://schemas.microsoft.com/office/word/2010/wordprocessingDrawing" xmlns:wp="http://schemas.openxmlformats.org/drawingml/2006/wordprocessingDrawing" xmlns:w10="urn:schemas-microsoft-com:office:word" xmlns:w="http://schemas.openxmlformats.org/wordprocessingml/2006/main" xmlns:w14="http://schemas.microsoft.com/office/word/2010/wordml" xmlns:w15="http://schemas.microsoft.com/office/word/2012/wordml" xmlns:w16se="http://schemas.microsoft.com/office/word/2015/wordml/symex" xmlns:wpg="http://schemas.microsoft.com/office/word/2010/wordprocessingGroup" xmlns:wpi="http://schemas.microsoft.com/office/word/2010/wordprocessingInk" xmlns:wne="http://schemas.microsoft.com/office/word/2006/wordml" xmlns:wps="http://schemas.microsoft.com/office/word/2010/wordprocessingShape" mc:Ignorable="w14 w15 w16se wp14">
   <w:sdt>
     <w:sdtPr>
       <w:id w:val="-1852241442"/>
@@ -1671,7 +1593,7 @@
     <w:sdtContent>
       <w:p>
         <w:pPr>
-          <w:pStyle w:val="a5"/>
+          <w:pStyle w:val="a6"/>
           <w:spacing w:before="120" w:after="120"/>
         </w:pPr>
         <w:r>
@@ -1687,7 +1609,7 @@
           <w:rPr>
             <w:lang w:val="zh-CN"/>
           </w:rPr>
-          <w:t>2</w:t>
+          <w:t>1</w:t>
         </w:r>
         <w:r>
           <w:fldChar w:fldCharType="end"/>
@@ -1699,10 +1621,10 @@
 </file>
 
 <file path=word/footer3.xml><?xml version="1.0" encoding="utf-8"?>
-<w:ftr xmlns:wpc="http://schemas.microsoft.com/office/word/2010/wordprocessingCanvas" xmlns:mc="http://schemas.openxmlformats.org/markup-compatibility/2006" xmlns:o="urn:schemas-microsoft-com:office:office" xmlns:r="http://schemas.openxmlformats.org/officeDocument/2006/relationships" xmlns:m="http://schemas.openxmlformats.org/officeDocument/2006/math" xmlns:v="urn:schemas-microsoft-com:vml" xmlns:wp14="http://schemas.microsoft.com/office/word/2010/wordprocessingDrawing" xmlns:wp="http://schemas.openxmlformats.org/drawingml/2006/wordprocessingDrawing" xmlns:w10="urn:schemas-microsoft-com:office:word" xmlns:w="http://schemas.openxmlformats.org/wordprocessingml/2006/main" xmlns:w14="http://schemas.microsoft.com/office/word/2010/wordml" xmlns:wpg="http://schemas.microsoft.com/office/word/2010/wordprocessingGroup" xmlns:wpi="http://schemas.microsoft.com/office/word/2010/wordprocessingInk" xmlns:wne="http://schemas.microsoft.com/office/word/2006/wordml" xmlns:wps="http://schemas.microsoft.com/office/word/2010/wordprocessingShape" mc:Ignorable="w14 wp14">
+<w:ftr xmlns:wpc="http://schemas.microsoft.com/office/word/2010/wordprocessingCanvas" xmlns:cx="http://schemas.microsoft.com/office/drawing/2014/chartex" xmlns:mc="http://schemas.openxmlformats.org/markup-compatibility/2006" xmlns:o="urn:schemas-microsoft-com:office:office" xmlns:r="http://schemas.openxmlformats.org/officeDocument/2006/relationships" xmlns:m="http://schemas.openxmlformats.org/officeDocument/2006/math" xmlns:v="urn:schemas-microsoft-com:vml" xmlns:wp14="http://schemas.microsoft.com/office/word/2010/wordprocessingDrawing" xmlns:wp="http://schemas.openxmlformats.org/drawingml/2006/wordprocessingDrawing" xmlns:w10="urn:schemas-microsoft-com:office:word" xmlns:w="http://schemas.openxmlformats.org/wordprocessingml/2006/main" xmlns:w14="http://schemas.microsoft.com/office/word/2010/wordml" xmlns:w15="http://schemas.microsoft.com/office/word/2012/wordml" xmlns:w16se="http://schemas.microsoft.com/office/word/2015/wordml/symex" xmlns:wpg="http://schemas.microsoft.com/office/word/2010/wordprocessingGroup" xmlns:wpi="http://schemas.microsoft.com/office/word/2010/wordprocessingInk" xmlns:wne="http://schemas.microsoft.com/office/word/2006/wordml" xmlns:wps="http://schemas.microsoft.com/office/word/2010/wordprocessingShape" mc:Ignorable="w14 w15 w16se wp14">
   <w:p>
     <w:pPr>
-      <w:pStyle w:val="a5"/>
+      <w:pStyle w:val="a6"/>
       <w:spacing w:before="120" w:after="120"/>
     </w:pPr>
   </w:p>
@@ -1710,7 +1632,7 @@
 </file>
 
 <file path=word/footer4.xml><?xml version="1.0" encoding="utf-8"?>
-<w:ftr xmlns:wpc="http://schemas.microsoft.com/office/word/2010/wordprocessingCanvas" xmlns:mc="http://schemas.openxmlformats.org/markup-compatibility/2006" xmlns:o="urn:schemas-microsoft-com:office:office" xmlns:r="http://schemas.openxmlformats.org/officeDocument/2006/relationships" xmlns:m="http://schemas.openxmlformats.org/officeDocument/2006/math" xmlns:v="urn:schemas-microsoft-com:vml" xmlns:wp14="http://schemas.microsoft.com/office/word/2010/wordprocessingDrawing" xmlns:wp="http://schemas.openxmlformats.org/drawingml/2006/wordprocessingDrawing" xmlns:w10="urn:schemas-microsoft-com:office:word" xmlns:w="http://schemas.openxmlformats.org/wordprocessingml/2006/main" xmlns:w14="http://schemas.microsoft.com/office/word/2010/wordml" xmlns:wpg="http://schemas.microsoft.com/office/word/2010/wordprocessingGroup" xmlns:wpi="http://schemas.microsoft.com/office/word/2010/wordprocessingInk" xmlns:wne="http://schemas.microsoft.com/office/word/2006/wordml" xmlns:wps="http://schemas.microsoft.com/office/word/2010/wordprocessingShape" mc:Ignorable="w14 wp14">
+<w:ftr xmlns:wpc="http://schemas.microsoft.com/office/word/2010/wordprocessingCanvas" xmlns:cx="http://schemas.microsoft.com/office/drawing/2014/chartex" xmlns:mc="http://schemas.openxmlformats.org/markup-compatibility/2006" xmlns:o="urn:schemas-microsoft-com:office:office" xmlns:r="http://schemas.openxmlformats.org/officeDocument/2006/relationships" xmlns:m="http://schemas.openxmlformats.org/officeDocument/2006/math" xmlns:v="urn:schemas-microsoft-com:vml" xmlns:wp14="http://schemas.microsoft.com/office/word/2010/wordprocessingDrawing" xmlns:wp="http://schemas.openxmlformats.org/drawingml/2006/wordprocessingDrawing" xmlns:w10="urn:schemas-microsoft-com:office:word" xmlns:w="http://schemas.openxmlformats.org/wordprocessingml/2006/main" xmlns:w14="http://schemas.microsoft.com/office/word/2010/wordml" xmlns:w15="http://schemas.microsoft.com/office/word/2012/wordml" xmlns:w16se="http://schemas.microsoft.com/office/word/2015/wordml/symex" xmlns:wpg="http://schemas.microsoft.com/office/word/2010/wordprocessingGroup" xmlns:wpi="http://schemas.microsoft.com/office/word/2010/wordprocessingInk" xmlns:wne="http://schemas.microsoft.com/office/word/2006/wordml" xmlns:wps="http://schemas.microsoft.com/office/word/2010/wordprocessingShape" mc:Ignorable="w14 w15 w16se wp14">
   <w:sdt>
     <w:sdtPr>
       <w:id w:val="-35594549"/>
@@ -1733,7 +1655,7 @@
         <w:sdtContent>
           <w:p>
             <w:pPr>
-              <w:pStyle w:val="a5"/>
+              <w:pStyle w:val="a6"/>
               <w:spacing w:before="120" w:after="120"/>
             </w:pPr>
             <w:r>
@@ -1763,7 +1685,7 @@
 </file>
 
 <file path=word/footnotes.xml><?xml version="1.0" encoding="utf-8"?>
-<w:footnotes xmlns:wpc="http://schemas.microsoft.com/office/word/2010/wordprocessingCanvas" xmlns:mc="http://schemas.openxmlformats.org/markup-compatibility/2006" xmlns:o="urn:schemas-microsoft-com:office:office" xmlns:r="http://schemas.openxmlformats.org/officeDocument/2006/relationships" xmlns:m="http://schemas.openxmlformats.org/officeDocument/2006/math" xmlns:v="urn:schemas-microsoft-com:vml" xmlns:wp14="http://schemas.microsoft.com/office/word/2010/wordprocessingDrawing" xmlns:wp="http://schemas.openxmlformats.org/drawingml/2006/wordprocessingDrawing" xmlns:w10="urn:schemas-microsoft-com:office:word" xmlns:w="http://schemas.openxmlformats.org/wordprocessingml/2006/main" xmlns:w14="http://schemas.microsoft.com/office/word/2010/wordml" xmlns:wpg="http://schemas.microsoft.com/office/word/2010/wordprocessingGroup" xmlns:wpi="http://schemas.microsoft.com/office/word/2010/wordprocessingInk" xmlns:wne="http://schemas.microsoft.com/office/word/2006/wordml" xmlns:wps="http://schemas.microsoft.com/office/word/2010/wordprocessingShape" mc:Ignorable="w14 wp14">
+<w:footnotes xmlns:wpc="http://schemas.microsoft.com/office/word/2010/wordprocessingCanvas" xmlns:cx="http://schemas.microsoft.com/office/drawing/2014/chartex" xmlns:mc="http://schemas.openxmlformats.org/markup-compatibility/2006" xmlns:o="urn:schemas-microsoft-com:office:office" xmlns:r="http://schemas.openxmlformats.org/officeDocument/2006/relationships" xmlns:m="http://schemas.openxmlformats.org/officeDocument/2006/math" xmlns:v="urn:schemas-microsoft-com:vml" xmlns:wp14="http://schemas.microsoft.com/office/word/2010/wordprocessingDrawing" xmlns:wp="http://schemas.openxmlformats.org/drawingml/2006/wordprocessingDrawing" xmlns:w10="urn:schemas-microsoft-com:office:word" xmlns:w="http://schemas.openxmlformats.org/wordprocessingml/2006/main" xmlns:w14="http://schemas.microsoft.com/office/word/2010/wordml" xmlns:w15="http://schemas.microsoft.com/office/word/2012/wordml" xmlns:w16se="http://schemas.microsoft.com/office/word/2015/wordml/symex" xmlns:wpg="http://schemas.microsoft.com/office/word/2010/wordprocessingGroup" xmlns:wpi="http://schemas.microsoft.com/office/word/2010/wordprocessingInk" xmlns:wne="http://schemas.microsoft.com/office/word/2006/wordml" xmlns:wps="http://schemas.microsoft.com/office/word/2010/wordprocessingShape" mc:Ignorable="w14 w15 w16se wp14">
   <w:footnote w:type="separator" w:id="-1">
     <w:p>
       <w:pPr>
@@ -1844,7 +1766,7 @@
 </file>
 
 <file path=word/header1.xml><?xml version="1.0" encoding="utf-8"?>
-<w:hdr xmlns:wpc="http://schemas.microsoft.com/office/word/2010/wordprocessingCanvas" xmlns:mc="http://schemas.openxmlformats.org/markup-compatibility/2006" xmlns:o="urn:schemas-microsoft-com:office:office" xmlns:r="http://schemas.openxmlformats.org/officeDocument/2006/relationships" xmlns:m="http://schemas.openxmlformats.org/officeDocument/2006/math" xmlns:v="urn:schemas-microsoft-com:vml" xmlns:wp14="http://schemas.microsoft.com/office/word/2010/wordprocessingDrawing" xmlns:wp="http://schemas.openxmlformats.org/drawingml/2006/wordprocessingDrawing" xmlns:w10="urn:schemas-microsoft-com:office:word" xmlns:w="http://schemas.openxmlformats.org/wordprocessingml/2006/main" xmlns:w14="http://schemas.microsoft.com/office/word/2010/wordml" xmlns:wpg="http://schemas.microsoft.com/office/word/2010/wordprocessingGroup" xmlns:wpi="http://schemas.microsoft.com/office/word/2010/wordprocessingInk" xmlns:wne="http://schemas.microsoft.com/office/word/2006/wordml" xmlns:wps="http://schemas.microsoft.com/office/word/2010/wordprocessingShape" mc:Ignorable="w14 wp14">
+<w:hdr xmlns:wpc="http://schemas.microsoft.com/office/word/2010/wordprocessingCanvas" xmlns:cx="http://schemas.microsoft.com/office/drawing/2014/chartex" xmlns:mc="http://schemas.openxmlformats.org/markup-compatibility/2006" xmlns:o="urn:schemas-microsoft-com:office:office" xmlns:r="http://schemas.openxmlformats.org/officeDocument/2006/relationships" xmlns:m="http://schemas.openxmlformats.org/officeDocument/2006/math" xmlns:v="urn:schemas-microsoft-com:vml" xmlns:wp14="http://schemas.microsoft.com/office/word/2010/wordprocessingDrawing" xmlns:wp="http://schemas.openxmlformats.org/drawingml/2006/wordprocessingDrawing" xmlns:w10="urn:schemas-microsoft-com:office:word" xmlns:w="http://schemas.openxmlformats.org/wordprocessingml/2006/main" xmlns:w14="http://schemas.microsoft.com/office/word/2010/wordml" xmlns:w15="http://schemas.microsoft.com/office/word/2012/wordml" xmlns:w16se="http://schemas.microsoft.com/office/word/2015/wordml/symex" xmlns:wpg="http://schemas.microsoft.com/office/word/2010/wordprocessingGroup" xmlns:wpi="http://schemas.microsoft.com/office/word/2010/wordprocessingInk" xmlns:wne="http://schemas.microsoft.com/office/word/2006/wordml" xmlns:wps="http://schemas.microsoft.com/office/word/2010/wordprocessingShape" mc:Ignorable="w14 w15 w16se wp14">
   <w:p>
     <w:pPr>
       <w:pStyle w:val="a3"/>
@@ -1855,7 +1777,7 @@
 </file>
 
 <file path=word/header2.xml><?xml version="1.0" encoding="utf-8"?>
-<w:hdr xmlns:wpc="http://schemas.microsoft.com/office/word/2010/wordprocessingCanvas" xmlns:mc="http://schemas.openxmlformats.org/markup-compatibility/2006" xmlns:o="urn:schemas-microsoft-com:office:office" xmlns:r="http://schemas.openxmlformats.org/officeDocument/2006/relationships" xmlns:m="http://schemas.openxmlformats.org/officeDocument/2006/math" xmlns:v="urn:schemas-microsoft-com:vml" xmlns:wp14="http://schemas.microsoft.com/office/word/2010/wordprocessingDrawing" xmlns:wp="http://schemas.openxmlformats.org/drawingml/2006/wordprocessingDrawing" xmlns:w10="urn:schemas-microsoft-com:office:word" xmlns:w="http://schemas.openxmlformats.org/wordprocessingml/2006/main" xmlns:w14="http://schemas.microsoft.com/office/word/2010/wordml" xmlns:wpg="http://schemas.microsoft.com/office/word/2010/wordprocessingGroup" xmlns:wpi="http://schemas.microsoft.com/office/word/2010/wordprocessingInk" xmlns:wne="http://schemas.microsoft.com/office/word/2006/wordml" xmlns:wps="http://schemas.microsoft.com/office/word/2010/wordprocessingShape" mc:Ignorable="w14 wp14">
+<w:hdr xmlns:wpc="http://schemas.microsoft.com/office/word/2010/wordprocessingCanvas" xmlns:cx="http://schemas.microsoft.com/office/drawing/2014/chartex" xmlns:mc="http://schemas.openxmlformats.org/markup-compatibility/2006" xmlns:o="urn:schemas-microsoft-com:office:office" xmlns:r="http://schemas.openxmlformats.org/officeDocument/2006/relationships" xmlns:m="http://schemas.openxmlformats.org/officeDocument/2006/math" xmlns:v="urn:schemas-microsoft-com:vml" xmlns:wp14="http://schemas.microsoft.com/office/word/2010/wordprocessingDrawing" xmlns:wp="http://schemas.openxmlformats.org/drawingml/2006/wordprocessingDrawing" xmlns:w10="urn:schemas-microsoft-com:office:word" xmlns:w="http://schemas.openxmlformats.org/wordprocessingml/2006/main" xmlns:w14="http://schemas.microsoft.com/office/word/2010/wordml" xmlns:w15="http://schemas.microsoft.com/office/word/2012/wordml" xmlns:w16se="http://schemas.microsoft.com/office/word/2015/wordml/symex" xmlns:wpg="http://schemas.microsoft.com/office/word/2010/wordprocessingGroup" xmlns:wpi="http://schemas.microsoft.com/office/word/2010/wordprocessingInk" xmlns:wne="http://schemas.microsoft.com/office/word/2006/wordml" xmlns:wps="http://schemas.microsoft.com/office/word/2010/wordprocessingShape" mc:Ignorable="w14 w15 w16se wp14">
   <w:p>
     <w:pPr>
       <w:pStyle w:val="a3"/>
@@ -1882,7 +1804,7 @@
 </file>
 
 <file path=word/header3.xml><?xml version="1.0" encoding="utf-8"?>
-<w:hdr xmlns:wpc="http://schemas.microsoft.com/office/word/2010/wordprocessingCanvas" xmlns:mc="http://schemas.openxmlformats.org/markup-compatibility/2006" xmlns:o="urn:schemas-microsoft-com:office:office" xmlns:r="http://schemas.openxmlformats.org/officeDocument/2006/relationships" xmlns:m="http://schemas.openxmlformats.org/officeDocument/2006/math" xmlns:v="urn:schemas-microsoft-com:vml" xmlns:wp14="http://schemas.microsoft.com/office/word/2010/wordprocessingDrawing" xmlns:wp="http://schemas.openxmlformats.org/drawingml/2006/wordprocessingDrawing" xmlns:w10="urn:schemas-microsoft-com:office:word" xmlns:w="http://schemas.openxmlformats.org/wordprocessingml/2006/main" xmlns:w14="http://schemas.microsoft.com/office/word/2010/wordml" xmlns:wpg="http://schemas.microsoft.com/office/word/2010/wordprocessingGroup" xmlns:wpi="http://schemas.microsoft.com/office/word/2010/wordprocessingInk" xmlns:wne="http://schemas.microsoft.com/office/word/2006/wordml" xmlns:wps="http://schemas.microsoft.com/office/word/2010/wordprocessingShape" mc:Ignorable="w14 wp14">
+<w:hdr xmlns:wpc="http://schemas.microsoft.com/office/word/2010/wordprocessingCanvas" xmlns:cx="http://schemas.microsoft.com/office/drawing/2014/chartex" xmlns:mc="http://schemas.openxmlformats.org/markup-compatibility/2006" xmlns:o="urn:schemas-microsoft-com:office:office" xmlns:r="http://schemas.openxmlformats.org/officeDocument/2006/relationships" xmlns:m="http://schemas.openxmlformats.org/officeDocument/2006/math" xmlns:v="urn:schemas-microsoft-com:vml" xmlns:wp14="http://schemas.microsoft.com/office/word/2010/wordprocessingDrawing" xmlns:wp="http://schemas.openxmlformats.org/drawingml/2006/wordprocessingDrawing" xmlns:w10="urn:schemas-microsoft-com:office:word" xmlns:w="http://schemas.openxmlformats.org/wordprocessingml/2006/main" xmlns:w14="http://schemas.microsoft.com/office/word/2010/wordml" xmlns:w15="http://schemas.microsoft.com/office/word/2012/wordml" xmlns:w16se="http://schemas.microsoft.com/office/word/2015/wordml/symex" xmlns:wpg="http://schemas.microsoft.com/office/word/2010/wordprocessingGroup" xmlns:wpi="http://schemas.microsoft.com/office/word/2010/wordprocessingInk" xmlns:wne="http://schemas.microsoft.com/office/word/2006/wordml" xmlns:wps="http://schemas.microsoft.com/office/word/2010/wordprocessingShape" mc:Ignorable="w14 w15 w16se wp14">
   <w:p>
     <w:pPr>
       <w:pStyle w:val="a3"/>
@@ -1893,7 +1815,7 @@
 </file>
 
 <file path=word/header4.xml><?xml version="1.0" encoding="utf-8"?>
-<w:hdr xmlns:wpc="http://schemas.microsoft.com/office/word/2010/wordprocessingCanvas" xmlns:mc="http://schemas.openxmlformats.org/markup-compatibility/2006" xmlns:o="urn:schemas-microsoft-com:office:office" xmlns:r="http://schemas.openxmlformats.org/officeDocument/2006/relationships" xmlns:m="http://schemas.openxmlformats.org/officeDocument/2006/math" xmlns:v="urn:schemas-microsoft-com:vml" xmlns:wp14="http://schemas.microsoft.com/office/word/2010/wordprocessingDrawing" xmlns:wp="http://schemas.openxmlformats.org/drawingml/2006/wordprocessingDrawing" xmlns:w10="urn:schemas-microsoft-com:office:word" xmlns:w="http://schemas.openxmlformats.org/wordprocessingml/2006/main" xmlns:w14="http://schemas.microsoft.com/office/word/2010/wordml" xmlns:wpg="http://schemas.microsoft.com/office/word/2010/wordprocessingGroup" xmlns:wpi="http://schemas.microsoft.com/office/word/2010/wordprocessingInk" xmlns:wne="http://schemas.microsoft.com/office/word/2006/wordml" xmlns:wps="http://schemas.microsoft.com/office/word/2010/wordprocessingShape" mc:Ignorable="w14 wp14">
+<w:hdr xmlns:wpc="http://schemas.microsoft.com/office/word/2010/wordprocessingCanvas" xmlns:cx="http://schemas.microsoft.com/office/drawing/2014/chartex" xmlns:mc="http://schemas.openxmlformats.org/markup-compatibility/2006" xmlns:o="urn:schemas-microsoft-com:office:office" xmlns:r="http://schemas.openxmlformats.org/officeDocument/2006/relationships" xmlns:m="http://schemas.openxmlformats.org/officeDocument/2006/math" xmlns:v="urn:schemas-microsoft-com:vml" xmlns:wp14="http://schemas.microsoft.com/office/word/2010/wordprocessingDrawing" xmlns:wp="http://schemas.openxmlformats.org/drawingml/2006/wordprocessingDrawing" xmlns:w10="urn:schemas-microsoft-com:office:word" xmlns:w="http://schemas.openxmlformats.org/wordprocessingml/2006/main" xmlns:w14="http://schemas.microsoft.com/office/word/2010/wordml" xmlns:w15="http://schemas.microsoft.com/office/word/2012/wordml" xmlns:w16se="http://schemas.microsoft.com/office/word/2015/wordml/symex" xmlns:wpg="http://schemas.microsoft.com/office/word/2010/wordprocessingGroup" xmlns:wpi="http://schemas.microsoft.com/office/word/2010/wordprocessingInk" xmlns:wne="http://schemas.microsoft.com/office/word/2006/wordml" xmlns:wps="http://schemas.microsoft.com/office/word/2010/wordprocessingShape" mc:Ignorable="w14 w15 w16se wp14">
   <w:p>
     <w:pPr>
       <w:pStyle w:val="a3"/>
@@ -1931,8 +1853,8 @@
 </file>
 
 <file path=word/numbering.xml><?xml version="1.0" encoding="utf-8"?>
-<w:numbering xmlns:wpc="http://schemas.microsoft.com/office/word/2010/wordprocessingCanvas" xmlns:mc="http://schemas.openxmlformats.org/markup-compatibility/2006" xmlns:o="urn:schemas-microsoft-com:office:office" xmlns:r="http://schemas.openxmlformats.org/officeDocument/2006/relationships" xmlns:m="http://schemas.openxmlformats.org/officeDocument/2006/math" xmlns:v="urn:schemas-microsoft-com:vml" xmlns:wp14="http://schemas.microsoft.com/office/word/2010/wordprocessingDrawing" xmlns:wp="http://schemas.openxmlformats.org/drawingml/2006/wordprocessingDrawing" xmlns:w10="urn:schemas-microsoft-com:office:word" xmlns:w="http://schemas.openxmlformats.org/wordprocessingml/2006/main" xmlns:w14="http://schemas.microsoft.com/office/word/2010/wordml" xmlns:wpg="http://schemas.microsoft.com/office/word/2010/wordprocessingGroup" xmlns:wpi="http://schemas.microsoft.com/office/word/2010/wordprocessingInk" xmlns:wne="http://schemas.microsoft.com/office/word/2006/wordml" xmlns:wps="http://schemas.microsoft.com/office/word/2010/wordprocessingShape" mc:Ignorable="w14 wp14">
-  <w:abstractNum w:abstractNumId="0">
+<w:numbering xmlns:wpc="http://schemas.microsoft.com/office/word/2010/wordprocessingCanvas" xmlns:cx="http://schemas.microsoft.com/office/drawing/2014/chartex" xmlns:mc="http://schemas.openxmlformats.org/markup-compatibility/2006" xmlns:o="urn:schemas-microsoft-com:office:office" xmlns:r="http://schemas.openxmlformats.org/officeDocument/2006/relationships" xmlns:m="http://schemas.openxmlformats.org/officeDocument/2006/math" xmlns:v="urn:schemas-microsoft-com:vml" xmlns:wp14="http://schemas.microsoft.com/office/word/2010/wordprocessingDrawing" xmlns:wp="http://schemas.openxmlformats.org/drawingml/2006/wordprocessingDrawing" xmlns:w10="urn:schemas-microsoft-com:office:word" xmlns:w="http://schemas.openxmlformats.org/wordprocessingml/2006/main" xmlns:w14="http://schemas.microsoft.com/office/word/2010/wordml" xmlns:w15="http://schemas.microsoft.com/office/word/2012/wordml" xmlns:w16se="http://schemas.microsoft.com/office/word/2015/wordml/symex" xmlns:wpg="http://schemas.microsoft.com/office/word/2010/wordprocessingGroup" xmlns:wpi="http://schemas.microsoft.com/office/word/2010/wordprocessingInk" xmlns:wne="http://schemas.microsoft.com/office/word/2006/wordml" xmlns:wps="http://schemas.microsoft.com/office/word/2010/wordprocessingShape" mc:Ignorable="w14 w15 w16se wp14">
+  <w:abstractNum w:abstractNumId="0" w15:restartNumberingAfterBreak="0">
     <w:nsid w:val="054E21E8"/>
     <w:multiLevelType w:val="hybridMultilevel"/>
     <w:tmpl w:val="3A9E272E"/>
@@ -2021,7 +1943,7 @@
       </w:pPr>
     </w:lvl>
   </w:abstractNum>
-  <w:abstractNum w:abstractNumId="1">
+  <w:abstractNum w:abstractNumId="1" w15:restartNumberingAfterBreak="0">
     <w:nsid w:val="0661765F"/>
     <w:multiLevelType w:val="hybridMultilevel"/>
     <w:tmpl w:val="7E5AC85A"/>
@@ -2134,7 +2056,7 @@
       </w:rPr>
     </w:lvl>
   </w:abstractNum>
-  <w:abstractNum w:abstractNumId="2">
+  <w:abstractNum w:abstractNumId="2" w15:restartNumberingAfterBreak="0">
     <w:nsid w:val="077F49AE"/>
     <w:multiLevelType w:val="hybridMultilevel"/>
     <w:tmpl w:val="A9C21A8A"/>
@@ -2220,7 +2142,7 @@
       </w:pPr>
     </w:lvl>
   </w:abstractNum>
-  <w:abstractNum w:abstractNumId="3">
+  <w:abstractNum w:abstractNumId="3" w15:restartNumberingAfterBreak="0">
     <w:nsid w:val="0AEA5A05"/>
     <w:multiLevelType w:val="hybridMultilevel"/>
     <w:tmpl w:val="9D6264D4"/>
@@ -2306,7 +2228,7 @@
       </w:pPr>
     </w:lvl>
   </w:abstractNum>
-  <w:abstractNum w:abstractNumId="4">
+  <w:abstractNum w:abstractNumId="4" w15:restartNumberingAfterBreak="0">
     <w:nsid w:val="0FA00EDC"/>
     <w:multiLevelType w:val="hybridMultilevel"/>
     <w:tmpl w:val="89701ED0"/>
@@ -2419,7 +2341,7 @@
       </w:rPr>
     </w:lvl>
   </w:abstractNum>
-  <w:abstractNum w:abstractNumId="5">
+  <w:abstractNum w:abstractNumId="5" w15:restartNumberingAfterBreak="0">
     <w:nsid w:val="14E82F12"/>
     <w:multiLevelType w:val="hybridMultilevel"/>
     <w:tmpl w:val="041854D2"/>
@@ -2532,7 +2454,7 @@
       </w:rPr>
     </w:lvl>
   </w:abstractNum>
-  <w:abstractNum w:abstractNumId="6">
+  <w:abstractNum w:abstractNumId="6" w15:restartNumberingAfterBreak="0">
     <w:nsid w:val="16A97A78"/>
     <w:multiLevelType w:val="hybridMultilevel"/>
     <w:tmpl w:val="596268F8"/>
@@ -2645,7 +2567,7 @@
       </w:rPr>
     </w:lvl>
   </w:abstractNum>
-  <w:abstractNum w:abstractNumId="7">
+  <w:abstractNum w:abstractNumId="7" w15:restartNumberingAfterBreak="0">
     <w:nsid w:val="274417C9"/>
     <w:multiLevelType w:val="hybridMultilevel"/>
     <w:tmpl w:val="FC32B786"/>
@@ -2758,7 +2680,7 @@
       </w:rPr>
     </w:lvl>
   </w:abstractNum>
-  <w:abstractNum w:abstractNumId="8">
+  <w:abstractNum w:abstractNumId="8" w15:restartNumberingAfterBreak="0">
     <w:nsid w:val="2C877402"/>
     <w:multiLevelType w:val="hybridMultilevel"/>
     <w:tmpl w:val="06E25FD2"/>
@@ -2871,7 +2793,7 @@
       </w:rPr>
     </w:lvl>
   </w:abstractNum>
-  <w:abstractNum w:abstractNumId="9">
+  <w:abstractNum w:abstractNumId="9" w15:restartNumberingAfterBreak="0">
     <w:nsid w:val="2FE65447"/>
     <w:multiLevelType w:val="hybridMultilevel"/>
     <w:tmpl w:val="C4043E86"/>
@@ -2984,7 +2906,7 @@
       </w:rPr>
     </w:lvl>
   </w:abstractNum>
-  <w:abstractNum w:abstractNumId="10">
+  <w:abstractNum w:abstractNumId="10" w15:restartNumberingAfterBreak="0">
     <w:nsid w:val="328B2B46"/>
     <w:multiLevelType w:val="hybridMultilevel"/>
     <w:tmpl w:val="BC14BF9A"/>
@@ -3070,7 +2992,7 @@
       </w:pPr>
     </w:lvl>
   </w:abstractNum>
-  <w:abstractNum w:abstractNumId="11">
+  <w:abstractNum w:abstractNumId="11" w15:restartNumberingAfterBreak="0">
     <w:nsid w:val="393017BC"/>
     <w:multiLevelType w:val="hybridMultilevel"/>
     <w:tmpl w:val="5B1EF8F0"/>
@@ -3156,7 +3078,7 @@
       </w:pPr>
     </w:lvl>
   </w:abstractNum>
-  <w:abstractNum w:abstractNumId="12">
+  <w:abstractNum w:abstractNumId="12" w15:restartNumberingAfterBreak="0">
     <w:nsid w:val="40E24E5C"/>
     <w:multiLevelType w:val="multilevel"/>
     <w:tmpl w:val="73921988"/>
@@ -3376,7 +3298,7 @@
       </w:rPr>
     </w:lvl>
   </w:abstractNum>
-  <w:abstractNum w:abstractNumId="13">
+  <w:abstractNum w:abstractNumId="13" w15:restartNumberingAfterBreak="0">
     <w:nsid w:val="47E9758B"/>
     <w:multiLevelType w:val="hybridMultilevel"/>
     <w:tmpl w:val="77BE1002"/>
@@ -3465,7 +3387,7 @@
       </w:pPr>
     </w:lvl>
   </w:abstractNum>
-  <w:abstractNum w:abstractNumId="14">
+  <w:abstractNum w:abstractNumId="14" w15:restartNumberingAfterBreak="0">
     <w:nsid w:val="4F8D143B"/>
     <w:multiLevelType w:val="hybridMultilevel"/>
     <w:tmpl w:val="96360896"/>
@@ -3551,7 +3473,7 @@
       </w:pPr>
     </w:lvl>
   </w:abstractNum>
-  <w:abstractNum w:abstractNumId="15">
+  <w:abstractNum w:abstractNumId="15" w15:restartNumberingAfterBreak="0">
     <w:nsid w:val="5D7C3623"/>
     <w:multiLevelType w:val="multilevel"/>
     <w:tmpl w:val="C4F685C4"/>
@@ -3705,7 +3627,7 @@
       </w:rPr>
     </w:lvl>
   </w:abstractNum>
-  <w:abstractNum w:abstractNumId="16">
+  <w:abstractNum w:abstractNumId="16" w15:restartNumberingAfterBreak="0">
     <w:nsid w:val="612B6CE2"/>
     <w:multiLevelType w:val="hybridMultilevel"/>
     <w:tmpl w:val="DF08B7F8"/>
@@ -3825,7 +3747,7 @@
       </w:pPr>
     </w:lvl>
   </w:abstractNum>
-  <w:abstractNum w:abstractNumId="17">
+  <w:abstractNum w:abstractNumId="17" w15:restartNumberingAfterBreak="0">
     <w:nsid w:val="65E679D4"/>
     <w:multiLevelType w:val="hybridMultilevel"/>
     <w:tmpl w:val="137AAE74"/>
@@ -3938,7 +3860,7 @@
       </w:rPr>
     </w:lvl>
   </w:abstractNum>
-  <w:abstractNum w:abstractNumId="18">
+  <w:abstractNum w:abstractNumId="18" w15:restartNumberingAfterBreak="0">
     <w:nsid w:val="6AE8119B"/>
     <w:multiLevelType w:val="hybridMultilevel"/>
     <w:tmpl w:val="1666BF88"/>
@@ -4051,7 +3973,7 @@
       </w:rPr>
     </w:lvl>
   </w:abstractNum>
-  <w:abstractNum w:abstractNumId="19">
+  <w:abstractNum w:abstractNumId="19" w15:restartNumberingAfterBreak="0">
     <w:nsid w:val="71964EFE"/>
     <w:multiLevelType w:val="hybridMultilevel"/>
     <w:tmpl w:val="732E2D12"/>
@@ -4164,7 +4086,7 @@
       </w:rPr>
     </w:lvl>
   </w:abstractNum>
-  <w:abstractNum w:abstractNumId="20">
+  <w:abstractNum w:abstractNumId="20" w15:restartNumberingAfterBreak="0">
     <w:nsid w:val="76740B6E"/>
     <w:multiLevelType w:val="hybridMultilevel"/>
     <w:tmpl w:val="64906370"/>
@@ -4250,7 +4172,7 @@
       </w:pPr>
     </w:lvl>
   </w:abstractNum>
-  <w:abstractNum w:abstractNumId="21">
+  <w:abstractNum w:abstractNumId="21" w15:restartNumberingAfterBreak="0">
     <w:nsid w:val="79B14A97"/>
     <w:multiLevelType w:val="hybridMultilevel"/>
     <w:tmpl w:val="9F40D4B0"/>
@@ -4410,7 +4332,7 @@
 </file>
 
 <file path=word/styles.xml><?xml version="1.0" encoding="utf-8"?>
-<w:styles xmlns:mc="http://schemas.openxmlformats.org/markup-compatibility/2006" xmlns:r="http://schemas.openxmlformats.org/officeDocument/2006/relationships" xmlns:w="http://schemas.openxmlformats.org/wordprocessingml/2006/main" xmlns:w14="http://schemas.microsoft.com/office/word/2010/wordml" mc:Ignorable="w14">
+<w:styles xmlns:mc="http://schemas.openxmlformats.org/markup-compatibility/2006" xmlns:r="http://schemas.openxmlformats.org/officeDocument/2006/relationships" xmlns:w="http://schemas.openxmlformats.org/wordprocessingml/2006/main" xmlns:w14="http://schemas.microsoft.com/office/word/2010/wordml" xmlns:w15="http://schemas.microsoft.com/office/word/2012/wordml" xmlns:w16se="http://schemas.microsoft.com/office/word/2015/wordml/symex" mc:Ignorable="w14 w15 w16se">
   <w:docDefaults>
     <w:rPrDefault>
       <w:rPr>
@@ -4420,155 +4342,372 @@
     </w:rPrDefault>
     <w:pPrDefault/>
   </w:docDefaults>
-  <w:latentStyles w:defLockedState="0" w:defUIPriority="0" w:defSemiHidden="1" w:defUnhideWhenUsed="1" w:defQFormat="0" w:count="267">
-    <w:lsdException w:name="Normal" w:semiHidden="0" w:unhideWhenUsed="0" w:qFormat="1"/>
-    <w:lsdException w:name="heading 1" w:semiHidden="0" w:unhideWhenUsed="0" w:qFormat="1"/>
-    <w:lsdException w:name="heading 2" w:semiHidden="0" w:unhideWhenUsed="0" w:qFormat="1"/>
-    <w:lsdException w:name="heading 3" w:semiHidden="0" w:unhideWhenUsed="0" w:qFormat="1"/>
-    <w:lsdException w:name="heading 4" w:semiHidden="0" w:unhideWhenUsed="0" w:qFormat="1"/>
-    <w:lsdException w:name="heading 5" w:semiHidden="0" w:unhideWhenUsed="0" w:qFormat="1"/>
-    <w:lsdException w:name="heading 6" w:semiHidden="0" w:unhideWhenUsed="0" w:qFormat="1"/>
-    <w:lsdException w:name="heading 7" w:qFormat="1"/>
-    <w:lsdException w:name="heading 8" w:qFormat="1"/>
-    <w:lsdException w:name="heading 9" w:qFormat="1"/>
-    <w:lsdException w:name="toc 1" w:uiPriority="39" w:qFormat="1"/>
-    <w:lsdException w:name="toc 2" w:uiPriority="39" w:qFormat="1"/>
-    <w:lsdException w:name="toc 3" w:uiPriority="39" w:qFormat="1"/>
-    <w:lsdException w:name="toc 4" w:uiPriority="39"/>
-    <w:lsdException w:name="toc 5" w:uiPriority="39"/>
-    <w:lsdException w:name="toc 6" w:uiPriority="39"/>
-    <w:lsdException w:name="toc 7" w:uiPriority="39"/>
-    <w:lsdException w:name="toc 8" w:uiPriority="39"/>
-    <w:lsdException w:name="toc 9" w:uiPriority="39"/>
-    <w:lsdException w:name="footer" w:uiPriority="99"/>
-    <w:lsdException w:name="caption" w:uiPriority="35" w:qFormat="1"/>
-    <w:lsdException w:name="List Number" w:semiHidden="0" w:unhideWhenUsed="0"/>
-    <w:lsdException w:name="List 4" w:semiHidden="0" w:unhideWhenUsed="0"/>
-    <w:lsdException w:name="List 5" w:semiHidden="0" w:unhideWhenUsed="0"/>
-    <w:lsdException w:name="Title" w:semiHidden="0" w:uiPriority="10" w:unhideWhenUsed="0" w:qFormat="1"/>
-    <w:lsdException w:name="Subtitle" w:semiHidden="0" w:uiPriority="11" w:unhideWhenUsed="0" w:qFormat="1"/>
-    <w:lsdException w:name="Salutation" w:semiHidden="0" w:unhideWhenUsed="0"/>
-    <w:lsdException w:name="Date" w:semiHidden="0" w:unhideWhenUsed="0"/>
-    <w:lsdException w:name="Body Text First Indent" w:semiHidden="0" w:unhideWhenUsed="0"/>
-    <w:lsdException w:name="Hyperlink" w:uiPriority="99"/>
-    <w:lsdException w:name="Strong" w:semiHidden="0" w:uiPriority="22" w:unhideWhenUsed="0" w:qFormat="1"/>
-    <w:lsdException w:name="Emphasis" w:semiHidden="0" w:uiPriority="20" w:unhideWhenUsed="0" w:qFormat="1"/>
-    <w:lsdException w:name="Normal (Web)" w:uiPriority="99"/>
-    <w:lsdException w:name="HTML Code" w:uiPriority="99"/>
-    <w:lsdException w:name="HTML Preformatted" w:uiPriority="99"/>
-    <w:lsdException w:name="No List" w:uiPriority="99"/>
-    <w:lsdException w:name="Table Grid" w:semiHidden="0" w:uiPriority="59" w:unhideWhenUsed="0"/>
-    <w:lsdException w:name="Placeholder Text" w:uiPriority="99" w:unhideWhenUsed="0"/>
-    <w:lsdException w:name="No Spacing" w:semiHidden="0" w:uiPriority="1" w:unhideWhenUsed="0" w:qFormat="1"/>
-    <w:lsdException w:name="Light Shading" w:semiHidden="0" w:uiPriority="60" w:unhideWhenUsed="0"/>
-    <w:lsdException w:name="Light List" w:semiHidden="0" w:uiPriority="61" w:unhideWhenUsed="0"/>
-    <w:lsdException w:name="Light Grid" w:semiHidden="0" w:uiPriority="62" w:unhideWhenUsed="0"/>
-    <w:lsdException w:name="Medium Shading 1" w:semiHidden="0" w:uiPriority="63" w:unhideWhenUsed="0"/>
-    <w:lsdException w:name="Medium Shading 2" w:semiHidden="0" w:uiPriority="64" w:unhideWhenUsed="0"/>
-    <w:lsdException w:name="Medium List 1" w:semiHidden="0" w:uiPriority="65" w:unhideWhenUsed="0"/>
-    <w:lsdException w:name="Medium List 2" w:semiHidden="0" w:uiPriority="66" w:unhideWhenUsed="0"/>
-    <w:lsdException w:name="Medium Grid 1" w:semiHidden="0" w:uiPriority="67" w:unhideWhenUsed="0"/>
-    <w:lsdException w:name="Medium Grid 2" w:semiHidden="0" w:uiPriority="68" w:unhideWhenUsed="0"/>
-    <w:lsdException w:name="Medium Grid 3" w:semiHidden="0" w:uiPriority="69" w:unhideWhenUsed="0"/>
-    <w:lsdException w:name="Dark List" w:semiHidden="0" w:uiPriority="70" w:unhideWhenUsed="0"/>
-    <w:lsdException w:name="Colorful Shading" w:semiHidden="0" w:uiPriority="71" w:unhideWhenUsed="0"/>
-    <w:lsdException w:name="Colorful List" w:semiHidden="0" w:uiPriority="72" w:unhideWhenUsed="0"/>
-    <w:lsdException w:name="Colorful Grid" w:semiHidden="0" w:uiPriority="73" w:unhideWhenUsed="0"/>
-    <w:lsdException w:name="Light Shading Accent 1" w:semiHidden="0" w:uiPriority="60" w:unhideWhenUsed="0"/>
-    <w:lsdException w:name="Light List Accent 1" w:semiHidden="0" w:uiPriority="61" w:unhideWhenUsed="0"/>
-    <w:lsdException w:name="Light Grid Accent 1" w:semiHidden="0" w:uiPriority="62" w:unhideWhenUsed="0"/>
-    <w:lsdException w:name="Medium Shading 1 Accent 1" w:semiHidden="0" w:uiPriority="63" w:unhideWhenUsed="0"/>
-    <w:lsdException w:name="Medium Shading 2 Accent 1" w:semiHidden="0" w:uiPriority="64" w:unhideWhenUsed="0"/>
-    <w:lsdException w:name="Medium List 1 Accent 1" w:semiHidden="0" w:uiPriority="65" w:unhideWhenUsed="0"/>
-    <w:lsdException w:name="Revision" w:uiPriority="99" w:unhideWhenUsed="0"/>
-    <w:lsdException w:name="List Paragraph" w:semiHidden="0" w:uiPriority="34" w:unhideWhenUsed="0" w:qFormat="1"/>
-    <w:lsdException w:name="Quote" w:semiHidden="0" w:unhideWhenUsed="0" w:qFormat="1"/>
-    <w:lsdException w:name="Intense Quote" w:semiHidden="0" w:uiPriority="30" w:unhideWhenUsed="0" w:qFormat="1"/>
-    <w:lsdException w:name="Medium List 2 Accent 1" w:semiHidden="0" w:uiPriority="66" w:unhideWhenUsed="0"/>
-    <w:lsdException w:name="Medium Grid 1 Accent 1" w:semiHidden="0" w:uiPriority="67" w:unhideWhenUsed="0"/>
-    <w:lsdException w:name="Medium Grid 2 Accent 1" w:semiHidden="0" w:uiPriority="68" w:unhideWhenUsed="0"/>
-    <w:lsdException w:name="Medium Grid 3 Accent 1" w:semiHidden="0" w:uiPriority="69" w:unhideWhenUsed="0"/>
-    <w:lsdException w:name="Dark List Accent 1" w:semiHidden="0" w:uiPriority="70" w:unhideWhenUsed="0"/>
-    <w:lsdException w:name="Colorful Shading Accent 1" w:semiHidden="0" w:uiPriority="71" w:unhideWhenUsed="0"/>
-    <w:lsdException w:name="Colorful List Accent 1" w:semiHidden="0" w:uiPriority="72" w:unhideWhenUsed="0"/>
-    <w:lsdException w:name="Colorful Grid Accent 1" w:semiHidden="0" w:uiPriority="73" w:unhideWhenUsed="0"/>
-    <w:lsdException w:name="Light Shading Accent 2" w:semiHidden="0" w:uiPriority="60" w:unhideWhenUsed="0"/>
-    <w:lsdException w:name="Light List Accent 2" w:semiHidden="0" w:uiPriority="61" w:unhideWhenUsed="0"/>
-    <w:lsdException w:name="Light Grid Accent 2" w:semiHidden="0" w:uiPriority="62" w:unhideWhenUsed="0"/>
-    <w:lsdException w:name="Medium Shading 1 Accent 2" w:semiHidden="0" w:uiPriority="63" w:unhideWhenUsed="0"/>
-    <w:lsdException w:name="Medium Shading 2 Accent 2" w:semiHidden="0" w:uiPriority="64" w:unhideWhenUsed="0"/>
-    <w:lsdException w:name="Medium List 1 Accent 2" w:semiHidden="0" w:uiPriority="65" w:unhideWhenUsed="0"/>
-    <w:lsdException w:name="Medium List 2 Accent 2" w:semiHidden="0" w:uiPriority="66" w:unhideWhenUsed="0"/>
-    <w:lsdException w:name="Medium Grid 1 Accent 2" w:semiHidden="0" w:uiPriority="67" w:unhideWhenUsed="0"/>
-    <w:lsdException w:name="Medium Grid 2 Accent 2" w:semiHidden="0" w:uiPriority="68" w:unhideWhenUsed="0"/>
-    <w:lsdException w:name="Medium Grid 3 Accent 2" w:semiHidden="0" w:uiPriority="69" w:unhideWhenUsed="0"/>
-    <w:lsdException w:name="Dark List Accent 2" w:semiHidden="0" w:uiPriority="70" w:unhideWhenUsed="0"/>
-    <w:lsdException w:name="Colorful Shading Accent 2" w:semiHidden="0" w:uiPriority="71" w:unhideWhenUsed="0"/>
-    <w:lsdException w:name="Colorful List Accent 2" w:semiHidden="0" w:uiPriority="72" w:unhideWhenUsed="0"/>
-    <w:lsdException w:name="Colorful Grid Accent 2" w:semiHidden="0" w:uiPriority="73" w:unhideWhenUsed="0"/>
-    <w:lsdException w:name="Light Shading Accent 3" w:semiHidden="0" w:uiPriority="60" w:unhideWhenUsed="0"/>
-    <w:lsdException w:name="Light List Accent 3" w:semiHidden="0" w:uiPriority="61" w:unhideWhenUsed="0"/>
-    <w:lsdException w:name="Light Grid Accent 3" w:semiHidden="0" w:uiPriority="62" w:unhideWhenUsed="0"/>
-    <w:lsdException w:name="Medium Shading 1 Accent 3" w:semiHidden="0" w:uiPriority="63" w:unhideWhenUsed="0"/>
-    <w:lsdException w:name="Medium Shading 2 Accent 3" w:semiHidden="0" w:uiPriority="64" w:unhideWhenUsed="0"/>
-    <w:lsdException w:name="Medium List 1 Accent 3" w:semiHidden="0" w:uiPriority="65" w:unhideWhenUsed="0"/>
-    <w:lsdException w:name="Medium List 2 Accent 3" w:semiHidden="0" w:uiPriority="66" w:unhideWhenUsed="0"/>
-    <w:lsdException w:name="Medium Grid 1 Accent 3" w:semiHidden="0" w:uiPriority="67" w:unhideWhenUsed="0"/>
-    <w:lsdException w:name="Medium Grid 2 Accent 3" w:semiHidden="0" w:uiPriority="68" w:unhideWhenUsed="0"/>
-    <w:lsdException w:name="Medium Grid 3 Accent 3" w:semiHidden="0" w:uiPriority="69" w:unhideWhenUsed="0"/>
-    <w:lsdException w:name="Dark List Accent 3" w:semiHidden="0" w:uiPriority="70" w:unhideWhenUsed="0"/>
-    <w:lsdException w:name="Colorful Shading Accent 3" w:semiHidden="0" w:uiPriority="71" w:unhideWhenUsed="0"/>
-    <w:lsdException w:name="Colorful List Accent 3" w:semiHidden="0" w:uiPriority="72" w:unhideWhenUsed="0"/>
-    <w:lsdException w:name="Colorful Grid Accent 3" w:semiHidden="0" w:uiPriority="73" w:unhideWhenUsed="0"/>
-    <w:lsdException w:name="Light Shading Accent 4" w:semiHidden="0" w:uiPriority="60" w:unhideWhenUsed="0"/>
-    <w:lsdException w:name="Light List Accent 4" w:semiHidden="0" w:uiPriority="61" w:unhideWhenUsed="0"/>
-    <w:lsdException w:name="Light Grid Accent 4" w:semiHidden="0" w:uiPriority="62" w:unhideWhenUsed="0"/>
-    <w:lsdException w:name="Medium Shading 1 Accent 4" w:semiHidden="0" w:uiPriority="63" w:unhideWhenUsed="0"/>
-    <w:lsdException w:name="Medium Shading 2 Accent 4" w:semiHidden="0" w:uiPriority="64" w:unhideWhenUsed="0"/>
-    <w:lsdException w:name="Medium List 1 Accent 4" w:semiHidden="0" w:uiPriority="65" w:unhideWhenUsed="0"/>
-    <w:lsdException w:name="Medium List 2 Accent 4" w:semiHidden="0" w:uiPriority="66" w:unhideWhenUsed="0"/>
-    <w:lsdException w:name="Medium Grid 1 Accent 4" w:semiHidden="0" w:uiPriority="67" w:unhideWhenUsed="0"/>
-    <w:lsdException w:name="Medium Grid 2 Accent 4" w:semiHidden="0" w:uiPriority="68" w:unhideWhenUsed="0"/>
-    <w:lsdException w:name="Medium Grid 3 Accent 4" w:semiHidden="0" w:uiPriority="69" w:unhideWhenUsed="0"/>
-    <w:lsdException w:name="Dark List Accent 4" w:semiHidden="0" w:uiPriority="70" w:unhideWhenUsed="0"/>
-    <w:lsdException w:name="Colorful Shading Accent 4" w:semiHidden="0" w:uiPriority="71" w:unhideWhenUsed="0"/>
-    <w:lsdException w:name="Colorful List Accent 4" w:semiHidden="0" w:uiPriority="72" w:unhideWhenUsed="0"/>
-    <w:lsdException w:name="Colorful Grid Accent 4" w:semiHidden="0" w:uiPriority="73" w:unhideWhenUsed="0"/>
-    <w:lsdException w:name="Light Shading Accent 5" w:semiHidden="0" w:uiPriority="60" w:unhideWhenUsed="0"/>
-    <w:lsdException w:name="Light List Accent 5" w:semiHidden="0" w:uiPriority="61" w:unhideWhenUsed="0"/>
-    <w:lsdException w:name="Light Grid Accent 5" w:semiHidden="0" w:uiPriority="62" w:unhideWhenUsed="0"/>
-    <w:lsdException w:name="Medium Shading 1 Accent 5" w:semiHidden="0" w:uiPriority="63" w:unhideWhenUsed="0"/>
-    <w:lsdException w:name="Medium Shading 2 Accent 5" w:semiHidden="0" w:uiPriority="64" w:unhideWhenUsed="0"/>
-    <w:lsdException w:name="Medium List 1 Accent 5" w:semiHidden="0" w:uiPriority="65" w:unhideWhenUsed="0"/>
-    <w:lsdException w:name="Medium List 2 Accent 5" w:semiHidden="0" w:uiPriority="66" w:unhideWhenUsed="0"/>
-    <w:lsdException w:name="Medium Grid 1 Accent 5" w:semiHidden="0" w:uiPriority="67" w:unhideWhenUsed="0"/>
-    <w:lsdException w:name="Medium Grid 2 Accent 5" w:semiHidden="0" w:uiPriority="68" w:unhideWhenUsed="0"/>
-    <w:lsdException w:name="Medium Grid 3 Accent 5" w:semiHidden="0" w:uiPriority="69" w:unhideWhenUsed="0"/>
-    <w:lsdException w:name="Dark List Accent 5" w:semiHidden="0" w:uiPriority="70" w:unhideWhenUsed="0"/>
-    <w:lsdException w:name="Colorful Shading Accent 5" w:semiHidden="0" w:uiPriority="71" w:unhideWhenUsed="0"/>
-    <w:lsdException w:name="Colorful List Accent 5" w:semiHidden="0" w:uiPriority="72" w:unhideWhenUsed="0"/>
-    <w:lsdException w:name="Colorful Grid Accent 5" w:semiHidden="0" w:uiPriority="73" w:unhideWhenUsed="0"/>
-    <w:lsdException w:name="Light Shading Accent 6" w:semiHidden="0" w:uiPriority="60" w:unhideWhenUsed="0"/>
-    <w:lsdException w:name="Light List Accent 6" w:semiHidden="0" w:uiPriority="61" w:unhideWhenUsed="0"/>
-    <w:lsdException w:name="Light Grid Accent 6" w:semiHidden="0" w:uiPriority="62" w:unhideWhenUsed="0"/>
-    <w:lsdException w:name="Medium Shading 1 Accent 6" w:semiHidden="0" w:uiPriority="63" w:unhideWhenUsed="0"/>
-    <w:lsdException w:name="Medium Shading 2 Accent 6" w:semiHidden="0" w:uiPriority="64" w:unhideWhenUsed="0"/>
-    <w:lsdException w:name="Medium List 1 Accent 6" w:semiHidden="0" w:uiPriority="65" w:unhideWhenUsed="0"/>
-    <w:lsdException w:name="Medium List 2 Accent 6" w:semiHidden="0" w:uiPriority="66" w:unhideWhenUsed="0"/>
-    <w:lsdException w:name="Medium Grid 1 Accent 6" w:semiHidden="0" w:uiPriority="67" w:unhideWhenUsed="0"/>
-    <w:lsdException w:name="Medium Grid 2 Accent 6" w:semiHidden="0" w:uiPriority="68" w:unhideWhenUsed="0"/>
-    <w:lsdException w:name="Medium Grid 3 Accent 6" w:semiHidden="0" w:uiPriority="69" w:unhideWhenUsed="0"/>
-    <w:lsdException w:name="Dark List Accent 6" w:semiHidden="0" w:uiPriority="70" w:unhideWhenUsed="0"/>
-    <w:lsdException w:name="Colorful Shading Accent 6" w:semiHidden="0" w:uiPriority="71" w:unhideWhenUsed="0"/>
-    <w:lsdException w:name="Colorful List Accent 6" w:semiHidden="0" w:uiPriority="72" w:unhideWhenUsed="0"/>
-    <w:lsdException w:name="Colorful Grid Accent 6" w:semiHidden="0" w:uiPriority="73" w:unhideWhenUsed="0"/>
-    <w:lsdException w:name="Subtle Emphasis" w:semiHidden="0" w:uiPriority="19" w:unhideWhenUsed="0" w:qFormat="1"/>
-    <w:lsdException w:name="Intense Emphasis" w:semiHidden="0" w:uiPriority="21" w:unhideWhenUsed="0"/>
-    <w:lsdException w:name="Subtle Reference" w:semiHidden="0" w:uiPriority="31" w:unhideWhenUsed="0" w:qFormat="1"/>
-    <w:lsdException w:name="Intense Reference" w:semiHidden="0" w:uiPriority="32" w:unhideWhenUsed="0" w:qFormat="1"/>
-    <w:lsdException w:name="Book Title" w:semiHidden="0" w:uiPriority="33" w:unhideWhenUsed="0" w:qFormat="1"/>
-    <w:lsdException w:name="Bibliography" w:uiPriority="37"/>
-    <w:lsdException w:name="TOC Heading" w:uiPriority="39" w:qFormat="1"/>
+  <w:latentStyles w:defLockedState="0" w:defUIPriority="0" w:defSemiHidden="0" w:defUnhideWhenUsed="0" w:defQFormat="0" w:count="371">
+    <w:lsdException w:name="Normal" w:qFormat="1"/>
+    <w:lsdException w:name="heading 1" w:qFormat="1"/>
+    <w:lsdException w:name="heading 2" w:qFormat="1"/>
+    <w:lsdException w:name="heading 3" w:qFormat="1"/>
+    <w:lsdException w:name="heading 4" w:qFormat="1"/>
+    <w:lsdException w:name="heading 5" w:qFormat="1"/>
+    <w:lsdException w:name="heading 6" w:qFormat="1"/>
+    <w:lsdException w:name="heading 7" w:semiHidden="1" w:unhideWhenUsed="1" w:qFormat="1"/>
+    <w:lsdException w:name="heading 8" w:semiHidden="1" w:unhideWhenUsed="1" w:qFormat="1"/>
+    <w:lsdException w:name="heading 9" w:semiHidden="1" w:unhideWhenUsed="1" w:qFormat="1"/>
+    <w:lsdException w:name="index 1" w:semiHidden="1" w:unhideWhenUsed="1"/>
+    <w:lsdException w:name="index 2" w:semiHidden="1" w:unhideWhenUsed="1"/>
+    <w:lsdException w:name="index 3" w:semiHidden="1" w:unhideWhenUsed="1"/>
+    <w:lsdException w:name="index 4" w:semiHidden="1" w:unhideWhenUsed="1"/>
+    <w:lsdException w:name="index 5" w:semiHidden="1" w:unhideWhenUsed="1"/>
+    <w:lsdException w:name="index 6" w:semiHidden="1" w:unhideWhenUsed="1"/>
+    <w:lsdException w:name="index 7" w:semiHidden="1" w:unhideWhenUsed="1"/>
+    <w:lsdException w:name="index 8" w:semiHidden="1" w:unhideWhenUsed="1"/>
+    <w:lsdException w:name="index 9" w:semiHidden="1" w:unhideWhenUsed="1"/>
+    <w:lsdException w:name="toc 1" w:semiHidden="1" w:uiPriority="39" w:unhideWhenUsed="1" w:qFormat="1"/>
+    <w:lsdException w:name="toc 2" w:semiHidden="1" w:uiPriority="39" w:unhideWhenUsed="1" w:qFormat="1"/>
+    <w:lsdException w:name="toc 3" w:semiHidden="1" w:uiPriority="39" w:unhideWhenUsed="1" w:qFormat="1"/>
+    <w:lsdException w:name="toc 4" w:semiHidden="1" w:uiPriority="39" w:unhideWhenUsed="1"/>
+    <w:lsdException w:name="toc 5" w:semiHidden="1" w:uiPriority="39" w:unhideWhenUsed="1"/>
+    <w:lsdException w:name="toc 6" w:semiHidden="1" w:uiPriority="39" w:unhideWhenUsed="1"/>
+    <w:lsdException w:name="toc 7" w:semiHidden="1" w:uiPriority="39" w:unhideWhenUsed="1"/>
+    <w:lsdException w:name="toc 8" w:semiHidden="1" w:uiPriority="39" w:unhideWhenUsed="1"/>
+    <w:lsdException w:name="toc 9" w:semiHidden="1" w:uiPriority="39" w:unhideWhenUsed="1"/>
+    <w:lsdException w:name="Normal Indent" w:semiHidden="1" w:unhideWhenUsed="1"/>
+    <w:lsdException w:name="footnote text" w:semiHidden="1" w:unhideWhenUsed="1"/>
+    <w:lsdException w:name="annotation text" w:semiHidden="1" w:unhideWhenUsed="1"/>
+    <w:lsdException w:name="header" w:semiHidden="1" w:unhideWhenUsed="1"/>
+    <w:lsdException w:name="footer" w:semiHidden="1" w:uiPriority="99" w:unhideWhenUsed="1"/>
+    <w:lsdException w:name="index heading" w:semiHidden="1" w:unhideWhenUsed="1"/>
+    <w:lsdException w:name="caption" w:semiHidden="1" w:uiPriority="35" w:unhideWhenUsed="1" w:qFormat="1"/>
+    <w:lsdException w:name="table of figures" w:semiHidden="1" w:unhideWhenUsed="1"/>
+    <w:lsdException w:name="envelope address" w:semiHidden="1" w:unhideWhenUsed="1"/>
+    <w:lsdException w:name="envelope return" w:semiHidden="1" w:unhideWhenUsed="1"/>
+    <w:lsdException w:name="footnote reference" w:semiHidden="1" w:unhideWhenUsed="1"/>
+    <w:lsdException w:name="annotation reference" w:semiHidden="1" w:unhideWhenUsed="1"/>
+    <w:lsdException w:name="line number" w:semiHidden="1" w:unhideWhenUsed="1"/>
+    <w:lsdException w:name="page number" w:semiHidden="1" w:unhideWhenUsed="1"/>
+    <w:lsdException w:name="endnote reference" w:semiHidden="1" w:unhideWhenUsed="1"/>
+    <w:lsdException w:name="endnote text" w:semiHidden="1" w:unhideWhenUsed="1"/>
+    <w:lsdException w:name="table of authorities" w:semiHidden="1" w:unhideWhenUsed="1"/>
+    <w:lsdException w:name="macro" w:semiHidden="1" w:unhideWhenUsed="1"/>
+    <w:lsdException w:name="toa heading" w:semiHidden="1" w:unhideWhenUsed="1"/>
+    <w:lsdException w:name="List" w:semiHidden="1" w:unhideWhenUsed="1"/>
+    <w:lsdException w:name="List Bullet" w:semiHidden="1" w:unhideWhenUsed="1"/>
+    <w:lsdException w:name="List 2" w:semiHidden="1" w:unhideWhenUsed="1"/>
+    <w:lsdException w:name="List 3" w:semiHidden="1" w:unhideWhenUsed="1"/>
+    <w:lsdException w:name="List Bullet 2" w:semiHidden="1" w:unhideWhenUsed="1"/>
+    <w:lsdException w:name="List Bullet 3" w:semiHidden="1" w:unhideWhenUsed="1"/>
+    <w:lsdException w:name="List Bullet 4" w:semiHidden="1" w:unhideWhenUsed="1"/>
+    <w:lsdException w:name="List Bullet 5" w:semiHidden="1" w:unhideWhenUsed="1"/>
+    <w:lsdException w:name="List Number 2" w:semiHidden="1" w:unhideWhenUsed="1"/>
+    <w:lsdException w:name="List Number 3" w:semiHidden="1" w:unhideWhenUsed="1"/>
+    <w:lsdException w:name="List Number 4" w:semiHidden="1" w:unhideWhenUsed="1"/>
+    <w:lsdException w:name="List Number 5" w:semiHidden="1" w:unhideWhenUsed="1"/>
+    <w:lsdException w:name="Title" w:uiPriority="10" w:qFormat="1"/>
+    <w:lsdException w:name="Closing" w:semiHidden="1" w:unhideWhenUsed="1"/>
+    <w:lsdException w:name="Signature" w:semiHidden="1" w:unhideWhenUsed="1"/>
+    <w:lsdException w:name="Default Paragraph Font" w:semiHidden="1" w:unhideWhenUsed="1"/>
+    <w:lsdException w:name="Body Text" w:semiHidden="1" w:unhideWhenUsed="1"/>
+    <w:lsdException w:name="Body Text Indent" w:semiHidden="1" w:unhideWhenUsed="1"/>
+    <w:lsdException w:name="List Continue" w:semiHidden="1" w:unhideWhenUsed="1"/>
+    <w:lsdException w:name="List Continue 2" w:semiHidden="1" w:unhideWhenUsed="1"/>
+    <w:lsdException w:name="List Continue 3" w:semiHidden="1" w:unhideWhenUsed="1"/>
+    <w:lsdException w:name="List Continue 4" w:semiHidden="1" w:unhideWhenUsed="1"/>
+    <w:lsdException w:name="List Continue 5" w:semiHidden="1" w:unhideWhenUsed="1"/>
+    <w:lsdException w:name="Message Header" w:semiHidden="1" w:unhideWhenUsed="1"/>
+    <w:lsdException w:name="Subtitle" w:uiPriority="11" w:qFormat="1"/>
+    <w:lsdException w:name="Body Text First Indent 2" w:semiHidden="1" w:unhideWhenUsed="1"/>
+    <w:lsdException w:name="Note Heading" w:semiHidden="1" w:unhideWhenUsed="1"/>
+    <w:lsdException w:name="Body Text 2" w:semiHidden="1" w:unhideWhenUsed="1"/>
+    <w:lsdException w:name="Body Text 3" w:semiHidden="1" w:unhideWhenUsed="1"/>
+    <w:lsdException w:name="Body Text Indent 2" w:semiHidden="1" w:unhideWhenUsed="1"/>
+    <w:lsdException w:name="Body Text Indent 3" w:semiHidden="1" w:unhideWhenUsed="1"/>
+    <w:lsdException w:name="Block Text" w:semiHidden="1" w:unhideWhenUsed="1"/>
+    <w:lsdException w:name="Hyperlink" w:semiHidden="1" w:uiPriority="99" w:unhideWhenUsed="1"/>
+    <w:lsdException w:name="FollowedHyperlink" w:semiHidden="1" w:unhideWhenUsed="1"/>
+    <w:lsdException w:name="Strong" w:uiPriority="22" w:qFormat="1"/>
+    <w:lsdException w:name="Emphasis" w:uiPriority="20" w:qFormat="1"/>
+    <w:lsdException w:name="Document Map" w:semiHidden="1" w:unhideWhenUsed="1"/>
+    <w:lsdException w:name="Plain Text" w:semiHidden="1" w:unhideWhenUsed="1"/>
+    <w:lsdException w:name="E-mail Signature" w:semiHidden="1" w:unhideWhenUsed="1"/>
+    <w:lsdException w:name="HTML Top of Form" w:semiHidden="1" w:unhideWhenUsed="1"/>
+    <w:lsdException w:name="HTML Bottom of Form" w:semiHidden="1" w:unhideWhenUsed="1"/>
+    <w:lsdException w:name="Normal (Web)" w:semiHidden="1" w:uiPriority="99" w:unhideWhenUsed="1"/>
+    <w:lsdException w:name="HTML Acronym" w:semiHidden="1" w:unhideWhenUsed="1"/>
+    <w:lsdException w:name="HTML Address" w:semiHidden="1" w:unhideWhenUsed="1"/>
+    <w:lsdException w:name="HTML Cite" w:semiHidden="1" w:unhideWhenUsed="1"/>
+    <w:lsdException w:name="HTML Code" w:semiHidden="1" w:uiPriority="99" w:unhideWhenUsed="1"/>
+    <w:lsdException w:name="HTML Definition" w:semiHidden="1" w:unhideWhenUsed="1"/>
+    <w:lsdException w:name="HTML Keyboard" w:semiHidden="1" w:unhideWhenUsed="1"/>
+    <w:lsdException w:name="HTML Preformatted" w:semiHidden="1" w:uiPriority="99" w:unhideWhenUsed="1"/>
+    <w:lsdException w:name="HTML Sample" w:semiHidden="1" w:unhideWhenUsed="1"/>
+    <w:lsdException w:name="HTML Typewriter" w:semiHidden="1" w:unhideWhenUsed="1"/>
+    <w:lsdException w:name="HTML Variable" w:semiHidden="1" w:unhideWhenUsed="1"/>
+    <w:lsdException w:name="Normal Table" w:semiHidden="1" w:unhideWhenUsed="1"/>
+    <w:lsdException w:name="annotation subject" w:semiHidden="1" w:unhideWhenUsed="1"/>
+    <w:lsdException w:name="No List" w:semiHidden="1" w:uiPriority="99" w:unhideWhenUsed="1"/>
+    <w:lsdException w:name="Outline List 1" w:semiHidden="1" w:unhideWhenUsed="1"/>
+    <w:lsdException w:name="Outline List 2" w:semiHidden="1" w:unhideWhenUsed="1"/>
+    <w:lsdException w:name="Outline List 3" w:semiHidden="1" w:unhideWhenUsed="1"/>
+    <w:lsdException w:name="Table Simple 1" w:semiHidden="1" w:unhideWhenUsed="1"/>
+    <w:lsdException w:name="Table Simple 2" w:semiHidden="1" w:unhideWhenUsed="1"/>
+    <w:lsdException w:name="Table Simple 3" w:semiHidden="1" w:unhideWhenUsed="1"/>
+    <w:lsdException w:name="Table Classic 1" w:semiHidden="1" w:unhideWhenUsed="1"/>
+    <w:lsdException w:name="Table Classic 2" w:semiHidden="1" w:unhideWhenUsed="1"/>
+    <w:lsdException w:name="Table Classic 3" w:semiHidden="1" w:unhideWhenUsed="1"/>
+    <w:lsdException w:name="Table Classic 4" w:semiHidden="1" w:unhideWhenUsed="1"/>
+    <w:lsdException w:name="Table Colorful 1" w:semiHidden="1" w:unhideWhenUsed="1"/>
+    <w:lsdException w:name="Table Colorful 2" w:semiHidden="1" w:unhideWhenUsed="1"/>
+    <w:lsdException w:name="Table Colorful 3" w:semiHidden="1" w:unhideWhenUsed="1"/>
+    <w:lsdException w:name="Table Columns 1" w:semiHidden="1" w:unhideWhenUsed="1"/>
+    <w:lsdException w:name="Table Columns 2" w:semiHidden="1" w:unhideWhenUsed="1"/>
+    <w:lsdException w:name="Table Columns 3" w:semiHidden="1" w:unhideWhenUsed="1"/>
+    <w:lsdException w:name="Table Columns 4" w:semiHidden="1" w:unhideWhenUsed="1"/>
+    <w:lsdException w:name="Table Columns 5" w:semiHidden="1" w:unhideWhenUsed="1"/>
+    <w:lsdException w:name="Table Grid 1" w:semiHidden="1" w:unhideWhenUsed="1"/>
+    <w:lsdException w:name="Table Grid 2" w:semiHidden="1" w:unhideWhenUsed="1"/>
+    <w:lsdException w:name="Table Grid 3" w:semiHidden="1" w:unhideWhenUsed="1"/>
+    <w:lsdException w:name="Table Grid 4" w:semiHidden="1" w:unhideWhenUsed="1"/>
+    <w:lsdException w:name="Table Grid 5" w:semiHidden="1" w:unhideWhenUsed="1"/>
+    <w:lsdException w:name="Table Grid 6" w:semiHidden="1" w:unhideWhenUsed="1"/>
+    <w:lsdException w:name="Table Grid 7" w:semiHidden="1" w:unhideWhenUsed="1"/>
+    <w:lsdException w:name="Table Grid 8" w:semiHidden="1" w:unhideWhenUsed="1"/>
+    <w:lsdException w:name="Table List 1" w:semiHidden="1" w:unhideWhenUsed="1"/>
+    <w:lsdException w:name="Table List 2" w:semiHidden="1" w:unhideWhenUsed="1"/>
+    <w:lsdException w:name="Table List 3" w:semiHidden="1" w:unhideWhenUsed="1"/>
+    <w:lsdException w:name="Table List 4" w:semiHidden="1" w:unhideWhenUsed="1"/>
+    <w:lsdException w:name="Table List 5" w:semiHidden="1" w:unhideWhenUsed="1"/>
+    <w:lsdException w:name="Table List 6" w:semiHidden="1" w:unhideWhenUsed="1"/>
+    <w:lsdException w:name="Table List 7" w:semiHidden="1" w:unhideWhenUsed="1"/>
+    <w:lsdException w:name="Table List 8" w:semiHidden="1" w:unhideWhenUsed="1"/>
+    <w:lsdException w:name="Table 3D effects 1" w:semiHidden="1" w:unhideWhenUsed="1"/>
+    <w:lsdException w:name="Table 3D effects 2" w:semiHidden="1" w:unhideWhenUsed="1"/>
+    <w:lsdException w:name="Table 3D effects 3" w:semiHidden="1" w:unhideWhenUsed="1"/>
+    <w:lsdException w:name="Table Contemporary" w:semiHidden="1" w:unhideWhenUsed="1"/>
+    <w:lsdException w:name="Table Elegant" w:semiHidden="1" w:unhideWhenUsed="1"/>
+    <w:lsdException w:name="Table Professional" w:semiHidden="1" w:unhideWhenUsed="1"/>
+    <w:lsdException w:name="Table Subtle 1" w:semiHidden="1" w:unhideWhenUsed="1"/>
+    <w:lsdException w:name="Table Subtle 2" w:semiHidden="1" w:unhideWhenUsed="1"/>
+    <w:lsdException w:name="Table Web 1" w:semiHidden="1" w:unhideWhenUsed="1"/>
+    <w:lsdException w:name="Table Web 2" w:semiHidden="1" w:unhideWhenUsed="1"/>
+    <w:lsdException w:name="Table Web 3" w:semiHidden="1" w:unhideWhenUsed="1"/>
+    <w:lsdException w:name="Balloon Text" w:semiHidden="1" w:unhideWhenUsed="1"/>
+    <w:lsdException w:name="Table Grid" w:uiPriority="59"/>
+    <w:lsdException w:name="Table Theme" w:semiHidden="1" w:unhideWhenUsed="1"/>
+    <w:lsdException w:name="Placeholder Text" w:semiHidden="1" w:uiPriority="99"/>
+    <w:lsdException w:name="No Spacing" w:uiPriority="1" w:qFormat="1"/>
+    <w:lsdException w:name="Light Shading" w:uiPriority="60"/>
+    <w:lsdException w:name="Light List" w:uiPriority="61"/>
+    <w:lsdException w:name="Light Grid" w:uiPriority="62"/>
+    <w:lsdException w:name="Medium Shading 1" w:uiPriority="63"/>
+    <w:lsdException w:name="Medium Shading 2" w:uiPriority="64"/>
+    <w:lsdException w:name="Medium List 1" w:uiPriority="65"/>
+    <w:lsdException w:name="Medium List 2" w:uiPriority="66"/>
+    <w:lsdException w:name="Medium Grid 1" w:uiPriority="67"/>
+    <w:lsdException w:name="Medium Grid 2" w:uiPriority="68"/>
+    <w:lsdException w:name="Medium Grid 3" w:uiPriority="69"/>
+    <w:lsdException w:name="Dark List" w:uiPriority="70"/>
+    <w:lsdException w:name="Colorful Shading" w:uiPriority="71"/>
+    <w:lsdException w:name="Colorful List" w:uiPriority="72"/>
+    <w:lsdException w:name="Colorful Grid" w:uiPriority="73"/>
+    <w:lsdException w:name="Light Shading Accent 1" w:uiPriority="60"/>
+    <w:lsdException w:name="Light List Accent 1" w:uiPriority="61"/>
+    <w:lsdException w:name="Light Grid Accent 1" w:uiPriority="62"/>
+    <w:lsdException w:name="Medium Shading 1 Accent 1" w:uiPriority="63"/>
+    <w:lsdException w:name="Medium Shading 2 Accent 1" w:uiPriority="64"/>
+    <w:lsdException w:name="Medium List 1 Accent 1" w:uiPriority="65"/>
+    <w:lsdException w:name="Revision" w:semiHidden="1" w:uiPriority="99"/>
+    <w:lsdException w:name="List Paragraph" w:uiPriority="34" w:qFormat="1"/>
+    <w:lsdException w:name="Quote" w:qFormat="1"/>
+    <w:lsdException w:name="Intense Quote" w:uiPriority="30" w:qFormat="1"/>
+    <w:lsdException w:name="Medium List 2 Accent 1" w:uiPriority="66"/>
+    <w:lsdException w:name="Medium Grid 1 Accent 1" w:uiPriority="67"/>
+    <w:lsdException w:name="Medium Grid 2 Accent 1" w:uiPriority="68"/>
+    <w:lsdException w:name="Medium Grid 3 Accent 1" w:uiPriority="69"/>
+    <w:lsdException w:name="Dark List Accent 1" w:uiPriority="70"/>
+    <w:lsdException w:name="Colorful Shading Accent 1" w:uiPriority="71"/>
+    <w:lsdException w:name="Colorful List Accent 1" w:uiPriority="72"/>
+    <w:lsdException w:name="Colorful Grid Accent 1" w:uiPriority="73"/>
+    <w:lsdException w:name="Light Shading Accent 2" w:uiPriority="60"/>
+    <w:lsdException w:name="Light List Accent 2" w:uiPriority="61"/>
+    <w:lsdException w:name="Light Grid Accent 2" w:uiPriority="62"/>
+    <w:lsdException w:name="Medium Shading 1 Accent 2" w:uiPriority="63"/>
+    <w:lsdException w:name="Medium Shading 2 Accent 2" w:uiPriority="64"/>
+    <w:lsdException w:name="Medium List 1 Accent 2" w:uiPriority="65"/>
+    <w:lsdException w:name="Medium List 2 Accent 2" w:uiPriority="66"/>
+    <w:lsdException w:name="Medium Grid 1 Accent 2" w:uiPriority="67"/>
+    <w:lsdException w:name="Medium Grid 2 Accent 2" w:uiPriority="68"/>
+    <w:lsdException w:name="Medium Grid 3 Accent 2" w:uiPriority="69"/>
+    <w:lsdException w:name="Dark List Accent 2" w:uiPriority="70"/>
+    <w:lsdException w:name="Colorful Shading Accent 2" w:uiPriority="71"/>
+    <w:lsdException w:name="Colorful List Accent 2" w:uiPriority="72"/>
+    <w:lsdException w:name="Colorful Grid Accent 2" w:uiPriority="73"/>
+    <w:lsdException w:name="Light Shading Accent 3" w:uiPriority="60"/>
+    <w:lsdException w:name="Light List Accent 3" w:uiPriority="61"/>
+    <w:lsdException w:name="Light Grid Accent 3" w:uiPriority="62"/>
+    <w:lsdException w:name="Medium Shading 1 Accent 3" w:uiPriority="63"/>
+    <w:lsdException w:name="Medium Shading 2 Accent 3" w:uiPriority="64"/>
+    <w:lsdException w:name="Medium List 1 Accent 3" w:uiPriority="65"/>
+    <w:lsdException w:name="Medium List 2 Accent 3" w:uiPriority="66"/>
+    <w:lsdException w:name="Medium Grid 1 Accent 3" w:uiPriority="67"/>
+    <w:lsdException w:name="Medium Grid 2 Accent 3" w:uiPriority="68"/>
+    <w:lsdException w:name="Medium Grid 3 Accent 3" w:uiPriority="69"/>
+    <w:lsdException w:name="Dark List Accent 3" w:uiPriority="70"/>
+    <w:lsdException w:name="Colorful Shading Accent 3" w:uiPriority="71"/>
+    <w:lsdException w:name="Colorful List Accent 3" w:uiPriority="72"/>
+    <w:lsdException w:name="Colorful Grid Accent 3" w:uiPriority="73"/>
+    <w:lsdException w:name="Light Shading Accent 4" w:uiPriority="60"/>
+    <w:lsdException w:name="Light List Accent 4" w:uiPriority="61"/>
+    <w:lsdException w:name="Light Grid Accent 4" w:uiPriority="62"/>
+    <w:lsdException w:name="Medium Shading 1 Accent 4" w:uiPriority="63"/>
+    <w:lsdException w:name="Medium Shading 2 Accent 4" w:uiPriority="64"/>
+    <w:lsdException w:name="Medium List 1 Accent 4" w:uiPriority="65"/>
+    <w:lsdException w:name="Medium List 2 Accent 4" w:uiPriority="66"/>
+    <w:lsdException w:name="Medium Grid 1 Accent 4" w:uiPriority="67"/>
+    <w:lsdException w:name="Medium Grid 2 Accent 4" w:uiPriority="68"/>
+    <w:lsdException w:name="Medium Grid 3 Accent 4" w:uiPriority="69"/>
+    <w:lsdException w:name="Dark List Accent 4" w:uiPriority="70"/>
+    <w:lsdException w:name="Colorful Shading Accent 4" w:uiPriority="71"/>
+    <w:lsdException w:name="Colorful List Accent 4" w:uiPriority="72"/>
+    <w:lsdException w:name="Colorful Grid Accent 4" w:uiPriority="73"/>
+    <w:lsdException w:name="Light Shading Accent 5" w:uiPriority="60"/>
+    <w:lsdException w:name="Light List Accent 5" w:uiPriority="61"/>
+    <w:lsdException w:name="Light Grid Accent 5" w:uiPriority="62"/>
+    <w:lsdException w:name="Medium Shading 1 Accent 5" w:uiPriority="63"/>
+    <w:lsdException w:name="Medium Shading 2 Accent 5" w:uiPriority="64"/>
+    <w:lsdException w:name="Medium List 1 Accent 5" w:uiPriority="65"/>
+    <w:lsdException w:name="Medium List 2 Accent 5" w:uiPriority="66"/>
+    <w:lsdException w:name="Medium Grid 1 Accent 5" w:uiPriority="67"/>
+    <w:lsdException w:name="Medium Grid 2 Accent 5" w:uiPriority="68"/>
+    <w:lsdException w:name="Medium Grid 3 Accent 5" w:uiPriority="69"/>
+    <w:lsdException w:name="Dark List Accent 5" w:uiPriority="70"/>
+    <w:lsdException w:name="Colorful Shading Accent 5" w:uiPriority="71"/>
+    <w:lsdException w:name="Colorful List Accent 5" w:uiPriority="72"/>
+    <w:lsdException w:name="Colorful Grid Accent 5" w:uiPriority="73"/>
+    <w:lsdException w:name="Light Shading Accent 6" w:uiPriority="60"/>
+    <w:lsdException w:name="Light List Accent 6" w:uiPriority="61"/>
+    <w:lsdException w:name="Light Grid Accent 6" w:uiPriority="62"/>
+    <w:lsdException w:name="Medium Shading 1 Accent 6" w:uiPriority="63"/>
+    <w:lsdException w:name="Medium Shading 2 Accent 6" w:uiPriority="64"/>
+    <w:lsdException w:name="Medium List 1 Accent 6" w:uiPriority="65"/>
+    <w:lsdException w:name="Medium List 2 Accent 6" w:uiPriority="66"/>
+    <w:lsdException w:name="Medium Grid 1 Accent 6" w:uiPriority="67"/>
+    <w:lsdException w:name="Medium Grid 2 Accent 6" w:uiPriority="68"/>
+    <w:lsdException w:name="Medium Grid 3 Accent 6" w:uiPriority="69"/>
+    <w:lsdException w:name="Dark List Accent 6" w:uiPriority="70"/>
+    <w:lsdException w:name="Colorful Shading Accent 6" w:uiPriority="71"/>
+    <w:lsdException w:name="Colorful List Accent 6" w:uiPriority="72"/>
+    <w:lsdException w:name="Colorful Grid Accent 6" w:uiPriority="73"/>
+    <w:lsdException w:name="Subtle Emphasis" w:uiPriority="19" w:qFormat="1"/>
+    <w:lsdException w:name="Intense Emphasis" w:uiPriority="21"/>
+    <w:lsdException w:name="Subtle Reference" w:uiPriority="31" w:qFormat="1"/>
+    <w:lsdException w:name="Intense Reference" w:uiPriority="32" w:qFormat="1"/>
+    <w:lsdException w:name="Book Title" w:uiPriority="33" w:qFormat="1"/>
+    <w:lsdException w:name="Bibliography" w:semiHidden="1" w:uiPriority="37" w:unhideWhenUsed="1"/>
+    <w:lsdException w:name="TOC Heading" w:semiHidden="1" w:uiPriority="39" w:unhideWhenUsed="1" w:qFormat="1"/>
+    <w:lsdException w:name="Plain Table 1" w:uiPriority="41"/>
+    <w:lsdException w:name="Plain Table 2" w:uiPriority="42"/>
+    <w:lsdException w:name="Plain Table 3" w:uiPriority="43"/>
+    <w:lsdException w:name="Plain Table 4" w:uiPriority="44"/>
+    <w:lsdException w:name="Plain Table 5" w:uiPriority="45"/>
+    <w:lsdException w:name="Grid Table Light" w:uiPriority="40"/>
+    <w:lsdException w:name="Grid Table 1 Light" w:uiPriority="46"/>
+    <w:lsdException w:name="Grid Table 2" w:uiPriority="47"/>
+    <w:lsdException w:name="Grid Table 3" w:uiPriority="48"/>
+    <w:lsdException w:name="Grid Table 4" w:uiPriority="49"/>
+    <w:lsdException w:name="Grid Table 5 Dark" w:uiPriority="50"/>
+    <w:lsdException w:name="Grid Table 6 Colorful" w:uiPriority="51"/>
+    <w:lsdException w:name="Grid Table 7 Colorful" w:uiPriority="52"/>
+    <w:lsdException w:name="Grid Table 1 Light Accent 1" w:uiPriority="46"/>
+    <w:lsdException w:name="Grid Table 2 Accent 1" w:uiPriority="47"/>
+    <w:lsdException w:name="Grid Table 3 Accent 1" w:uiPriority="48"/>
+    <w:lsdException w:name="Grid Table 4 Accent 1" w:uiPriority="49"/>
+    <w:lsdException w:name="Grid Table 5 Dark Accent 1" w:uiPriority="50"/>
+    <w:lsdException w:name="Grid Table 6 Colorful Accent 1" w:uiPriority="51"/>
+    <w:lsdException w:name="Grid Table 7 Colorful Accent 1" w:uiPriority="52"/>
+    <w:lsdException w:name="Grid Table 1 Light Accent 2" w:uiPriority="46"/>
+    <w:lsdException w:name="Grid Table 2 Accent 2" w:uiPriority="47"/>
+    <w:lsdException w:name="Grid Table 3 Accent 2" w:uiPriority="48"/>
+    <w:lsdException w:name="Grid Table 4 Accent 2" w:uiPriority="49"/>
+    <w:lsdException w:name="Grid Table 5 Dark Accent 2" w:uiPriority="50"/>
+    <w:lsdException w:name="Grid Table 6 Colorful Accent 2" w:uiPriority="51"/>
+    <w:lsdException w:name="Grid Table 7 Colorful Accent 2" w:uiPriority="52"/>
+    <w:lsdException w:name="Grid Table 1 Light Accent 3" w:uiPriority="46"/>
+    <w:lsdException w:name="Grid Table 2 Accent 3" w:uiPriority="47"/>
+    <w:lsdException w:name="Grid Table 3 Accent 3" w:uiPriority="48"/>
+    <w:lsdException w:name="Grid Table 4 Accent 3" w:uiPriority="49"/>
+    <w:lsdException w:name="Grid Table 5 Dark Accent 3" w:uiPriority="50"/>
+    <w:lsdException w:name="Grid Table 6 Colorful Accent 3" w:uiPriority="51"/>
+    <w:lsdException w:name="Grid Table 7 Colorful Accent 3" w:uiPriority="52"/>
+    <w:lsdException w:name="Grid Table 1 Light Accent 4" w:uiPriority="46"/>
+    <w:lsdException w:name="Grid Table 2 Accent 4" w:uiPriority="47"/>
+    <w:lsdException w:name="Grid Table 3 Accent 4" w:uiPriority="48"/>
+    <w:lsdException w:name="Grid Table 4 Accent 4" w:uiPriority="49"/>
+    <w:lsdException w:name="Grid Table 5 Dark Accent 4" w:uiPriority="50"/>
+    <w:lsdException w:name="Grid Table 6 Colorful Accent 4" w:uiPriority="51"/>
+    <w:lsdException w:name="Grid Table 7 Colorful Accent 4" w:uiPriority="52"/>
+    <w:lsdException w:name="Grid Table 1 Light Accent 5" w:uiPriority="46"/>
+    <w:lsdException w:name="Grid Table 2 Accent 5" w:uiPriority="47"/>
+    <w:lsdException w:name="Grid Table 3 Accent 5" w:uiPriority="48"/>
+    <w:lsdException w:name="Grid Table 4 Accent 5" w:uiPriority="49"/>
+    <w:lsdException w:name="Grid Table 5 Dark Accent 5" w:uiPriority="50"/>
+    <w:lsdException w:name="Grid Table 6 Colorful Accent 5" w:uiPriority="51"/>
+    <w:lsdException w:name="Grid Table 7 Colorful Accent 5" w:uiPriority="52"/>
+    <w:lsdException w:name="Grid Table 1 Light Accent 6" w:uiPriority="46"/>
+    <w:lsdException w:name="Grid Table 2 Accent 6" w:uiPriority="47"/>
+    <w:lsdException w:name="Grid Table 3 Accent 6" w:uiPriority="48"/>
+    <w:lsdException w:name="Grid Table 4 Accent 6" w:uiPriority="49"/>
+    <w:lsdException w:name="Grid Table 5 Dark Accent 6" w:uiPriority="50"/>
+    <w:lsdException w:name="Grid Table 6 Colorful Accent 6" w:uiPriority="51"/>
+    <w:lsdException w:name="Grid Table 7 Colorful Accent 6" w:uiPriority="52"/>
+    <w:lsdException w:name="List Table 1 Light" w:uiPriority="46"/>
+    <w:lsdException w:name="List Table 2" w:uiPriority="47"/>
+    <w:lsdException w:name="List Table 3" w:uiPriority="48"/>
+    <w:lsdException w:name="List Table 4" w:uiPriority="49"/>
+    <w:lsdException w:name="List Table 5 Dark" w:uiPriority="50"/>
+    <w:lsdException w:name="List Table 6 Colorful" w:uiPriority="51"/>
+    <w:lsdException w:name="List Table 7 Colorful" w:uiPriority="52"/>
+    <w:lsdException w:name="List Table 1 Light Accent 1" w:uiPriority="46"/>
+    <w:lsdException w:name="List Table 2 Accent 1" w:uiPriority="47"/>
+    <w:lsdException w:name="List Table 3 Accent 1" w:uiPriority="48"/>
+    <w:lsdException w:name="List Table 4 Accent 1" w:uiPriority="49"/>
+    <w:lsdException w:name="List Table 5 Dark Accent 1" w:uiPriority="50"/>
+    <w:lsdException w:name="List Table 6 Colorful Accent 1" w:uiPriority="51"/>
+    <w:lsdException w:name="List Table 7 Colorful Accent 1" w:uiPriority="52"/>
+    <w:lsdException w:name="List Table 1 Light Accent 2" w:uiPriority="46"/>
+    <w:lsdException w:name="List Table 2 Accent 2" w:uiPriority="47"/>
+    <w:lsdException w:name="List Table 3 Accent 2" w:uiPriority="48"/>
+    <w:lsdException w:name="List Table 4 Accent 2" w:uiPriority="49"/>
+    <w:lsdException w:name="List Table 5 Dark Accent 2" w:uiPriority="50"/>
+    <w:lsdException w:name="List Table 6 Colorful Accent 2" w:uiPriority="51"/>
+    <w:lsdException w:name="List Table 7 Colorful Accent 2" w:uiPriority="52"/>
+    <w:lsdException w:name="List Table 1 Light Accent 3" w:uiPriority="46"/>
+    <w:lsdException w:name="List Table 2 Accent 3" w:uiPriority="47"/>
+    <w:lsdException w:name="List Table 3 Accent 3" w:uiPriority="48"/>
+    <w:lsdException w:name="List Table 4 Accent 3" w:uiPriority="49"/>
+    <w:lsdException w:name="List Table 5 Dark Accent 3" w:uiPriority="50"/>
+    <w:lsdException w:name="List Table 6 Colorful Accent 3" w:uiPriority="51"/>
+    <w:lsdException w:name="List Table 7 Colorful Accent 3" w:uiPriority="52"/>
+    <w:lsdException w:name="List Table 1 Light Accent 4" w:uiPriority="46"/>
+    <w:lsdException w:name="List Table 2 Accent 4" w:uiPriority="47"/>
+    <w:lsdException w:name="List Table 3 Accent 4" w:uiPriority="48"/>
+    <w:lsdException w:name="List Table 4 Accent 4" w:uiPriority="49"/>
+    <w:lsdException w:name="List Table 5 Dark Accent 4" w:uiPriority="50"/>
+    <w:lsdException w:name="List Table 6 Colorful Accent 4" w:uiPriority="51"/>
+    <w:lsdException w:name="List Table 7 Colorful Accent 4" w:uiPriority="52"/>
+    <w:lsdException w:name="List Table 1 Light Accent 5" w:uiPriority="46"/>
+    <w:lsdException w:name="List Table 2 Accent 5" w:uiPriority="47"/>
+    <w:lsdException w:name="List Table 3 Accent 5" w:uiPriority="48"/>
+    <w:lsdException w:name="List Table 4 Accent 5" w:uiPriority="49"/>
+    <w:lsdException w:name="List Table 5 Dark Accent 5" w:uiPriority="50"/>
+    <w:lsdException w:name="List Table 6 Colorful Accent 5" w:uiPriority="51"/>
+    <w:lsdException w:name="List Table 7 Colorful Accent 5" w:uiPriority="52"/>
+    <w:lsdException w:name="List Table 1 Light Accent 6" w:uiPriority="46"/>
+    <w:lsdException w:name="List Table 2 Accent 6" w:uiPriority="47"/>
+    <w:lsdException w:name="List Table 3 Accent 6" w:uiPriority="48"/>
+    <w:lsdException w:name="List Table 4 Accent 6" w:uiPriority="49"/>
+    <w:lsdException w:name="List Table 5 Dark Accent 6" w:uiPriority="50"/>
+    <w:lsdException w:name="List Table 6 Colorful Accent 6" w:uiPriority="51"/>
+    <w:lsdException w:name="List Table 7 Colorful Accent 6" w:uiPriority="52"/>
   </w:latentStyles>
   <w:style w:type="paragraph" w:default="1" w:styleId="a">
     <w:name w:val="Normal"/>
@@ -4592,7 +4731,7 @@
     <w:name w:val="heading 1"/>
     <w:basedOn w:val="a"/>
     <w:next w:val="a"/>
-    <w:link w:val="1Char"/>
+    <w:link w:val="10"/>
     <w:autoRedefine/>
     <w:qFormat/>
     <w:rsid w:val="002E3F75"/>
@@ -4604,7 +4743,7 @@
         <w:numId w:val="3"/>
       </w:numPr>
       <w:spacing w:beforeLines="60" w:before="230" w:afterLines="60" w:after="230"/>
-      <w:ind w:firstLineChars="0"/>
+      <w:ind w:firstLineChars="0" w:firstLine="0"/>
       <w:jc w:val="center"/>
       <w:outlineLvl w:val="0"/>
     </w:pPr>
@@ -4619,7 +4758,7 @@
     <w:name w:val="heading 2"/>
     <w:basedOn w:val="1"/>
     <w:next w:val="a"/>
-    <w:link w:val="2Char"/>
+    <w:link w:val="20"/>
     <w:autoRedefine/>
     <w:qFormat/>
     <w:rsid w:val="000D0CBD"/>
@@ -4646,7 +4785,7 @@
     <w:name w:val="heading 3"/>
     <w:basedOn w:val="2"/>
     <w:next w:val="a"/>
-    <w:link w:val="3Char"/>
+    <w:link w:val="30"/>
     <w:autoRedefine/>
     <w:qFormat/>
     <w:rsid w:val="000B731F"/>
@@ -4671,7 +4810,7 @@
     <w:name w:val="heading 4"/>
     <w:basedOn w:val="3"/>
     <w:next w:val="a"/>
-    <w:link w:val="4Char"/>
+    <w:link w:val="40"/>
     <w:qFormat/>
     <w:rsid w:val="00E2584C"/>
     <w:pPr>
@@ -4690,7 +4829,7 @@
     <w:name w:val="heading 5"/>
     <w:basedOn w:val="4"/>
     <w:next w:val="a"/>
-    <w:link w:val="5Char"/>
+    <w:link w:val="50"/>
     <w:qFormat/>
     <w:rsid w:val="00F74F7D"/>
     <w:pPr>
@@ -4708,7 +4847,7 @@
     <w:name w:val="heading 6"/>
     <w:basedOn w:val="5"/>
     <w:next w:val="a"/>
-    <w:link w:val="6Char"/>
+    <w:link w:val="60"/>
     <w:qFormat/>
     <w:rsid w:val="00416650"/>
     <w:pPr>
@@ -4722,7 +4861,7 @@
     <w:name w:val="heading 7"/>
     <w:basedOn w:val="6"/>
     <w:next w:val="a"/>
-    <w:link w:val="7Char"/>
+    <w:link w:val="70"/>
     <w:qFormat/>
     <w:rsid w:val="00A3455D"/>
     <w:pPr>
@@ -4738,7 +4877,7 @@
     <w:name w:val="heading 8"/>
     <w:basedOn w:val="a"/>
     <w:next w:val="a"/>
-    <w:link w:val="8Char"/>
+    <w:link w:val="80"/>
     <w:qFormat/>
     <w:rsid w:val="00BD239E"/>
     <w:pPr>
@@ -4761,7 +4900,7 @@
     <w:name w:val="heading 9"/>
     <w:basedOn w:val="4"/>
     <w:next w:val="a"/>
-    <w:link w:val="9Char"/>
+    <w:link w:val="90"/>
     <w:autoRedefine/>
     <w:qFormat/>
     <w:rsid w:val="00C876C2"/>
@@ -4796,8 +4935,8 @@
     <w:semiHidden/>
     <w:unhideWhenUsed/>
   </w:style>
-  <w:style w:type="character" w:customStyle="1" w:styleId="1Char">
-    <w:name w:val="标题 1 Char"/>
+  <w:style w:type="character" w:customStyle="1" w:styleId="10">
+    <w:name w:val="标题 1 字符"/>
     <w:link w:val="1"/>
     <w:rsid w:val="002E3F75"/>
     <w:rPr>
@@ -4809,8 +4948,8 @@
       <w:szCs w:val="47"/>
     </w:rPr>
   </w:style>
-  <w:style w:type="character" w:customStyle="1" w:styleId="2Char">
-    <w:name w:val="标题 2 Char"/>
+  <w:style w:type="character" w:customStyle="1" w:styleId="20">
+    <w:name w:val="标题 2 字符"/>
     <w:link w:val="2"/>
     <w:rsid w:val="000D0CBD"/>
     <w:rPr>
@@ -4823,8 +4962,8 @@
       <w:szCs w:val="21"/>
     </w:rPr>
   </w:style>
-  <w:style w:type="character" w:customStyle="1" w:styleId="3Char">
-    <w:name w:val="标题 3 Char"/>
+  <w:style w:type="character" w:customStyle="1" w:styleId="30">
+    <w:name w:val="标题 3 字符"/>
     <w:link w:val="3"/>
     <w:rsid w:val="000B731F"/>
     <w:rPr>
@@ -4837,8 +4976,8 @@
       <w:szCs w:val="21"/>
     </w:rPr>
   </w:style>
-  <w:style w:type="character" w:customStyle="1" w:styleId="4Char">
-    <w:name w:val="标题 4 Char"/>
+  <w:style w:type="character" w:customStyle="1" w:styleId="40">
+    <w:name w:val="标题 4 字符"/>
     <w:link w:val="4"/>
     <w:rsid w:val="00E2584C"/>
     <w:rPr>
@@ -4850,8 +4989,8 @@
       <w:szCs w:val="44"/>
     </w:rPr>
   </w:style>
-  <w:style w:type="character" w:customStyle="1" w:styleId="5Char">
-    <w:name w:val="标题 5 Char"/>
+  <w:style w:type="character" w:customStyle="1" w:styleId="50">
+    <w:name w:val="标题 5 字符"/>
     <w:link w:val="5"/>
     <w:rsid w:val="00F74F7D"/>
     <w:rPr>
@@ -4864,8 +5003,8 @@
       <w:szCs w:val="28"/>
     </w:rPr>
   </w:style>
-  <w:style w:type="character" w:customStyle="1" w:styleId="6Char">
-    <w:name w:val="标题 6 Char"/>
+  <w:style w:type="character" w:customStyle="1" w:styleId="60">
+    <w:name w:val="标题 6 字符"/>
     <w:link w:val="6"/>
     <w:rsid w:val="00EC7321"/>
     <w:rPr>
@@ -4878,8 +5017,8 @@
       <w:szCs w:val="28"/>
     </w:rPr>
   </w:style>
-  <w:style w:type="character" w:customStyle="1" w:styleId="7Char">
-    <w:name w:val="标题 7 Char"/>
+  <w:style w:type="character" w:customStyle="1" w:styleId="70">
+    <w:name w:val="标题 7 字符"/>
     <w:link w:val="7"/>
     <w:rsid w:val="00EC7321"/>
     <w:rPr>
@@ -4892,8 +5031,8 @@
       <w:szCs w:val="28"/>
     </w:rPr>
   </w:style>
-  <w:style w:type="character" w:customStyle="1" w:styleId="8Char">
-    <w:name w:val="标题 8 Char"/>
+  <w:style w:type="character" w:customStyle="1" w:styleId="80">
+    <w:name w:val="标题 8 字符"/>
     <w:link w:val="8"/>
     <w:rsid w:val="00EC7321"/>
     <w:rPr>
@@ -4905,8 +5044,8 @@
       <w:szCs w:val="24"/>
     </w:rPr>
   </w:style>
-  <w:style w:type="character" w:customStyle="1" w:styleId="9Char">
-    <w:name w:val="标题 9 Char"/>
+  <w:style w:type="character" w:customStyle="1" w:styleId="90">
+    <w:name w:val="标题 9 字符"/>
     <w:link w:val="9"/>
     <w:rsid w:val="00EC7321"/>
     <w:rPr>
@@ -4922,7 +5061,7 @@
     <w:name w:val="header"/>
     <w:aliases w:val="学位论文页眉"/>
     <w:basedOn w:val="a"/>
-    <w:link w:val="Char"/>
+    <w:link w:val="a4"/>
     <w:rsid w:val="00C40254"/>
     <w:pPr>
       <w:pBdr>
@@ -4942,9 +5081,9 @@
       <w:kern w:val="24"/>
     </w:rPr>
   </w:style>
-  <w:style w:type="character" w:customStyle="1" w:styleId="Char">
-    <w:name w:val="页眉 Char"/>
-    <w:aliases w:val="学位论文页眉 Char"/>
+  <w:style w:type="character" w:customStyle="1" w:styleId="a4">
+    <w:name w:val="页眉 字符"/>
+    <w:aliases w:val="学位论文页眉 字符"/>
     <w:link w:val="a3"/>
     <w:rsid w:val="00C40254"/>
     <w:rPr>
@@ -4957,10 +5096,10 @@
       <w:lang w:val="en-US" w:eastAsia="zh-CN" w:bidi="ar-SA"/>
     </w:rPr>
   </w:style>
-  <w:style w:type="paragraph" w:customStyle="1" w:styleId="a4">
+  <w:style w:type="paragraph" w:customStyle="1" w:styleId="a5">
     <w:name w:val="参考文献"/>
     <w:basedOn w:val="a"/>
-    <w:link w:val="Char0"/>
+    <w:link w:val="Char"/>
     <w:rsid w:val="000E47E7"/>
     <w:pPr>
       <w:tabs>
@@ -4978,9 +5117,9 @@
       <w:kern w:val="0"/>
     </w:rPr>
   </w:style>
-  <w:style w:type="character" w:customStyle="1" w:styleId="Char0">
+  <w:style w:type="character" w:customStyle="1" w:styleId="Char">
     <w:name w:val="参考文献 Char"/>
-    <w:link w:val="a4"/>
+    <w:link w:val="a5"/>
     <w:rsid w:val="00AB53A1"/>
     <w:rPr>
       <w:rFonts w:cs="Courier New"/>
@@ -4990,10 +5129,10 @@
       <w:szCs w:val="21"/>
     </w:rPr>
   </w:style>
-  <w:style w:type="paragraph" w:styleId="a5">
+  <w:style w:type="paragraph" w:styleId="a6">
     <w:name w:val="footer"/>
     <w:basedOn w:val="a"/>
-    <w:link w:val="Char1"/>
+    <w:link w:val="a7"/>
     <w:uiPriority w:val="99"/>
     <w:rsid w:val="000151A9"/>
     <w:pPr>
@@ -5011,9 +5150,9 @@
       <w:szCs w:val="18"/>
     </w:rPr>
   </w:style>
-  <w:style w:type="character" w:customStyle="1" w:styleId="Char1">
-    <w:name w:val="页脚 Char"/>
-    <w:link w:val="a5"/>
+  <w:style w:type="character" w:customStyle="1" w:styleId="a7">
+    <w:name w:val="页脚 字符"/>
+    <w:link w:val="a6"/>
     <w:uiPriority w:val="99"/>
     <w:rsid w:val="000151A9"/>
     <w:rPr>
@@ -5025,16 +5164,16 @@
       <w:lang w:val="en-US" w:eastAsia="zh-CN" w:bidi="ar-SA"/>
     </w:rPr>
   </w:style>
-  <w:style w:type="character" w:styleId="a6">
+  <w:style w:type="character" w:styleId="a8">
     <w:name w:val="page number"/>
     <w:basedOn w:val="a0"/>
     <w:rsid w:val="00A57B5F"/>
   </w:style>
-  <w:style w:type="paragraph" w:customStyle="1" w:styleId="a7">
+  <w:style w:type="paragraph" w:customStyle="1" w:styleId="a9">
     <w:name w:val="图表题注"/>
     <w:basedOn w:val="a"/>
     <w:next w:val="a"/>
-    <w:link w:val="Char2"/>
+    <w:link w:val="Char0"/>
     <w:qFormat/>
     <w:rsid w:val="00AE4021"/>
     <w:pPr>
@@ -5045,9 +5184,9 @@
       <w:rFonts w:eastAsia="楷体_GB2312"/>
     </w:rPr>
   </w:style>
-  <w:style w:type="character" w:customStyle="1" w:styleId="Char2">
+  <w:style w:type="character" w:customStyle="1" w:styleId="Char0">
     <w:name w:val="图表题注 Char"/>
-    <w:link w:val="a7"/>
+    <w:link w:val="a9"/>
     <w:rsid w:val="00AE4021"/>
     <w:rPr>
       <w:rFonts w:eastAsia="楷体_GB2312"/>
@@ -5058,9 +5197,9 @@
       <w:lang w:val="en-US" w:eastAsia="zh-CN" w:bidi="ar-SA"/>
     </w:rPr>
   </w:style>
-  <w:style w:type="paragraph" w:styleId="a8">
+  <w:style w:type="paragraph" w:styleId="aa">
     <w:name w:val="caption"/>
-    <w:basedOn w:val="a9"/>
+    <w:basedOn w:val="ab"/>
     <w:next w:val="a"/>
     <w:uiPriority w:val="35"/>
     <w:qFormat/>
@@ -5070,7 +5209,7 @@
       <w:szCs w:val="20"/>
     </w:rPr>
   </w:style>
-  <w:style w:type="paragraph" w:customStyle="1" w:styleId="a9">
+  <w:style w:type="paragraph" w:customStyle="1" w:styleId="ab">
     <w:name w:val="图表标题"/>
     <w:next w:val="a"/>
     <w:autoRedefine/>
@@ -5087,7 +5226,7 @@
       <w:szCs w:val="21"/>
     </w:rPr>
   </w:style>
-  <w:style w:type="paragraph" w:styleId="aa">
+  <w:style w:type="paragraph" w:styleId="ac">
     <w:name w:val="Document Map"/>
     <w:basedOn w:val="a"/>
     <w:autoRedefine/>
@@ -5099,10 +5238,10 @@
       <w:sz w:val="15"/>
     </w:rPr>
   </w:style>
-  <w:style w:type="paragraph" w:styleId="ab">
+  <w:style w:type="paragraph" w:styleId="ad">
     <w:name w:val="Title"/>
     <w:basedOn w:val="a"/>
-    <w:link w:val="Char3"/>
+    <w:link w:val="ae"/>
     <w:autoRedefine/>
     <w:uiPriority w:val="10"/>
     <w:qFormat/>
@@ -5122,10 +5261,10 @@
       <w:szCs w:val="32"/>
     </w:rPr>
   </w:style>
-  <w:style w:type="paragraph" w:styleId="ac">
+  <w:style w:type="paragraph" w:styleId="af">
     <w:name w:val="Body Text"/>
     <w:basedOn w:val="a"/>
-    <w:link w:val="Char4"/>
+    <w:link w:val="af0"/>
     <w:rsid w:val="004D394E"/>
     <w:pPr>
       <w:spacing w:after="120"/>
@@ -5137,7 +5276,7 @@
       <w:szCs w:val="20"/>
     </w:rPr>
   </w:style>
-  <w:style w:type="paragraph" w:styleId="ad">
+  <w:style w:type="paragraph" w:styleId="af1">
     <w:name w:val="Date"/>
     <w:basedOn w:val="a"/>
     <w:next w:val="a"/>
@@ -5150,7 +5289,7 @@
       <w:szCs w:val="20"/>
     </w:rPr>
   </w:style>
-  <w:style w:type="character" w:styleId="ae">
+  <w:style w:type="character" w:styleId="af2">
     <w:name w:val="Hyperlink"/>
     <w:uiPriority w:val="99"/>
     <w:rsid w:val="000933E9"/>
@@ -5159,7 +5298,7 @@
       <w:u w:val="single"/>
     </w:rPr>
   </w:style>
-  <w:style w:type="paragraph" w:styleId="10">
+  <w:style w:type="paragraph" w:styleId="11">
     <w:name w:val="toc 1"/>
     <w:basedOn w:val="a"/>
     <w:next w:val="a"/>
@@ -5170,7 +5309,7 @@
       <w:ind w:firstLineChars="0" w:firstLine="0"/>
     </w:pPr>
   </w:style>
-  <w:style w:type="paragraph" w:styleId="20">
+  <w:style w:type="paragraph" w:styleId="21">
     <w:name w:val="toc 2"/>
     <w:basedOn w:val="a"/>
     <w:next w:val="a"/>
@@ -5182,7 +5321,7 @@
       <w:ind w:leftChars="100" w:left="100" w:firstLineChars="0" w:firstLine="0"/>
     </w:pPr>
   </w:style>
-  <w:style w:type="paragraph" w:styleId="30">
+  <w:style w:type="paragraph" w:styleId="31">
     <w:name w:val="toc 3"/>
     <w:basedOn w:val="a"/>
     <w:next w:val="a"/>
@@ -5194,7 +5333,7 @@
       <w:ind w:leftChars="200" w:left="200" w:firstLineChars="0" w:firstLine="0"/>
     </w:pPr>
   </w:style>
-  <w:style w:type="paragraph" w:styleId="af">
+  <w:style w:type="paragraph" w:styleId="af3">
     <w:name w:val="Plain Text"/>
     <w:basedOn w:val="a"/>
     <w:rsid w:val="00183C38"/>
@@ -5208,7 +5347,7 @@
       <w:szCs w:val="20"/>
     </w:rPr>
   </w:style>
-  <w:style w:type="paragraph" w:styleId="af0">
+  <w:style w:type="paragraph" w:styleId="af4">
     <w:name w:val="footnote text"/>
     <w:basedOn w:val="a"/>
     <w:semiHidden/>
@@ -5222,7 +5361,7 @@
       <w:szCs w:val="18"/>
     </w:rPr>
   </w:style>
-  <w:style w:type="paragraph" w:customStyle="1" w:styleId="af1">
+  <w:style w:type="paragraph" w:customStyle="1" w:styleId="af5">
     <w:name w:val="公式"/>
     <w:basedOn w:val="a"/>
     <w:next w:val="a"/>
@@ -5251,7 +5390,7 @@
       <w:color w:val="FF0000"/>
     </w:rPr>
   </w:style>
-  <w:style w:type="paragraph" w:styleId="40">
+  <w:style w:type="paragraph" w:styleId="41">
     <w:name w:val="toc 4"/>
     <w:basedOn w:val="a"/>
     <w:next w:val="a"/>
@@ -5263,7 +5402,7 @@
   </w:style>
   <w:style w:type="paragraph" w:customStyle="1" w:styleId="CONTENTS">
     <w:name w:val="CONTENTS"/>
-    <w:basedOn w:val="af1"/>
+    <w:basedOn w:val="af5"/>
     <w:rsid w:val="000C1BEB"/>
     <w:pPr>
       <w:tabs>
@@ -5272,7 +5411,7 @@
       <w:spacing w:afterLines="0" w:line="288" w:lineRule="auto"/>
     </w:pPr>
   </w:style>
-  <w:style w:type="character" w:styleId="af2">
+  <w:style w:type="character" w:styleId="af6">
     <w:name w:val="footnote reference"/>
     <w:semiHidden/>
     <w:rsid w:val="003B007B"/>
@@ -5280,7 +5419,7 @@
       <w:vertAlign w:val="superscript"/>
     </w:rPr>
   </w:style>
-  <w:style w:type="table" w:styleId="af3">
+  <w:style w:type="table" w:styleId="af7">
     <w:name w:val="Table Grid"/>
     <w:basedOn w:val="a1"/>
     <w:uiPriority w:val="59"/>
@@ -5292,7 +5431,6 @@
       <w:jc w:val="both"/>
     </w:pPr>
     <w:tblPr>
-      <w:tblInd w:w="0" w:type="dxa"/>
       <w:tblBorders>
         <w:top w:val="single" w:sz="4" w:space="0" w:color="auto"/>
         <w:left w:val="single" w:sz="4" w:space="0" w:color="auto"/>
@@ -5301,15 +5439,9 @@
         <w:insideH w:val="single" w:sz="4" w:space="0" w:color="auto"/>
         <w:insideV w:val="single" w:sz="4" w:space="0" w:color="auto"/>
       </w:tblBorders>
-      <w:tblCellMar>
-        <w:top w:w="0" w:type="dxa"/>
-        <w:left w:w="108" w:type="dxa"/>
-        <w:bottom w:w="0" w:type="dxa"/>
-        <w:right w:w="108" w:type="dxa"/>
-      </w:tblCellMar>
     </w:tblPr>
   </w:style>
-  <w:style w:type="paragraph" w:customStyle="1" w:styleId="60">
+  <w:style w:type="paragraph" w:customStyle="1" w:styleId="61">
     <w:name w:val="标题6"/>
     <w:basedOn w:val="a"/>
     <w:rsid w:val="00187DCA"/>
@@ -5326,7 +5458,7 @@
       <w:szCs w:val="17"/>
     </w:rPr>
   </w:style>
-  <w:style w:type="paragraph" w:customStyle="1" w:styleId="af4">
+  <w:style w:type="paragraph" w:customStyle="1" w:styleId="af8">
     <w:name w:val="目录标题"/>
     <w:basedOn w:val="a"/>
     <w:rsid w:val="00481268"/>
@@ -5340,10 +5472,10 @@
       <w:szCs w:val="32"/>
     </w:rPr>
   </w:style>
-  <w:style w:type="paragraph" w:customStyle="1" w:styleId="af5">
+  <w:style w:type="paragraph" w:customStyle="1" w:styleId="af9">
     <w:name w:val="图表"/>
     <w:basedOn w:val="a"/>
-    <w:link w:val="Char5"/>
+    <w:link w:val="Char1"/>
     <w:autoRedefine/>
     <w:rsid w:val="00C6188F"/>
     <w:pPr>
@@ -5357,9 +5489,9 @@
       <w:szCs w:val="24"/>
     </w:rPr>
   </w:style>
-  <w:style w:type="character" w:customStyle="1" w:styleId="Char5">
+  <w:style w:type="character" w:customStyle="1" w:styleId="Char1">
     <w:name w:val="图表 Char"/>
-    <w:link w:val="af5"/>
+    <w:link w:val="af9"/>
     <w:rsid w:val="00C6188F"/>
     <w:rPr>
       <w:rFonts w:eastAsia="宋体"/>
@@ -5369,16 +5501,16 @@
       <w:lang w:val="en-US" w:eastAsia="zh-CN" w:bidi="ar-SA"/>
     </w:rPr>
   </w:style>
-  <w:style w:type="character" w:customStyle="1" w:styleId="11">
+  <w:style w:type="character" w:customStyle="1" w:styleId="12">
     <w:name w:val="标题1"/>
     <w:basedOn w:val="a0"/>
     <w:rsid w:val="006C1C62"/>
   </w:style>
-  <w:style w:type="paragraph" w:styleId="af6">
+  <w:style w:type="paragraph" w:styleId="afa">
     <w:name w:val="Subtitle"/>
     <w:basedOn w:val="a"/>
     <w:next w:val="a"/>
-    <w:link w:val="Char6"/>
+    <w:link w:val="afb"/>
     <w:uiPriority w:val="11"/>
     <w:qFormat/>
     <w:rsid w:val="00EC7321"/>
@@ -5395,9 +5527,9 @@
       <w:szCs w:val="24"/>
     </w:rPr>
   </w:style>
-  <w:style w:type="character" w:customStyle="1" w:styleId="Char6">
-    <w:name w:val="副标题 Char"/>
-    <w:link w:val="af6"/>
+  <w:style w:type="character" w:customStyle="1" w:styleId="afb">
+    <w:name w:val="副标题 字符"/>
+    <w:link w:val="afa"/>
     <w:uiPriority w:val="11"/>
     <w:rsid w:val="00EC7321"/>
     <w:rPr>
@@ -5407,10 +5539,10 @@
       <w:lang w:val="en-US" w:eastAsia="zh-CN" w:bidi="ar-SA"/>
     </w:rPr>
   </w:style>
-  <w:style w:type="paragraph" w:styleId="af7">
+  <w:style w:type="paragraph" w:styleId="afc">
     <w:name w:val="No Spacing"/>
     <w:basedOn w:val="a"/>
-    <w:link w:val="Char7"/>
+    <w:link w:val="afd"/>
     <w:uiPriority w:val="1"/>
     <w:qFormat/>
     <w:rsid w:val="007D78CC"/>
@@ -5424,7 +5556,7 @@
       <w:szCs w:val="32"/>
     </w:rPr>
   </w:style>
-  <w:style w:type="paragraph" w:styleId="af8">
+  <w:style w:type="paragraph" w:styleId="afe">
     <w:name w:val="List Paragraph"/>
     <w:basedOn w:val="a"/>
     <w:uiPriority w:val="34"/>
@@ -5440,11 +5572,11 @@
       <w:szCs w:val="24"/>
     </w:rPr>
   </w:style>
-  <w:style w:type="paragraph" w:styleId="af9">
+  <w:style w:type="paragraph" w:styleId="aff">
     <w:name w:val="Quote"/>
     <w:basedOn w:val="a"/>
     <w:next w:val="a"/>
-    <w:link w:val="Char8"/>
+    <w:link w:val="aff0"/>
     <w:qFormat/>
     <w:rsid w:val="00EC7321"/>
     <w:pPr>
@@ -5458,9 +5590,9 @@
       <w:szCs w:val="24"/>
     </w:rPr>
   </w:style>
-  <w:style w:type="character" w:customStyle="1" w:styleId="Char8">
-    <w:name w:val="引用 Char"/>
-    <w:link w:val="af9"/>
+  <w:style w:type="character" w:customStyle="1" w:styleId="aff0">
+    <w:name w:val="引用 字符"/>
+    <w:link w:val="aff"/>
     <w:rsid w:val="00EC7321"/>
     <w:rPr>
       <w:rFonts w:eastAsia="宋体"/>
@@ -5470,11 +5602,11 @@
       <w:lang w:val="en-US" w:eastAsia="zh-CN" w:bidi="ar-SA"/>
     </w:rPr>
   </w:style>
-  <w:style w:type="paragraph" w:styleId="afa">
+  <w:style w:type="paragraph" w:styleId="aff1">
     <w:name w:val="Intense Quote"/>
     <w:basedOn w:val="a"/>
     <w:next w:val="a"/>
-    <w:link w:val="Char9"/>
+    <w:link w:val="aff2"/>
     <w:qFormat/>
     <w:rsid w:val="00EC7321"/>
     <w:pPr>
@@ -5489,9 +5621,9 @@
       <w:szCs w:val="22"/>
     </w:rPr>
   </w:style>
-  <w:style w:type="character" w:customStyle="1" w:styleId="Char9">
-    <w:name w:val="明显引用 Char"/>
-    <w:link w:val="afa"/>
+  <w:style w:type="character" w:customStyle="1" w:styleId="aff2">
+    <w:name w:val="明显引用 字符"/>
+    <w:link w:val="aff1"/>
     <w:rsid w:val="00EC7321"/>
     <w:rPr>
       <w:rFonts w:eastAsia="宋体"/>
@@ -5502,7 +5634,7 @@
       <w:lang w:val="en-US" w:eastAsia="zh-CN" w:bidi="ar-SA"/>
     </w:rPr>
   </w:style>
-  <w:style w:type="character" w:styleId="afb">
+  <w:style w:type="character" w:styleId="aff3">
     <w:name w:val="Intense Emphasis"/>
     <w:rsid w:val="00EC7321"/>
     <w:rPr>
@@ -5533,7 +5665,7 @@
       <w:szCs w:val="24"/>
     </w:rPr>
   </w:style>
-  <w:style w:type="character" w:styleId="afc">
+  <w:style w:type="character" w:styleId="aff4">
     <w:name w:val="annotation reference"/>
     <w:semiHidden/>
     <w:unhideWhenUsed/>
@@ -5543,10 +5675,10 @@
       <w:szCs w:val="21"/>
     </w:rPr>
   </w:style>
-  <w:style w:type="paragraph" w:styleId="afd">
+  <w:style w:type="paragraph" w:styleId="aff5">
     <w:name w:val="annotation text"/>
     <w:basedOn w:val="a"/>
-    <w:link w:val="Chara"/>
+    <w:link w:val="aff6"/>
     <w:unhideWhenUsed/>
     <w:rsid w:val="00EC7321"/>
     <w:pPr>
@@ -5559,9 +5691,9 @@
       <w:szCs w:val="24"/>
     </w:rPr>
   </w:style>
-  <w:style w:type="character" w:customStyle="1" w:styleId="Chara">
-    <w:name w:val="批注文字 Char"/>
-    <w:link w:val="afd"/>
+  <w:style w:type="character" w:customStyle="1" w:styleId="aff6">
+    <w:name w:val="批注文字 字符"/>
+    <w:link w:val="aff5"/>
     <w:rsid w:val="00EC7321"/>
     <w:rPr>
       <w:rFonts w:ascii="Calibri" w:eastAsia="宋体" w:hAnsi="Calibri"/>
@@ -5570,10 +5702,10 @@
       <w:lang w:val="en-US" w:eastAsia="zh-CN" w:bidi="ar-SA"/>
     </w:rPr>
   </w:style>
-  <w:style w:type="paragraph" w:styleId="afe">
+  <w:style w:type="paragraph" w:styleId="aff7">
     <w:name w:val="Balloon Text"/>
     <w:basedOn w:val="a"/>
-    <w:link w:val="Charb"/>
+    <w:link w:val="aff8"/>
     <w:semiHidden/>
     <w:unhideWhenUsed/>
     <w:rsid w:val="00EC7321"/>
@@ -5588,9 +5720,9 @@
       <w:szCs w:val="18"/>
     </w:rPr>
   </w:style>
-  <w:style w:type="character" w:customStyle="1" w:styleId="Charb">
-    <w:name w:val="批注框文本 Char"/>
-    <w:link w:val="afe"/>
+  <w:style w:type="character" w:customStyle="1" w:styleId="aff8">
+    <w:name w:val="批注框文本 字符"/>
+    <w:link w:val="aff7"/>
     <w:semiHidden/>
     <w:rsid w:val="00EC7321"/>
     <w:rPr>
@@ -5600,11 +5732,11 @@
       <w:lang w:val="en-US" w:eastAsia="zh-CN" w:bidi="ar-SA"/>
     </w:rPr>
   </w:style>
-  <w:style w:type="paragraph" w:styleId="aff">
+  <w:style w:type="paragraph" w:styleId="aff9">
     <w:name w:val="annotation subject"/>
-    <w:basedOn w:val="afd"/>
-    <w:next w:val="afd"/>
-    <w:link w:val="Charc"/>
+    <w:basedOn w:val="aff5"/>
+    <w:next w:val="aff5"/>
+    <w:link w:val="affa"/>
     <w:semiHidden/>
     <w:unhideWhenUsed/>
     <w:rsid w:val="00EC7321"/>
@@ -5613,9 +5745,9 @@
       <w:bCs/>
     </w:rPr>
   </w:style>
-  <w:style w:type="character" w:customStyle="1" w:styleId="Charc">
-    <w:name w:val="批注主题 Char"/>
-    <w:link w:val="aff"/>
+  <w:style w:type="character" w:customStyle="1" w:styleId="affa">
+    <w:name w:val="批注主题 字符"/>
+    <w:link w:val="aff9"/>
     <w:semiHidden/>
     <w:rsid w:val="00EC7321"/>
     <w:rPr>
@@ -5630,7 +5762,7 @@
   <w:style w:type="paragraph" w:styleId="HTML">
     <w:name w:val="HTML Preformatted"/>
     <w:basedOn w:val="a"/>
-    <w:link w:val="HTMLChar"/>
+    <w:link w:val="HTML0"/>
     <w:uiPriority w:val="99"/>
     <w:semiHidden/>
     <w:rsid w:val="00EC7321"/>
@@ -5662,8 +5794,8 @@
       <w:szCs w:val="24"/>
     </w:rPr>
   </w:style>
-  <w:style w:type="character" w:customStyle="1" w:styleId="HTMLChar">
-    <w:name w:val="HTML 预设格式 Char"/>
+  <w:style w:type="character" w:customStyle="1" w:styleId="HTML0">
+    <w:name w:val="HTML 预设格式 字符"/>
     <w:link w:val="HTML"/>
     <w:uiPriority w:val="99"/>
     <w:semiHidden/>
@@ -5688,7 +5820,7 @@
       <w:lang w:val="en-US" w:eastAsia="zh-CN" w:bidi="ar-SA"/>
     </w:rPr>
   </w:style>
-  <w:style w:type="paragraph" w:customStyle="1" w:styleId="12">
+  <w:style w:type="paragraph" w:customStyle="1" w:styleId="120">
     <w:name w:val="样式 样式 标题 1 + 黑体 三号 居中 + 非加粗 段后: 2 行"/>
     <w:basedOn w:val="a"/>
     <w:rsid w:val="00EC7321"/>
@@ -5713,11 +5845,11 @@
     <w:basedOn w:val="a0"/>
     <w:rsid w:val="0043342F"/>
   </w:style>
-  <w:style w:type="paragraph" w:customStyle="1" w:styleId="aff0">
+  <w:style w:type="paragraph" w:customStyle="1" w:styleId="affb">
     <w:name w:val="正文+首行缩进"/>
     <w:basedOn w:val="a"/>
     <w:next w:val="a"/>
-    <w:link w:val="Chard"/>
+    <w:link w:val="Char2"/>
     <w:rsid w:val="00AF1A54"/>
     <w:pPr>
       <w:autoSpaceDE w:val="0"/>
@@ -5733,9 +5865,9 @@
       <w:kern w:val="0"/>
     </w:rPr>
   </w:style>
-  <w:style w:type="character" w:customStyle="1" w:styleId="Chard">
+  <w:style w:type="character" w:customStyle="1" w:styleId="Char2">
     <w:name w:val="正文+首行缩进 Char"/>
-    <w:link w:val="aff0"/>
+    <w:link w:val="affb"/>
     <w:rsid w:val="00AF1A54"/>
     <w:rPr>
       <w:rFonts w:eastAsia="宋体"/>
@@ -5794,7 +5926,7 @@
       <w:szCs w:val="20"/>
     </w:rPr>
   </w:style>
-  <w:style w:type="paragraph" w:styleId="aff1">
+  <w:style w:type="paragraph" w:styleId="affc">
     <w:name w:val="Normal (Web)"/>
     <w:basedOn w:val="a"/>
     <w:uiPriority w:val="99"/>
@@ -5810,7 +5942,7 @@
       <w:szCs w:val="24"/>
     </w:rPr>
   </w:style>
-  <w:style w:type="paragraph" w:customStyle="1" w:styleId="aff2">
+  <w:style w:type="paragraph" w:customStyle="1" w:styleId="affd">
     <w:name w:val="总标题"/>
     <w:basedOn w:val="a"/>
     <w:next w:val="a"/>
@@ -5876,16 +6008,16 @@
     <w:basedOn w:val="a0"/>
     <w:rsid w:val="003E19AF"/>
   </w:style>
-  <w:style w:type="paragraph" w:customStyle="1" w:styleId="aff3">
+  <w:style w:type="paragraph" w:customStyle="1" w:styleId="affe">
     <w:name w:val="表"/>
-    <w:basedOn w:val="af5"/>
+    <w:basedOn w:val="af9"/>
     <w:next w:val="a"/>
     <w:rsid w:val="002022A8"/>
     <w:pPr>
       <w:spacing w:beforeLines="0" w:afterLines="0"/>
     </w:pPr>
   </w:style>
-  <w:style w:type="character" w:styleId="aff4">
+  <w:style w:type="character" w:styleId="afff">
     <w:name w:val="Strong"/>
     <w:uiPriority w:val="22"/>
     <w:qFormat/>
@@ -5895,7 +6027,7 @@
       <w:bCs/>
     </w:rPr>
   </w:style>
-  <w:style w:type="paragraph" w:styleId="aff5">
+  <w:style w:type="paragraph" w:styleId="afff0">
     <w:name w:val="endnote text"/>
     <w:basedOn w:val="a"/>
     <w:semiHidden/>
@@ -5904,17 +6036,17 @@
       <w:snapToGrid w:val="0"/>
     </w:pPr>
   </w:style>
-  <w:style w:type="character" w:styleId="aff6">
+  <w:style w:type="character" w:styleId="afff1">
     <w:name w:val="endnote reference"/>
     <w:rsid w:val="00920304"/>
     <w:rPr>
       <w:vertAlign w:val="superscript"/>
     </w:rPr>
   </w:style>
-  <w:style w:type="paragraph" w:customStyle="1" w:styleId="aff7">
+  <w:style w:type="paragraph" w:customStyle="1" w:styleId="afff2">
     <w:name w:val="文献"/>
-    <w:basedOn w:val="a4"/>
-    <w:link w:val="Chare"/>
+    <w:basedOn w:val="a5"/>
+    <w:link w:val="Char3"/>
     <w:rsid w:val="00732863"/>
     <w:pPr>
       <w:tabs>
@@ -5923,9 +6055,9 @@
       <w:ind w:left="0" w:firstLine="0"/>
     </w:pPr>
   </w:style>
-  <w:style w:type="character" w:customStyle="1" w:styleId="Chare">
+  <w:style w:type="character" w:customStyle="1" w:styleId="Char3">
     <w:name w:val="文献 Char"/>
-    <w:link w:val="aff7"/>
+    <w:link w:val="afff2"/>
     <w:rsid w:val="00E61F3E"/>
     <w:rPr>
       <w:rFonts w:cs="Courier New"/>
@@ -5935,9 +6067,9 @@
       <w:szCs w:val="21"/>
     </w:rPr>
   </w:style>
-  <w:style w:type="paragraph" w:customStyle="1" w:styleId="aff8">
+  <w:style w:type="paragraph" w:customStyle="1" w:styleId="afff3">
     <w:name w:val="文中文献"/>
-    <w:basedOn w:val="aff7"/>
+    <w:basedOn w:val="afff2"/>
     <w:rsid w:val="009470AD"/>
     <w:rPr>
       <w:sz w:val="21"/>
@@ -5977,7 +6109,7 @@
     <w:basedOn w:val="a0"/>
     <w:rsid w:val="00DE2FBB"/>
   </w:style>
-  <w:style w:type="paragraph" w:styleId="aff9">
+  <w:style w:type="paragraph" w:styleId="afff4">
     <w:name w:val="Block Text"/>
     <w:basedOn w:val="a"/>
     <w:rsid w:val="00B95752"/>
@@ -5991,7 +6123,7 @@
       <w:szCs w:val="24"/>
     </w:rPr>
   </w:style>
-  <w:style w:type="paragraph" w:customStyle="1" w:styleId="120">
+  <w:style w:type="paragraph" w:customStyle="1" w:styleId="121">
     <w:name w:val="样式 样式 标题 1 + 黑体 三号 居中 + 段后: 2 行"/>
     <w:basedOn w:val="a"/>
     <w:rsid w:val="00B95752"/>
@@ -6014,7 +6146,7 @@
       <w:szCs w:val="20"/>
     </w:rPr>
   </w:style>
-  <w:style w:type="paragraph" w:customStyle="1" w:styleId="affa">
+  <w:style w:type="paragraph" w:customStyle="1" w:styleId="afff5">
     <w:name w:val="摘要"/>
     <w:basedOn w:val="a"/>
     <w:rsid w:val="00E76526"/>
@@ -6022,7 +6154,7 @@
       <w:sz w:val="28"/>
     </w:rPr>
   </w:style>
-  <w:style w:type="paragraph" w:customStyle="1" w:styleId="affb">
+  <w:style w:type="paragraph" w:customStyle="1" w:styleId="afff6">
     <w:name w:val="封面"/>
     <w:rsid w:val="0022318C"/>
     <w:pPr>
@@ -6037,7 +6169,7 @@
       <w:szCs w:val="21"/>
     </w:rPr>
   </w:style>
-  <w:style w:type="paragraph" w:customStyle="1" w:styleId="121">
+  <w:style w:type="paragraph" w:customStyle="1" w:styleId="122">
     <w:name w:val="样式 标题 1 + 黑体 三号 非加粗 居中2"/>
     <w:basedOn w:val="1"/>
     <w:rsid w:val="00EA7D48"/>
@@ -6053,7 +6185,7 @@
       <w:szCs w:val="20"/>
     </w:rPr>
   </w:style>
-  <w:style w:type="paragraph" w:styleId="80">
+  <w:style w:type="paragraph" w:styleId="81">
     <w:name w:val="toc 8"/>
     <w:basedOn w:val="a"/>
     <w:next w:val="a"/>
@@ -6086,7 +6218,7 @@
       <w:szCs w:val="20"/>
     </w:rPr>
   </w:style>
-  <w:style w:type="paragraph" w:customStyle="1" w:styleId="Charf">
+  <w:style w:type="paragraph" w:customStyle="1" w:styleId="Char4">
     <w:name w:val="Char"/>
     <w:basedOn w:val="a"/>
     <w:rsid w:val="00482D22"/>
@@ -6173,7 +6305,7 @@
       <w:szCs w:val="28"/>
     </w:rPr>
   </w:style>
-  <w:style w:type="paragraph" w:styleId="50">
+  <w:style w:type="paragraph" w:styleId="51">
     <w:name w:val="toc 5"/>
     <w:basedOn w:val="a"/>
     <w:next w:val="a"/>
@@ -6191,7 +6323,7 @@
       <w:szCs w:val="22"/>
     </w:rPr>
   </w:style>
-  <w:style w:type="paragraph" w:styleId="61">
+  <w:style w:type="paragraph" w:styleId="62">
     <w:name w:val="toc 6"/>
     <w:basedOn w:val="a"/>
     <w:next w:val="a"/>
@@ -6209,7 +6341,7 @@
       <w:szCs w:val="22"/>
     </w:rPr>
   </w:style>
-  <w:style w:type="paragraph" w:styleId="70">
+  <w:style w:type="paragraph" w:styleId="71">
     <w:name w:val="toc 7"/>
     <w:basedOn w:val="a"/>
     <w:next w:val="a"/>
@@ -6227,7 +6359,7 @@
       <w:szCs w:val="22"/>
     </w:rPr>
   </w:style>
-  <w:style w:type="paragraph" w:styleId="90">
+  <w:style w:type="paragraph" w:styleId="91">
     <w:name w:val="toc 9"/>
     <w:basedOn w:val="a"/>
     <w:next w:val="a"/>
@@ -6245,7 +6377,7 @@
       <w:szCs w:val="22"/>
     </w:rPr>
   </w:style>
-  <w:style w:type="character" w:styleId="affc">
+  <w:style w:type="character" w:styleId="afff7">
     <w:name w:val="FollowedHyperlink"/>
     <w:rsid w:val="005E180F"/>
     <w:rPr>
@@ -6253,7 +6385,7 @@
       <w:u w:val="single"/>
     </w:rPr>
   </w:style>
-  <w:style w:type="character" w:styleId="affd">
+  <w:style w:type="character" w:styleId="afff8">
     <w:name w:val="Subtle Emphasis"/>
     <w:basedOn w:val="a0"/>
     <w:uiPriority w:val="19"/>
@@ -6265,7 +6397,7 @@
       <w:color w:val="808080"/>
     </w:rPr>
   </w:style>
-  <w:style w:type="paragraph" w:styleId="affe">
+  <w:style w:type="paragraph" w:styleId="afff9">
     <w:name w:val="Revision"/>
     <w:hidden/>
     <w:uiPriority w:val="99"/>
@@ -6278,7 +6410,7 @@
       <w:szCs w:val="21"/>
     </w:rPr>
   </w:style>
-  <w:style w:type="character" w:styleId="afff">
+  <w:style w:type="character" w:styleId="afffa">
     <w:name w:val="Emphasis"/>
     <w:basedOn w:val="a0"/>
     <w:uiPriority w:val="20"/>
@@ -6289,7 +6421,7 @@
       <w:iCs/>
     </w:rPr>
   </w:style>
-  <w:style w:type="paragraph" w:customStyle="1" w:styleId="afff0">
+  <w:style w:type="paragraph" w:customStyle="1" w:styleId="afffb">
     <w:name w:val="单位"/>
     <w:rsid w:val="00D46850"/>
     <w:pPr>
@@ -6300,10 +6432,10 @@
       <w:sz w:val="17"/>
     </w:rPr>
   </w:style>
-  <w:style w:type="paragraph" w:customStyle="1" w:styleId="afff1">
+  <w:style w:type="paragraph" w:customStyle="1" w:styleId="afffc">
     <w:name w:val="作者"/>
     <w:basedOn w:val="a"/>
-    <w:next w:val="afff0"/>
+    <w:next w:val="afffb"/>
     <w:rsid w:val="00D46850"/>
     <w:pPr>
       <w:widowControl w:val="0"/>
@@ -6395,7 +6527,7 @@
     <w:basedOn w:val="a0"/>
     <w:rsid w:val="000F7D29"/>
   </w:style>
-  <w:style w:type="character" w:styleId="HTML0">
+  <w:style w:type="character" w:styleId="HTML1">
     <w:name w:val="HTML Code"/>
     <w:basedOn w:val="a0"/>
     <w:uiPriority w:val="99"/>
@@ -6413,7 +6545,7 @@
     <w:basedOn w:val="a0"/>
     <w:rsid w:val="000D3218"/>
   </w:style>
-  <w:style w:type="paragraph" w:customStyle="1" w:styleId="31">
+  <w:style w:type="paragraph" w:customStyle="1" w:styleId="32">
     <w:name w:val="3级条标题"/>
     <w:basedOn w:val="3"/>
     <w:next w:val="a"/>
@@ -6434,7 +6566,7 @@
       <w:szCs w:val="32"/>
     </w:rPr>
   </w:style>
-  <w:style w:type="paragraph" w:customStyle="1" w:styleId="21">
+  <w:style w:type="paragraph" w:customStyle="1" w:styleId="22">
     <w:name w:val="2级节标题"/>
     <w:basedOn w:val="2"/>
     <w:next w:val="a"/>
@@ -6475,10 +6607,10 @@
       <w:szCs w:val="44"/>
     </w:rPr>
   </w:style>
-  <w:style w:type="paragraph" w:customStyle="1" w:styleId="afff2">
+  <w:style w:type="paragraph" w:customStyle="1" w:styleId="afffd">
     <w:name w:val="图标题"/>
     <w:basedOn w:val="a"/>
-    <w:link w:val="Charf0"/>
+    <w:link w:val="Char5"/>
     <w:rsid w:val="006D20B1"/>
     <w:pPr>
       <w:widowControl w:val="0"/>
@@ -6492,17 +6624,17 @@
       <w:szCs w:val="20"/>
     </w:rPr>
   </w:style>
-  <w:style w:type="character" w:customStyle="1" w:styleId="Charf0">
+  <w:style w:type="character" w:customStyle="1" w:styleId="Char5">
     <w:name w:val="图标题 Char"/>
     <w:basedOn w:val="a0"/>
-    <w:link w:val="afff2"/>
+    <w:link w:val="afffd"/>
     <w:rsid w:val="006D20B1"/>
     <w:rPr>
       <w:kern w:val="2"/>
       <w:sz w:val="21"/>
     </w:rPr>
   </w:style>
-  <w:style w:type="paragraph" w:customStyle="1" w:styleId="afff3">
+  <w:style w:type="paragraph" w:customStyle="1" w:styleId="afffe">
     <w:name w:val="论文正文"/>
     <w:basedOn w:val="a"/>
     <w:rsid w:val="00F945CE"/>
@@ -6519,7 +6651,7 @@
   <w:style w:type="table" w:customStyle="1" w:styleId="15">
     <w:name w:val="网格型1"/>
     <w:basedOn w:val="a1"/>
-    <w:next w:val="af3"/>
+    <w:next w:val="af7"/>
     <w:uiPriority w:val="59"/>
     <w:rsid w:val="00892311"/>
     <w:pPr>
@@ -6533,7 +6665,6 @@
       <w:szCs w:val="22"/>
     </w:rPr>
     <w:tblPr>
-      <w:tblInd w:w="0" w:type="dxa"/>
       <w:tblBorders>
         <w:top w:val="single" w:sz="4" w:space="0" w:color="000000" w:themeColor="text1"/>
         <w:left w:val="single" w:sz="4" w:space="0" w:color="000000" w:themeColor="text1"/>
@@ -6542,18 +6673,12 @@
         <w:insideH w:val="single" w:sz="4" w:space="0" w:color="000000" w:themeColor="text1"/>
         <w:insideV w:val="single" w:sz="4" w:space="0" w:color="000000" w:themeColor="text1"/>
       </w:tblBorders>
-      <w:tblCellMar>
-        <w:top w:w="0" w:type="dxa"/>
-        <w:left w:w="108" w:type="dxa"/>
-        <w:bottom w:w="0" w:type="dxa"/>
-        <w:right w:w="108" w:type="dxa"/>
-      </w:tblCellMar>
     </w:tblPr>
   </w:style>
-  <w:style w:type="table" w:customStyle="1" w:styleId="22">
+  <w:style w:type="table" w:customStyle="1" w:styleId="23">
     <w:name w:val="网格型2"/>
     <w:basedOn w:val="a1"/>
-    <w:next w:val="af3"/>
+    <w:next w:val="af7"/>
     <w:uiPriority w:val="59"/>
     <w:rsid w:val="005F795D"/>
     <w:rPr>
@@ -6563,7 +6688,6 @@
       <w:szCs w:val="22"/>
     </w:rPr>
     <w:tblPr>
-      <w:tblInd w:w="0" w:type="dxa"/>
       <w:tblBorders>
         <w:top w:val="single" w:sz="4" w:space="0" w:color="auto"/>
         <w:left w:val="single" w:sz="4" w:space="0" w:color="auto"/>
@@ -6572,18 +6696,12 @@
         <w:insideH w:val="single" w:sz="4" w:space="0" w:color="auto"/>
         <w:insideV w:val="single" w:sz="4" w:space="0" w:color="auto"/>
       </w:tblBorders>
-      <w:tblCellMar>
-        <w:top w:w="0" w:type="dxa"/>
-        <w:left w:w="108" w:type="dxa"/>
-        <w:bottom w:w="0" w:type="dxa"/>
-        <w:right w:w="108" w:type="dxa"/>
-      </w:tblCellMar>
     </w:tblPr>
   </w:style>
-  <w:style w:type="table" w:customStyle="1" w:styleId="32">
+  <w:style w:type="table" w:customStyle="1" w:styleId="33">
     <w:name w:val="网格型3"/>
     <w:basedOn w:val="a1"/>
-    <w:next w:val="af3"/>
+    <w:next w:val="af7"/>
     <w:uiPriority w:val="59"/>
     <w:rsid w:val="005F795D"/>
     <w:rPr>
@@ -6593,7 +6711,6 @@
       <w:szCs w:val="22"/>
     </w:rPr>
     <w:tblPr>
-      <w:tblInd w:w="0" w:type="dxa"/>
       <w:tblBorders>
         <w:top w:val="single" w:sz="4" w:space="0" w:color="auto"/>
         <w:left w:val="single" w:sz="4" w:space="0" w:color="auto"/>
@@ -6602,18 +6719,12 @@
         <w:insideH w:val="single" w:sz="4" w:space="0" w:color="auto"/>
         <w:insideV w:val="single" w:sz="4" w:space="0" w:color="auto"/>
       </w:tblBorders>
-      <w:tblCellMar>
-        <w:top w:w="0" w:type="dxa"/>
-        <w:left w:w="108" w:type="dxa"/>
-        <w:bottom w:w="0" w:type="dxa"/>
-        <w:right w:w="108" w:type="dxa"/>
-      </w:tblCellMar>
     </w:tblPr>
   </w:style>
-  <w:style w:type="table" w:customStyle="1" w:styleId="41">
+  <w:style w:type="table" w:customStyle="1" w:styleId="42">
     <w:name w:val="网格型4"/>
     <w:basedOn w:val="a1"/>
-    <w:next w:val="af3"/>
+    <w:next w:val="af7"/>
     <w:uiPriority w:val="59"/>
     <w:rsid w:val="00572B79"/>
     <w:rPr>
@@ -6623,7 +6734,6 @@
       <w:szCs w:val="22"/>
     </w:rPr>
     <w:tblPr>
-      <w:tblInd w:w="0" w:type="dxa"/>
       <w:tblBorders>
         <w:top w:val="single" w:sz="4" w:space="0" w:color="auto"/>
         <w:left w:val="single" w:sz="4" w:space="0" w:color="auto"/>
@@ -6632,18 +6742,12 @@
         <w:insideH w:val="single" w:sz="4" w:space="0" w:color="auto"/>
         <w:insideV w:val="single" w:sz="4" w:space="0" w:color="auto"/>
       </w:tblBorders>
-      <w:tblCellMar>
-        <w:top w:w="0" w:type="dxa"/>
-        <w:left w:w="108" w:type="dxa"/>
-        <w:bottom w:w="0" w:type="dxa"/>
-        <w:right w:w="108" w:type="dxa"/>
-      </w:tblCellMar>
     </w:tblPr>
   </w:style>
-  <w:style w:type="table" w:customStyle="1" w:styleId="51">
+  <w:style w:type="table" w:customStyle="1" w:styleId="52">
     <w:name w:val="网格型5"/>
     <w:basedOn w:val="a1"/>
-    <w:next w:val="af3"/>
+    <w:next w:val="af7"/>
     <w:uiPriority w:val="59"/>
     <w:rsid w:val="005E546D"/>
     <w:rPr>
@@ -6653,7 +6757,6 @@
       <w:szCs w:val="22"/>
     </w:rPr>
     <w:tblPr>
-      <w:tblInd w:w="0" w:type="dxa"/>
       <w:tblBorders>
         <w:top w:val="single" w:sz="4" w:space="0" w:color="auto"/>
         <w:left w:val="single" w:sz="4" w:space="0" w:color="auto"/>
@@ -6662,18 +6765,12 @@
         <w:insideH w:val="single" w:sz="4" w:space="0" w:color="auto"/>
         <w:insideV w:val="single" w:sz="4" w:space="0" w:color="auto"/>
       </w:tblBorders>
-      <w:tblCellMar>
-        <w:top w:w="0" w:type="dxa"/>
-        <w:left w:w="108" w:type="dxa"/>
-        <w:bottom w:w="0" w:type="dxa"/>
-        <w:right w:w="108" w:type="dxa"/>
-      </w:tblCellMar>
     </w:tblPr>
   </w:style>
-  <w:style w:type="table" w:customStyle="1" w:styleId="62">
+  <w:style w:type="table" w:customStyle="1" w:styleId="63">
     <w:name w:val="网格型6"/>
     <w:basedOn w:val="a1"/>
-    <w:next w:val="af3"/>
+    <w:next w:val="af7"/>
     <w:uiPriority w:val="59"/>
     <w:rsid w:val="005E546D"/>
     <w:rPr>
@@ -6683,7 +6780,6 @@
       <w:szCs w:val="22"/>
     </w:rPr>
     <w:tblPr>
-      <w:tblInd w:w="0" w:type="dxa"/>
       <w:tblBorders>
         <w:top w:val="single" w:sz="4" w:space="0" w:color="auto"/>
         <w:left w:val="single" w:sz="4" w:space="0" w:color="auto"/>
@@ -6692,12 +6788,6 @@
         <w:insideH w:val="single" w:sz="4" w:space="0" w:color="auto"/>
         <w:insideV w:val="single" w:sz="4" w:space="0" w:color="auto"/>
       </w:tblBorders>
-      <w:tblCellMar>
-        <w:top w:w="0" w:type="dxa"/>
-        <w:left w:w="108" w:type="dxa"/>
-        <w:bottom w:w="0" w:type="dxa"/>
-        <w:right w:w="108" w:type="dxa"/>
-      </w:tblCellMar>
     </w:tblPr>
   </w:style>
   <w:style w:type="paragraph" w:customStyle="1" w:styleId="Char20">
@@ -6717,7 +6807,7 @@
       <w:lang w:eastAsia="en-US"/>
     </w:rPr>
   </w:style>
-  <w:style w:type="table" w:styleId="afff4">
+  <w:style w:type="table" w:styleId="affff">
     <w:name w:val="Table Theme"/>
     <w:basedOn w:val="a1"/>
     <w:rsid w:val="0091411E"/>
@@ -6726,7 +6816,6 @@
       <w:jc w:val="both"/>
     </w:pPr>
     <w:tblPr>
-      <w:tblInd w:w="0" w:type="dxa"/>
       <w:tblBorders>
         <w:top w:val="single" w:sz="4" w:space="0" w:color="auto"/>
         <w:left w:val="single" w:sz="4" w:space="0" w:color="auto"/>
@@ -6735,12 +6824,6 @@
         <w:insideH w:val="single" w:sz="4" w:space="0" w:color="auto"/>
         <w:insideV w:val="single" w:sz="4" w:space="0" w:color="auto"/>
       </w:tblBorders>
-      <w:tblCellMar>
-        <w:top w:w="0" w:type="dxa"/>
-        <w:left w:w="108" w:type="dxa"/>
-        <w:bottom w:w="0" w:type="dxa"/>
-        <w:right w:w="108" w:type="dxa"/>
-      </w:tblCellMar>
     </w:tblPr>
   </w:style>
   <w:style w:type="paragraph" w:customStyle="1" w:styleId="Char10">
@@ -6760,7 +6843,7 @@
       <w:lang w:eastAsia="en-US"/>
     </w:rPr>
   </w:style>
-  <w:style w:type="paragraph" w:customStyle="1" w:styleId="afff5">
+  <w:style w:type="paragraph" w:customStyle="1" w:styleId="affff0">
     <w:name w:val="表格型报告－正文"/>
     <w:basedOn w:val="a"/>
     <w:autoRedefine/>
@@ -6776,10 +6859,10 @@
       <w:szCs w:val="24"/>
     </w:rPr>
   </w:style>
-  <w:style w:type="paragraph" w:styleId="afff6">
+  <w:style w:type="paragraph" w:styleId="affff1">
     <w:name w:val="Normal Indent"/>
     <w:basedOn w:val="a"/>
-    <w:link w:val="Charf1"/>
+    <w:link w:val="affff2"/>
     <w:rsid w:val="00D728A8"/>
     <w:pPr>
       <w:widowControl w:val="0"/>
@@ -6796,17 +6879,17 @@
       <w:szCs w:val="24"/>
     </w:rPr>
   </w:style>
-  <w:style w:type="character" w:customStyle="1" w:styleId="Charf1">
-    <w:name w:val="正文缩进 Char"/>
+  <w:style w:type="character" w:customStyle="1" w:styleId="affff2">
+    <w:name w:val="正文缩进 字符"/>
     <w:basedOn w:val="a0"/>
-    <w:link w:val="afff6"/>
+    <w:link w:val="affff1"/>
     <w:rsid w:val="00D728A8"/>
     <w:rPr>
       <w:sz w:val="24"/>
       <w:szCs w:val="24"/>
     </w:rPr>
   </w:style>
-  <w:style w:type="paragraph" w:customStyle="1" w:styleId="afff7">
+  <w:style w:type="paragraph" w:customStyle="1" w:styleId="affff3">
     <w:name w:val="报告正文"/>
     <w:basedOn w:val="a"/>
     <w:rsid w:val="009C3A55"/>
@@ -6821,7 +6904,7 @@
       <w:szCs w:val="24"/>
     </w:rPr>
   </w:style>
-  <w:style w:type="character" w:styleId="afff8">
+  <w:style w:type="character" w:styleId="affff4">
     <w:name w:val="Placeholder Text"/>
     <w:basedOn w:val="a0"/>
     <w:uiPriority w:val="99"/>
@@ -6831,10 +6914,10 @@
       <w:color w:val="808080"/>
     </w:rPr>
   </w:style>
-  <w:style w:type="character" w:customStyle="1" w:styleId="Char4">
-    <w:name w:val="正文文本 Char"/>
+  <w:style w:type="character" w:customStyle="1" w:styleId="af0">
+    <w:name w:val="正文文本 字符"/>
     <w:basedOn w:val="a0"/>
-    <w:link w:val="ac"/>
+    <w:link w:val="af"/>
     <w:rsid w:val="00DD1E94"/>
     <w:rPr>
       <w:rFonts w:eastAsia="Times New Roman"/>
@@ -6843,9 +6926,9 @@
       <w:sz w:val="13"/>
     </w:rPr>
   </w:style>
-  <w:style w:type="paragraph" w:customStyle="1" w:styleId="afff9">
+  <w:style w:type="paragraph" w:customStyle="1" w:styleId="affff5">
     <w:name w:val="图"/>
-    <w:next w:val="a9"/>
+    <w:next w:val="ab"/>
     <w:qFormat/>
     <w:rsid w:val="00C459CE"/>
     <w:pPr>
@@ -6860,9 +6943,9 @@
       <w:szCs w:val="22"/>
     </w:rPr>
   </w:style>
-  <w:style w:type="paragraph" w:customStyle="1" w:styleId="afffa">
+  <w:style w:type="paragraph" w:customStyle="1" w:styleId="affff6">
     <w:name w:val="图表题"/>
-    <w:basedOn w:val="afff9"/>
+    <w:basedOn w:val="affff5"/>
     <w:next w:val="a"/>
     <w:qFormat/>
     <w:rsid w:val="00C459CE"/>
@@ -6870,7 +6953,7 @@
       <w:sz w:val="21"/>
     </w:rPr>
   </w:style>
-  <w:style w:type="paragraph" w:customStyle="1" w:styleId="afffb">
+  <w:style w:type="paragraph" w:customStyle="1" w:styleId="affff7">
     <w:name w:val="表内容"/>
     <w:qFormat/>
     <w:rsid w:val="00F65308"/>
@@ -6929,10 +7012,10 @@
       <w:szCs w:val="22"/>
     </w:rPr>
   </w:style>
-  <w:style w:type="character" w:customStyle="1" w:styleId="Char7">
-    <w:name w:val="无间隔 Char"/>
+  <w:style w:type="character" w:customStyle="1" w:styleId="afd">
+    <w:name w:val="无间隔 字符"/>
     <w:basedOn w:val="a0"/>
-    <w:link w:val="af7"/>
+    <w:link w:val="afc"/>
     <w:uiPriority w:val="1"/>
     <w:rsid w:val="00C2528F"/>
     <w:rPr>
@@ -6942,10 +7025,10 @@
       <w:szCs w:val="32"/>
     </w:rPr>
   </w:style>
-  <w:style w:type="character" w:customStyle="1" w:styleId="Char3">
-    <w:name w:val="标题 Char"/>
+  <w:style w:type="character" w:customStyle="1" w:styleId="ae">
+    <w:name w:val="标题 字符"/>
     <w:basedOn w:val="a0"/>
-    <w:link w:val="ab"/>
+    <w:link w:val="ad"/>
     <w:uiPriority w:val="10"/>
     <w:rsid w:val="00C2528F"/>
     <w:rPr>
@@ -6962,7 +7045,7 @@
   <w:style w:type="table" w:customStyle="1" w:styleId="110">
     <w:name w:val="网格型11"/>
     <w:basedOn w:val="a1"/>
-    <w:next w:val="af3"/>
+    <w:next w:val="af7"/>
     <w:uiPriority w:val="59"/>
     <w:rsid w:val="00A22E64"/>
     <w:rPr>
@@ -6972,7 +7055,6 @@
       <w:szCs w:val="22"/>
     </w:rPr>
     <w:tblPr>
-      <w:tblInd w:w="0" w:type="dxa"/>
       <w:tblBorders>
         <w:top w:val="single" w:sz="4" w:space="0" w:color="auto"/>
         <w:left w:val="single" w:sz="4" w:space="0" w:color="auto"/>
@@ -6981,2720 +7063,6 @@
         <w:insideH w:val="single" w:sz="4" w:space="0" w:color="auto"/>
         <w:insideV w:val="single" w:sz="4" w:space="0" w:color="auto"/>
       </w:tblBorders>
-      <w:tblCellMar>
-        <w:top w:w="0" w:type="dxa"/>
-        <w:left w:w="108" w:type="dxa"/>
-        <w:bottom w:w="0" w:type="dxa"/>
-        <w:right w:w="108" w:type="dxa"/>
-      </w:tblCellMar>
-    </w:tblPr>
-  </w:style>
-  <w:style w:type="paragraph" w:customStyle="1" w:styleId="hx">
-    <w:name w:val="图表标题hx"/>
-    <w:qFormat/>
-    <w:rsid w:val="00913A1B"/>
-    <w:pPr>
-      <w:spacing w:before="192" w:after="192"/>
-      <w:ind w:firstLine="480"/>
-    </w:pPr>
-    <w:rPr>
-      <w:rFonts w:eastAsiaTheme="minorEastAsia"/>
-      <w:noProof/>
-      <w:snapToGrid w:val="0"/>
-      <w:kern w:val="2"/>
-      <w:sz w:val="24"/>
-      <w:szCs w:val="21"/>
-    </w:rPr>
-  </w:style>
-  <w:style w:type="character" w:customStyle="1" w:styleId="pl-k">
-    <w:name w:val="pl-k"/>
-    <w:basedOn w:val="a0"/>
-    <w:rsid w:val="003D5B20"/>
-  </w:style>
-  <w:style w:type="character" w:customStyle="1" w:styleId="pl-smi">
-    <w:name w:val="pl-smi"/>
-    <w:basedOn w:val="a0"/>
-    <w:rsid w:val="003D5B20"/>
-  </w:style>
-  <w:style w:type="character" w:customStyle="1" w:styleId="pl-s">
-    <w:name w:val="pl-s"/>
-    <w:basedOn w:val="a0"/>
-    <w:rsid w:val="003D5B20"/>
-  </w:style>
-  <w:style w:type="character" w:customStyle="1" w:styleId="pl-pds">
-    <w:name w:val="pl-pds"/>
-    <w:basedOn w:val="a0"/>
-    <w:rsid w:val="003D5B20"/>
-  </w:style>
-  <w:style w:type="character" w:customStyle="1" w:styleId="kt">
-    <w:name w:val="kt"/>
-    <w:basedOn w:val="a0"/>
-    <w:rsid w:val="003F0332"/>
-  </w:style>
-  <w:style w:type="character" w:customStyle="1" w:styleId="o">
-    <w:name w:val="o"/>
-    <w:basedOn w:val="a0"/>
-    <w:rsid w:val="003F0332"/>
-  </w:style>
-  <w:style w:type="character" w:customStyle="1" w:styleId="n">
-    <w:name w:val="n"/>
-    <w:basedOn w:val="a0"/>
-    <w:rsid w:val="003F0332"/>
-  </w:style>
-  <w:style w:type="character" w:customStyle="1" w:styleId="na">
-    <w:name w:val="na"/>
-    <w:basedOn w:val="a0"/>
-    <w:rsid w:val="003F0332"/>
-  </w:style>
-  <w:style w:type="character" w:customStyle="1" w:styleId="c1">
-    <w:name w:val="c1"/>
-    <w:basedOn w:val="a0"/>
-    <w:rsid w:val="003F0332"/>
-  </w:style>
-  <w:style w:type="character" w:customStyle="1" w:styleId="sc">
-    <w:name w:val="sc"/>
-    <w:basedOn w:val="a0"/>
-    <w:rsid w:val="003F0332"/>
-  </w:style>
-  <w:style w:type="paragraph" w:customStyle="1" w:styleId="EndNoteBibliographyTitle">
-    <w:name w:val="EndNote Bibliography Title"/>
-    <w:basedOn w:val="a"/>
-    <w:link w:val="EndNoteBibliographyTitleChar"/>
-    <w:rsid w:val="002116C2"/>
-    <w:pPr>
-      <w:jc w:val="center"/>
-    </w:pPr>
-  </w:style>
-  <w:style w:type="character" w:customStyle="1" w:styleId="EndNoteBibliographyTitleChar">
-    <w:name w:val="EndNote Bibliography Title Char"/>
-    <w:basedOn w:val="a0"/>
-    <w:link w:val="EndNoteBibliographyTitle"/>
-    <w:rsid w:val="002116C2"/>
-    <w:rPr>
-      <w:rFonts w:eastAsiaTheme="minorEastAsia"/>
-      <w:noProof/>
-      <w:snapToGrid w:val="0"/>
-      <w:kern w:val="2"/>
-      <w:sz w:val="24"/>
-      <w:szCs w:val="21"/>
-    </w:rPr>
-  </w:style>
-  <w:style w:type="paragraph" w:customStyle="1" w:styleId="EndNoteBibliography">
-    <w:name w:val="EndNote Bibliography"/>
-    <w:basedOn w:val="a"/>
-    <w:link w:val="EndNoteBibliographyChar"/>
-    <w:rsid w:val="002116C2"/>
-  </w:style>
-  <w:style w:type="character" w:customStyle="1" w:styleId="EndNoteBibliographyChar">
-    <w:name w:val="EndNote Bibliography Char"/>
-    <w:basedOn w:val="a0"/>
-    <w:link w:val="EndNoteBibliography"/>
-    <w:rsid w:val="002116C2"/>
-    <w:rPr>
-      <w:rFonts w:eastAsiaTheme="minorEastAsia"/>
-      <w:noProof/>
-      <w:snapToGrid w:val="0"/>
-      <w:kern w:val="2"/>
-      <w:sz w:val="24"/>
-      <w:szCs w:val="21"/>
-    </w:rPr>
-  </w:style>
-  <w:style w:type="character" w:customStyle="1" w:styleId="fontstyle31">
-    <w:name w:val="fontstyle31"/>
-    <w:basedOn w:val="a0"/>
-    <w:rsid w:val="00320DFD"/>
-    <w:rPr>
-      <w:rFonts w:ascii="RwkhhqNwpwjxVwvpvvMTSYN" w:hAnsi="RwkhhqNwpwjxVwvpvvMTSYN" w:hint="default"/>
-      <w:b w:val="0"/>
-      <w:bCs w:val="0"/>
-      <w:i w:val="0"/>
-      <w:iCs w:val="0"/>
-      <w:color w:val="000000"/>
-      <w:sz w:val="18"/>
-      <w:szCs w:val="18"/>
-    </w:rPr>
-  </w:style>
-</w:styles>
-</file>
-
-<file path=word/stylesWithEffects.xml><?xml version="1.0" encoding="utf-8"?>
-<w:styles xmlns:wpc="http://schemas.microsoft.com/office/word/2010/wordprocessingCanvas" xmlns:mc="http://schemas.openxmlformats.org/markup-compatibility/2006" xmlns:o="urn:schemas-microsoft-com:office:office" xmlns:r="http://schemas.openxmlformats.org/officeDocument/2006/relationships" xmlns:m="http://schemas.openxmlformats.org/officeDocument/2006/math" xmlns:v="urn:schemas-microsoft-com:vml" xmlns:wp14="http://schemas.microsoft.com/office/word/2010/wordprocessingDrawing" xmlns:wp="http://schemas.openxmlformats.org/drawingml/2006/wordprocessingDrawing" xmlns:w10="urn:schemas-microsoft-com:office:word" xmlns:w="http://schemas.openxmlformats.org/wordprocessingml/2006/main" xmlns:w14="http://schemas.microsoft.com/office/word/2010/wordml" xmlns:wpg="http://schemas.microsoft.com/office/word/2010/wordprocessingGroup" xmlns:wpi="http://schemas.microsoft.com/office/word/2010/wordprocessingInk" xmlns:wne="http://schemas.microsoft.com/office/word/2006/wordml" xmlns:wps="http://schemas.microsoft.com/office/word/2010/wordprocessingShape" mc:Ignorable="w14 wp14">
-  <w:docDefaults>
-    <w:rPrDefault>
-      <w:rPr>
-        <w:rFonts w:ascii="Times New Roman" w:eastAsia="宋体" w:hAnsi="Times New Roman" w:cs="Times New Roman"/>
-        <w:lang w:val="en-US" w:eastAsia="zh-CN" w:bidi="ar-SA"/>
-      </w:rPr>
-    </w:rPrDefault>
-    <w:pPrDefault/>
-  </w:docDefaults>
-  <w:latentStyles w:defLockedState="0" w:defUIPriority="0" w:defSemiHidden="1" w:defUnhideWhenUsed="1" w:defQFormat="0" w:count="267">
-    <w:lsdException w:name="Normal" w:semiHidden="0" w:unhideWhenUsed="0" w:qFormat="1"/>
-    <w:lsdException w:name="heading 1" w:semiHidden="0" w:unhideWhenUsed="0" w:qFormat="1"/>
-    <w:lsdException w:name="heading 2" w:semiHidden="0" w:unhideWhenUsed="0" w:qFormat="1"/>
-    <w:lsdException w:name="heading 3" w:semiHidden="0" w:unhideWhenUsed="0" w:qFormat="1"/>
-    <w:lsdException w:name="heading 4" w:semiHidden="0" w:unhideWhenUsed="0" w:qFormat="1"/>
-    <w:lsdException w:name="heading 5" w:semiHidden="0" w:unhideWhenUsed="0" w:qFormat="1"/>
-    <w:lsdException w:name="heading 6" w:semiHidden="0" w:unhideWhenUsed="0" w:qFormat="1"/>
-    <w:lsdException w:name="heading 7" w:qFormat="1"/>
-    <w:lsdException w:name="heading 8" w:qFormat="1"/>
-    <w:lsdException w:name="heading 9" w:qFormat="1"/>
-    <w:lsdException w:name="toc 1" w:uiPriority="39" w:qFormat="1"/>
-    <w:lsdException w:name="toc 2" w:uiPriority="39" w:qFormat="1"/>
-    <w:lsdException w:name="toc 3" w:uiPriority="39" w:qFormat="1"/>
-    <w:lsdException w:name="toc 4" w:uiPriority="39"/>
-    <w:lsdException w:name="toc 5" w:uiPriority="39"/>
-    <w:lsdException w:name="toc 6" w:uiPriority="39"/>
-    <w:lsdException w:name="toc 7" w:uiPriority="39"/>
-    <w:lsdException w:name="toc 8" w:uiPriority="39"/>
-    <w:lsdException w:name="toc 9" w:uiPriority="39"/>
-    <w:lsdException w:name="footer" w:uiPriority="99"/>
-    <w:lsdException w:name="caption" w:uiPriority="35" w:qFormat="1"/>
-    <w:lsdException w:name="List Number" w:semiHidden="0" w:unhideWhenUsed="0"/>
-    <w:lsdException w:name="List 4" w:semiHidden="0" w:unhideWhenUsed="0"/>
-    <w:lsdException w:name="List 5" w:semiHidden="0" w:unhideWhenUsed="0"/>
-    <w:lsdException w:name="Title" w:semiHidden="0" w:uiPriority="10" w:unhideWhenUsed="0" w:qFormat="1"/>
-    <w:lsdException w:name="Subtitle" w:semiHidden="0" w:uiPriority="11" w:unhideWhenUsed="0" w:qFormat="1"/>
-    <w:lsdException w:name="Salutation" w:semiHidden="0" w:unhideWhenUsed="0"/>
-    <w:lsdException w:name="Date" w:semiHidden="0" w:unhideWhenUsed="0"/>
-    <w:lsdException w:name="Body Text First Indent" w:semiHidden="0" w:unhideWhenUsed="0"/>
-    <w:lsdException w:name="Hyperlink" w:uiPriority="99"/>
-    <w:lsdException w:name="Strong" w:semiHidden="0" w:uiPriority="22" w:unhideWhenUsed="0" w:qFormat="1"/>
-    <w:lsdException w:name="Emphasis" w:semiHidden="0" w:uiPriority="20" w:unhideWhenUsed="0" w:qFormat="1"/>
-    <w:lsdException w:name="Normal (Web)" w:uiPriority="99"/>
-    <w:lsdException w:name="HTML Code" w:uiPriority="99"/>
-    <w:lsdException w:name="HTML Preformatted" w:uiPriority="99"/>
-    <w:lsdException w:name="No List" w:uiPriority="99"/>
-    <w:lsdException w:name="Table Grid" w:semiHidden="0" w:uiPriority="59" w:unhideWhenUsed="0"/>
-    <w:lsdException w:name="Placeholder Text" w:uiPriority="99" w:unhideWhenUsed="0"/>
-    <w:lsdException w:name="No Spacing" w:semiHidden="0" w:uiPriority="1" w:unhideWhenUsed="0" w:qFormat="1"/>
-    <w:lsdException w:name="Light Shading" w:semiHidden="0" w:uiPriority="60" w:unhideWhenUsed="0"/>
-    <w:lsdException w:name="Light List" w:semiHidden="0" w:uiPriority="61" w:unhideWhenUsed="0"/>
-    <w:lsdException w:name="Light Grid" w:semiHidden="0" w:uiPriority="62" w:unhideWhenUsed="0"/>
-    <w:lsdException w:name="Medium Shading 1" w:semiHidden="0" w:uiPriority="63" w:unhideWhenUsed="0"/>
-    <w:lsdException w:name="Medium Shading 2" w:semiHidden="0" w:uiPriority="64" w:unhideWhenUsed="0"/>
-    <w:lsdException w:name="Medium List 1" w:semiHidden="0" w:uiPriority="65" w:unhideWhenUsed="0"/>
-    <w:lsdException w:name="Medium List 2" w:semiHidden="0" w:uiPriority="66" w:unhideWhenUsed="0"/>
-    <w:lsdException w:name="Medium Grid 1" w:semiHidden="0" w:uiPriority="67" w:unhideWhenUsed="0"/>
-    <w:lsdException w:name="Medium Grid 2" w:semiHidden="0" w:uiPriority="68" w:unhideWhenUsed="0"/>
-    <w:lsdException w:name="Medium Grid 3" w:semiHidden="0" w:uiPriority="69" w:unhideWhenUsed="0"/>
-    <w:lsdException w:name="Dark List" w:semiHidden="0" w:uiPriority="70" w:unhideWhenUsed="0"/>
-    <w:lsdException w:name="Colorful Shading" w:semiHidden="0" w:uiPriority="71" w:unhideWhenUsed="0"/>
-    <w:lsdException w:name="Colorful List" w:semiHidden="0" w:uiPriority="72" w:unhideWhenUsed="0"/>
-    <w:lsdException w:name="Colorful Grid" w:semiHidden="0" w:uiPriority="73" w:unhideWhenUsed="0"/>
-    <w:lsdException w:name="Light Shading Accent 1" w:semiHidden="0" w:uiPriority="60" w:unhideWhenUsed="0"/>
-    <w:lsdException w:name="Light List Accent 1" w:semiHidden="0" w:uiPriority="61" w:unhideWhenUsed="0"/>
-    <w:lsdException w:name="Light Grid Accent 1" w:semiHidden="0" w:uiPriority="62" w:unhideWhenUsed="0"/>
-    <w:lsdException w:name="Medium Shading 1 Accent 1" w:semiHidden="0" w:uiPriority="63" w:unhideWhenUsed="0"/>
-    <w:lsdException w:name="Medium Shading 2 Accent 1" w:semiHidden="0" w:uiPriority="64" w:unhideWhenUsed="0"/>
-    <w:lsdException w:name="Medium List 1 Accent 1" w:semiHidden="0" w:uiPriority="65" w:unhideWhenUsed="0"/>
-    <w:lsdException w:name="Revision" w:uiPriority="99" w:unhideWhenUsed="0"/>
-    <w:lsdException w:name="List Paragraph" w:semiHidden="0" w:uiPriority="34" w:unhideWhenUsed="0" w:qFormat="1"/>
-    <w:lsdException w:name="Quote" w:semiHidden="0" w:unhideWhenUsed="0" w:qFormat="1"/>
-    <w:lsdException w:name="Intense Quote" w:semiHidden="0" w:uiPriority="30" w:unhideWhenUsed="0" w:qFormat="1"/>
-    <w:lsdException w:name="Medium List 2 Accent 1" w:semiHidden="0" w:uiPriority="66" w:unhideWhenUsed="0"/>
-    <w:lsdException w:name="Medium Grid 1 Accent 1" w:semiHidden="0" w:uiPriority="67" w:unhideWhenUsed="0"/>
-    <w:lsdException w:name="Medium Grid 2 Accent 1" w:semiHidden="0" w:uiPriority="68" w:unhideWhenUsed="0"/>
-    <w:lsdException w:name="Medium Grid 3 Accent 1" w:semiHidden="0" w:uiPriority="69" w:unhideWhenUsed="0"/>
-    <w:lsdException w:name="Dark List Accent 1" w:semiHidden="0" w:uiPriority="70" w:unhideWhenUsed="0"/>
-    <w:lsdException w:name="Colorful Shading Accent 1" w:semiHidden="0" w:uiPriority="71" w:unhideWhenUsed="0"/>
-    <w:lsdException w:name="Colorful List Accent 1" w:semiHidden="0" w:uiPriority="72" w:unhideWhenUsed="0"/>
-    <w:lsdException w:name="Colorful Grid Accent 1" w:semiHidden="0" w:uiPriority="73" w:unhideWhenUsed="0"/>
-    <w:lsdException w:name="Light Shading Accent 2" w:semiHidden="0" w:uiPriority="60" w:unhideWhenUsed="0"/>
-    <w:lsdException w:name="Light List Accent 2" w:semiHidden="0" w:uiPriority="61" w:unhideWhenUsed="0"/>
-    <w:lsdException w:name="Light Grid Accent 2" w:semiHidden="0" w:uiPriority="62" w:unhideWhenUsed="0"/>
-    <w:lsdException w:name="Medium Shading 1 Accent 2" w:semiHidden="0" w:uiPriority="63" w:unhideWhenUsed="0"/>
-    <w:lsdException w:name="Medium Shading 2 Accent 2" w:semiHidden="0" w:uiPriority="64" w:unhideWhenUsed="0"/>
-    <w:lsdException w:name="Medium List 1 Accent 2" w:semiHidden="0" w:uiPriority="65" w:unhideWhenUsed="0"/>
-    <w:lsdException w:name="Medium List 2 Accent 2" w:semiHidden="0" w:uiPriority="66" w:unhideWhenUsed="0"/>
-    <w:lsdException w:name="Medium Grid 1 Accent 2" w:semiHidden="0" w:uiPriority="67" w:unhideWhenUsed="0"/>
-    <w:lsdException w:name="Medium Grid 2 Accent 2" w:semiHidden="0" w:uiPriority="68" w:unhideWhenUsed="0"/>
-    <w:lsdException w:name="Medium Grid 3 Accent 2" w:semiHidden="0" w:uiPriority="69" w:unhideWhenUsed="0"/>
-    <w:lsdException w:name="Dark List Accent 2" w:semiHidden="0" w:uiPriority="70" w:unhideWhenUsed="0"/>
-    <w:lsdException w:name="Colorful Shading Accent 2" w:semiHidden="0" w:uiPriority="71" w:unhideWhenUsed="0"/>
-    <w:lsdException w:name="Colorful List Accent 2" w:semiHidden="0" w:uiPriority="72" w:unhideWhenUsed="0"/>
-    <w:lsdException w:name="Colorful Grid Accent 2" w:semiHidden="0" w:uiPriority="73" w:unhideWhenUsed="0"/>
-    <w:lsdException w:name="Light Shading Accent 3" w:semiHidden="0" w:uiPriority="60" w:unhideWhenUsed="0"/>
-    <w:lsdException w:name="Light List Accent 3" w:semiHidden="0" w:uiPriority="61" w:unhideWhenUsed="0"/>
-    <w:lsdException w:name="Light Grid Accent 3" w:semiHidden="0" w:uiPriority="62" w:unhideWhenUsed="0"/>
-    <w:lsdException w:name="Medium Shading 1 Accent 3" w:semiHidden="0" w:uiPriority="63" w:unhideWhenUsed="0"/>
-    <w:lsdException w:name="Medium Shading 2 Accent 3" w:semiHidden="0" w:uiPriority="64" w:unhideWhenUsed="0"/>
-    <w:lsdException w:name="Medium List 1 Accent 3" w:semiHidden="0" w:uiPriority="65" w:unhideWhenUsed="0"/>
-    <w:lsdException w:name="Medium List 2 Accent 3" w:semiHidden="0" w:uiPriority="66" w:unhideWhenUsed="0"/>
-    <w:lsdException w:name="Medium Grid 1 Accent 3" w:semiHidden="0" w:uiPriority="67" w:unhideWhenUsed="0"/>
-    <w:lsdException w:name="Medium Grid 2 Accent 3" w:semiHidden="0" w:uiPriority="68" w:unhideWhenUsed="0"/>
-    <w:lsdException w:name="Medium Grid 3 Accent 3" w:semiHidden="0" w:uiPriority="69" w:unhideWhenUsed="0"/>
-    <w:lsdException w:name="Dark List Accent 3" w:semiHidden="0" w:uiPriority="70" w:unhideWhenUsed="0"/>
-    <w:lsdException w:name="Colorful Shading Accent 3" w:semiHidden="0" w:uiPriority="71" w:unhideWhenUsed="0"/>
-    <w:lsdException w:name="Colorful List Accent 3" w:semiHidden="0" w:uiPriority="72" w:unhideWhenUsed="0"/>
-    <w:lsdException w:name="Colorful Grid Accent 3" w:semiHidden="0" w:uiPriority="73" w:unhideWhenUsed="0"/>
-    <w:lsdException w:name="Light Shading Accent 4" w:semiHidden="0" w:uiPriority="60" w:unhideWhenUsed="0"/>
-    <w:lsdException w:name="Light List Accent 4" w:semiHidden="0" w:uiPriority="61" w:unhideWhenUsed="0"/>
-    <w:lsdException w:name="Light Grid Accent 4" w:semiHidden="0" w:uiPriority="62" w:unhideWhenUsed="0"/>
-    <w:lsdException w:name="Medium Shading 1 Accent 4" w:semiHidden="0" w:uiPriority="63" w:unhideWhenUsed="0"/>
-    <w:lsdException w:name="Medium Shading 2 Accent 4" w:semiHidden="0" w:uiPriority="64" w:unhideWhenUsed="0"/>
-    <w:lsdException w:name="Medium List 1 Accent 4" w:semiHidden="0" w:uiPriority="65" w:unhideWhenUsed="0"/>
-    <w:lsdException w:name="Medium List 2 Accent 4" w:semiHidden="0" w:uiPriority="66" w:unhideWhenUsed="0"/>
-    <w:lsdException w:name="Medium Grid 1 Accent 4" w:semiHidden="0" w:uiPriority="67" w:unhideWhenUsed="0"/>
-    <w:lsdException w:name="Medium Grid 2 Accent 4" w:semiHidden="0" w:uiPriority="68" w:unhideWhenUsed="0"/>
-    <w:lsdException w:name="Medium Grid 3 Accent 4" w:semiHidden="0" w:uiPriority="69" w:unhideWhenUsed="0"/>
-    <w:lsdException w:name="Dark List Accent 4" w:semiHidden="0" w:uiPriority="70" w:unhideWhenUsed="0"/>
-    <w:lsdException w:name="Colorful Shading Accent 4" w:semiHidden="0" w:uiPriority="71" w:unhideWhenUsed="0"/>
-    <w:lsdException w:name="Colorful List Accent 4" w:semiHidden="0" w:uiPriority="72" w:unhideWhenUsed="0"/>
-    <w:lsdException w:name="Colorful Grid Accent 4" w:semiHidden="0" w:uiPriority="73" w:unhideWhenUsed="0"/>
-    <w:lsdException w:name="Light Shading Accent 5" w:semiHidden="0" w:uiPriority="60" w:unhideWhenUsed="0"/>
-    <w:lsdException w:name="Light List Accent 5" w:semiHidden="0" w:uiPriority="61" w:unhideWhenUsed="0"/>
-    <w:lsdException w:name="Light Grid Accent 5" w:semiHidden="0" w:uiPriority="62" w:unhideWhenUsed="0"/>
-    <w:lsdException w:name="Medium Shading 1 Accent 5" w:semiHidden="0" w:uiPriority="63" w:unhideWhenUsed="0"/>
-    <w:lsdException w:name="Medium Shading 2 Accent 5" w:semiHidden="0" w:uiPriority="64" w:unhideWhenUsed="0"/>
-    <w:lsdException w:name="Medium List 1 Accent 5" w:semiHidden="0" w:uiPriority="65" w:unhideWhenUsed="0"/>
-    <w:lsdException w:name="Medium List 2 Accent 5" w:semiHidden="0" w:uiPriority="66" w:unhideWhenUsed="0"/>
-    <w:lsdException w:name="Medium Grid 1 Accent 5" w:semiHidden="0" w:uiPriority="67" w:unhideWhenUsed="0"/>
-    <w:lsdException w:name="Medium Grid 2 Accent 5" w:semiHidden="0" w:uiPriority="68" w:unhideWhenUsed="0"/>
-    <w:lsdException w:name="Medium Grid 3 Accent 5" w:semiHidden="0" w:uiPriority="69" w:unhideWhenUsed="0"/>
-    <w:lsdException w:name="Dark List Accent 5" w:semiHidden="0" w:uiPriority="70" w:unhideWhenUsed="0"/>
-    <w:lsdException w:name="Colorful Shading Accent 5" w:semiHidden="0" w:uiPriority="71" w:unhideWhenUsed="0"/>
-    <w:lsdException w:name="Colorful List Accent 5" w:semiHidden="0" w:uiPriority="72" w:unhideWhenUsed="0"/>
-    <w:lsdException w:name="Colorful Grid Accent 5" w:semiHidden="0" w:uiPriority="73" w:unhideWhenUsed="0"/>
-    <w:lsdException w:name="Light Shading Accent 6" w:semiHidden="0" w:uiPriority="60" w:unhideWhenUsed="0"/>
-    <w:lsdException w:name="Light List Accent 6" w:semiHidden="0" w:uiPriority="61" w:unhideWhenUsed="0"/>
-    <w:lsdException w:name="Light Grid Accent 6" w:semiHidden="0" w:uiPriority="62" w:unhideWhenUsed="0"/>
-    <w:lsdException w:name="Medium Shading 1 Accent 6" w:semiHidden="0" w:uiPriority="63" w:unhideWhenUsed="0"/>
-    <w:lsdException w:name="Medium Shading 2 Accent 6" w:semiHidden="0" w:uiPriority="64" w:unhideWhenUsed="0"/>
-    <w:lsdException w:name="Medium List 1 Accent 6" w:semiHidden="0" w:uiPriority="65" w:unhideWhenUsed="0"/>
-    <w:lsdException w:name="Medium List 2 Accent 6" w:semiHidden="0" w:uiPriority="66" w:unhideWhenUsed="0"/>
-    <w:lsdException w:name="Medium Grid 1 Accent 6" w:semiHidden="0" w:uiPriority="67" w:unhideWhenUsed="0"/>
-    <w:lsdException w:name="Medium Grid 2 Accent 6" w:semiHidden="0" w:uiPriority="68" w:unhideWhenUsed="0"/>
-    <w:lsdException w:name="Medium Grid 3 Accent 6" w:semiHidden="0" w:uiPriority="69" w:unhideWhenUsed="0"/>
-    <w:lsdException w:name="Dark List Accent 6" w:semiHidden="0" w:uiPriority="70" w:unhideWhenUsed="0"/>
-    <w:lsdException w:name="Colorful Shading Accent 6" w:semiHidden="0" w:uiPriority="71" w:unhideWhenUsed="0"/>
-    <w:lsdException w:name="Colorful List Accent 6" w:semiHidden="0" w:uiPriority="72" w:unhideWhenUsed="0"/>
-    <w:lsdException w:name="Colorful Grid Accent 6" w:semiHidden="0" w:uiPriority="73" w:unhideWhenUsed="0"/>
-    <w:lsdException w:name="Subtle Emphasis" w:semiHidden="0" w:uiPriority="19" w:unhideWhenUsed="0" w:qFormat="1"/>
-    <w:lsdException w:name="Intense Emphasis" w:semiHidden="0" w:uiPriority="21" w:unhideWhenUsed="0"/>
-    <w:lsdException w:name="Subtle Reference" w:semiHidden="0" w:uiPriority="31" w:unhideWhenUsed="0" w:qFormat="1"/>
-    <w:lsdException w:name="Intense Reference" w:semiHidden="0" w:uiPriority="32" w:unhideWhenUsed="0" w:qFormat="1"/>
-    <w:lsdException w:name="Book Title" w:semiHidden="0" w:uiPriority="33" w:unhideWhenUsed="0" w:qFormat="1"/>
-    <w:lsdException w:name="Bibliography" w:uiPriority="37"/>
-    <w:lsdException w:name="TOC Heading" w:uiPriority="39" w:qFormat="1"/>
-  </w:latentStyles>
-  <w:style w:type="paragraph" w:default="1" w:styleId="a">
-    <w:name w:val="Normal"/>
-    <w:qFormat/>
-    <w:rsid w:val="00260A07"/>
-    <w:pPr>
-      <w:spacing w:beforeLines="50" w:afterLines="50"/>
-      <w:ind w:firstLineChars="200" w:firstLine="200"/>
-      <w:jc w:val="both"/>
-    </w:pPr>
-    <w:rPr>
-      <w:rFonts w:eastAsiaTheme="minorEastAsia"/>
-      <w:noProof/>
-      <w:snapToGrid w:val="0"/>
-      <w:kern w:val="2"/>
-      <w:sz w:val="24"/>
-      <w:szCs w:val="21"/>
-    </w:rPr>
-  </w:style>
-  <w:style w:type="paragraph" w:styleId="1">
-    <w:name w:val="heading 1"/>
-    <w:basedOn w:val="a"/>
-    <w:next w:val="a"/>
-    <w:link w:val="1Char"/>
-    <w:autoRedefine/>
-    <w:qFormat/>
-    <w:rsid w:val="002E3F75"/>
-    <w:pPr>
-      <w:keepNext/>
-      <w:keepLines/>
-      <w:pageBreakBefore/>
-      <w:numPr>
-        <w:numId w:val="3"/>
-      </w:numPr>
-      <w:spacing w:beforeLines="60" w:before="230" w:afterLines="60" w:after="230"/>
-      <w:ind w:firstLineChars="0"/>
-      <w:jc w:val="center"/>
-      <w:outlineLvl w:val="0"/>
-    </w:pPr>
-    <w:rPr>
-      <w:rFonts w:eastAsia="黑体"/>
-      <w:kern w:val="44"/>
-      <w:sz w:val="32"/>
-      <w:szCs w:val="47"/>
-    </w:rPr>
-  </w:style>
-  <w:style w:type="paragraph" w:styleId="2">
-    <w:name w:val="heading 2"/>
-    <w:basedOn w:val="1"/>
-    <w:next w:val="a"/>
-    <w:link w:val="2Char"/>
-    <w:autoRedefine/>
-    <w:qFormat/>
-    <w:rsid w:val="000D0CBD"/>
-    <w:pPr>
-      <w:pageBreakBefore w:val="0"/>
-      <w:numPr>
-        <w:ilvl w:val="1"/>
-      </w:numPr>
-      <w:tabs>
-        <w:tab w:val="left" w:pos="3664"/>
-      </w:tabs>
-      <w:jc w:val="both"/>
-      <w:outlineLvl w:val="1"/>
-    </w:pPr>
-    <w:rPr>
-      <w:b/>
-      <w:bCs/>
-      <w:kern w:val="0"/>
-      <w:sz w:val="30"/>
-      <w:szCs w:val="21"/>
-    </w:rPr>
-  </w:style>
-  <w:style w:type="paragraph" w:styleId="3">
-    <w:name w:val="heading 3"/>
-    <w:basedOn w:val="2"/>
-    <w:next w:val="a"/>
-    <w:link w:val="3Char"/>
-    <w:autoRedefine/>
-    <w:qFormat/>
-    <w:rsid w:val="000B731F"/>
-    <w:pPr>
-      <w:numPr>
-        <w:ilvl w:val="2"/>
-      </w:numPr>
-      <w:tabs>
-        <w:tab w:val="clear" w:pos="3664"/>
-        <w:tab w:val="left" w:pos="0"/>
-      </w:tabs>
-      <w:jc w:val="left"/>
-      <w:outlineLvl w:val="2"/>
-    </w:pPr>
-    <w:rPr>
-      <w:rFonts w:eastAsia="宋体"/>
-      <w:kern w:val="44"/>
-      <w:sz w:val="28"/>
-    </w:rPr>
-  </w:style>
-  <w:style w:type="paragraph" w:styleId="4">
-    <w:name w:val="heading 4"/>
-    <w:basedOn w:val="3"/>
-    <w:next w:val="a"/>
-    <w:link w:val="4Char"/>
-    <w:qFormat/>
-    <w:rsid w:val="00E2584C"/>
-    <w:pPr>
-      <w:numPr>
-        <w:ilvl w:val="3"/>
-      </w:numPr>
-      <w:outlineLvl w:val="3"/>
-    </w:pPr>
-    <w:rPr>
-      <w:bCs w:val="0"/>
-      <w:sz w:val="24"/>
-      <w:szCs w:val="44"/>
-    </w:rPr>
-  </w:style>
-  <w:style w:type="paragraph" w:styleId="5">
-    <w:name w:val="heading 5"/>
-    <w:basedOn w:val="4"/>
-    <w:next w:val="a"/>
-    <w:link w:val="5Char"/>
-    <w:qFormat/>
-    <w:rsid w:val="00F74F7D"/>
-    <w:pPr>
-      <w:numPr>
-        <w:ilvl w:val="4"/>
-      </w:numPr>
-      <w:outlineLvl w:val="4"/>
-    </w:pPr>
-    <w:rPr>
-      <w:bCs/>
-      <w:szCs w:val="28"/>
-    </w:rPr>
-  </w:style>
-  <w:style w:type="paragraph" w:styleId="6">
-    <w:name w:val="heading 6"/>
-    <w:basedOn w:val="5"/>
-    <w:next w:val="a"/>
-    <w:link w:val="6Char"/>
-    <w:qFormat/>
-    <w:rsid w:val="00416650"/>
-    <w:pPr>
-      <w:numPr>
-        <w:ilvl w:val="5"/>
-      </w:numPr>
-      <w:outlineLvl w:val="5"/>
-    </w:pPr>
-  </w:style>
-  <w:style w:type="paragraph" w:styleId="7">
-    <w:name w:val="heading 7"/>
-    <w:basedOn w:val="6"/>
-    <w:next w:val="a"/>
-    <w:link w:val="7Char"/>
-    <w:qFormat/>
-    <w:rsid w:val="00A3455D"/>
-    <w:pPr>
-      <w:numPr>
-        <w:ilvl w:val="0"/>
-        <w:numId w:val="0"/>
-      </w:numPr>
-      <w:ind w:left="1055" w:hanging="590"/>
-      <w:outlineLvl w:val="6"/>
-    </w:pPr>
-  </w:style>
-  <w:style w:type="paragraph" w:styleId="8">
-    <w:name w:val="heading 8"/>
-    <w:basedOn w:val="a"/>
-    <w:next w:val="a"/>
-    <w:link w:val="8Char"/>
-    <w:qFormat/>
-    <w:rsid w:val="00BD239E"/>
-    <w:pPr>
-      <w:keepNext/>
-      <w:keepLines/>
-      <w:numPr>
-        <w:ilvl w:val="7"/>
-        <w:numId w:val="1"/>
-      </w:numPr>
-      <w:spacing w:before="240" w:after="64" w:line="320" w:lineRule="auto"/>
-      <w:ind w:firstLineChars="0" w:firstLine="0"/>
-      <w:outlineLvl w:val="7"/>
-    </w:pPr>
-    <w:rPr>
-      <w:rFonts w:ascii="Arial" w:eastAsia="黑体" w:hAnsi="Arial"/>
-      <w:szCs w:val="24"/>
-    </w:rPr>
-  </w:style>
-  <w:style w:type="paragraph" w:styleId="9">
-    <w:name w:val="heading 9"/>
-    <w:basedOn w:val="4"/>
-    <w:next w:val="a"/>
-    <w:link w:val="9Char"/>
-    <w:autoRedefine/>
-    <w:qFormat/>
-    <w:rsid w:val="00C876C2"/>
-    <w:pPr>
-      <w:outlineLvl w:val="8"/>
-    </w:pPr>
-  </w:style>
-  <w:style w:type="character" w:default="1" w:styleId="a0">
-    <w:name w:val="Default Paragraph Font"/>
-    <w:uiPriority w:val="1"/>
-    <w:semiHidden/>
-    <w:unhideWhenUsed/>
-  </w:style>
-  <w:style w:type="table" w:default="1" w:styleId="a1">
-    <w:name w:val="Normal Table"/>
-    <w:uiPriority w:val="99"/>
-    <w:semiHidden/>
-    <w:unhideWhenUsed/>
-    <w:tblPr>
-      <w:tblInd w:w="0" w:type="dxa"/>
-      <w:tblCellMar>
-        <w:top w:w="0" w:type="dxa"/>
-        <w:left w:w="108" w:type="dxa"/>
-        <w:bottom w:w="0" w:type="dxa"/>
-        <w:right w:w="108" w:type="dxa"/>
-      </w:tblCellMar>
-    </w:tblPr>
-  </w:style>
-  <w:style w:type="numbering" w:default="1" w:styleId="a2">
-    <w:name w:val="No List"/>
-    <w:uiPriority w:val="99"/>
-    <w:semiHidden/>
-    <w:unhideWhenUsed/>
-  </w:style>
-  <w:style w:type="character" w:customStyle="1" w:styleId="1Char">
-    <w:name w:val="标题 1 Char"/>
-    <w:link w:val="1"/>
-    <w:rsid w:val="002E3F75"/>
-    <w:rPr>
-      <w:rFonts w:eastAsia="黑体"/>
-      <w:noProof/>
-      <w:snapToGrid w:val="0"/>
-      <w:kern w:val="44"/>
-      <w:sz w:val="32"/>
-      <w:szCs w:val="47"/>
-    </w:rPr>
-  </w:style>
-  <w:style w:type="character" w:customStyle="1" w:styleId="2Char">
-    <w:name w:val="标题 2 Char"/>
-    <w:link w:val="2"/>
-    <w:rsid w:val="000D0CBD"/>
-    <w:rPr>
-      <w:rFonts w:eastAsia="黑体"/>
-      <w:b/>
-      <w:bCs/>
-      <w:noProof/>
-      <w:snapToGrid w:val="0"/>
-      <w:sz w:val="30"/>
-      <w:szCs w:val="21"/>
-    </w:rPr>
-  </w:style>
-  <w:style w:type="character" w:customStyle="1" w:styleId="3Char">
-    <w:name w:val="标题 3 Char"/>
-    <w:link w:val="3"/>
-    <w:rsid w:val="000B731F"/>
-    <w:rPr>
-      <w:b/>
-      <w:bCs/>
-      <w:noProof/>
-      <w:snapToGrid w:val="0"/>
-      <w:kern w:val="44"/>
-      <w:sz w:val="28"/>
-      <w:szCs w:val="21"/>
-    </w:rPr>
-  </w:style>
-  <w:style w:type="character" w:customStyle="1" w:styleId="4Char">
-    <w:name w:val="标题 4 Char"/>
-    <w:link w:val="4"/>
-    <w:rsid w:val="00E2584C"/>
-    <w:rPr>
-      <w:b/>
-      <w:noProof/>
-      <w:snapToGrid w:val="0"/>
-      <w:kern w:val="44"/>
-      <w:sz w:val="24"/>
-      <w:szCs w:val="44"/>
-    </w:rPr>
-  </w:style>
-  <w:style w:type="character" w:customStyle="1" w:styleId="5Char">
-    <w:name w:val="标题 5 Char"/>
-    <w:link w:val="5"/>
-    <w:rsid w:val="00F74F7D"/>
-    <w:rPr>
-      <w:b/>
-      <w:bCs/>
-      <w:noProof/>
-      <w:snapToGrid w:val="0"/>
-      <w:kern w:val="44"/>
-      <w:sz w:val="24"/>
-      <w:szCs w:val="28"/>
-    </w:rPr>
-  </w:style>
-  <w:style w:type="character" w:customStyle="1" w:styleId="6Char">
-    <w:name w:val="标题 6 Char"/>
-    <w:link w:val="6"/>
-    <w:rsid w:val="00EC7321"/>
-    <w:rPr>
-      <w:b/>
-      <w:bCs/>
-      <w:noProof/>
-      <w:snapToGrid w:val="0"/>
-      <w:kern w:val="44"/>
-      <w:sz w:val="24"/>
-      <w:szCs w:val="28"/>
-    </w:rPr>
-  </w:style>
-  <w:style w:type="character" w:customStyle="1" w:styleId="7Char">
-    <w:name w:val="标题 7 Char"/>
-    <w:link w:val="7"/>
-    <w:rsid w:val="00EC7321"/>
-    <w:rPr>
-      <w:rFonts w:eastAsia="黑体"/>
-      <w:b/>
-      <w:bCs/>
-      <w:noProof/>
-      <w:kern w:val="44"/>
-      <w:sz w:val="24"/>
-      <w:szCs w:val="28"/>
-    </w:rPr>
-  </w:style>
-  <w:style w:type="character" w:customStyle="1" w:styleId="8Char">
-    <w:name w:val="标题 8 Char"/>
-    <w:link w:val="8"/>
-    <w:rsid w:val="00EC7321"/>
-    <w:rPr>
-      <w:rFonts w:ascii="Arial" w:eastAsia="黑体" w:hAnsi="Arial"/>
-      <w:noProof/>
-      <w:snapToGrid w:val="0"/>
-      <w:kern w:val="2"/>
-      <w:sz w:val="24"/>
-      <w:szCs w:val="24"/>
-    </w:rPr>
-  </w:style>
-  <w:style w:type="character" w:customStyle="1" w:styleId="9Char">
-    <w:name w:val="标题 9 Char"/>
-    <w:link w:val="9"/>
-    <w:rsid w:val="00EC7321"/>
-    <w:rPr>
-      <w:b/>
-      <w:noProof/>
-      <w:snapToGrid w:val="0"/>
-      <w:kern w:val="44"/>
-      <w:sz w:val="24"/>
-      <w:szCs w:val="44"/>
-    </w:rPr>
-  </w:style>
-  <w:style w:type="paragraph" w:styleId="a3">
-    <w:name w:val="header"/>
-    <w:aliases w:val="学位论文页眉"/>
-    <w:basedOn w:val="a"/>
-    <w:link w:val="Char"/>
-    <w:rsid w:val="00C40254"/>
-    <w:pPr>
-      <w:pBdr>
-        <w:bottom w:val="single" w:sz="4" w:space="1" w:color="auto"/>
-      </w:pBdr>
-      <w:tabs>
-        <w:tab w:val="center" w:pos="4153"/>
-        <w:tab w:val="right" w:pos="8306"/>
-      </w:tabs>
-      <w:snapToGrid w:val="0"/>
-      <w:spacing w:afterLines="100"/>
-      <w:ind w:firstLineChars="0" w:firstLine="0"/>
-    </w:pPr>
-    <w:rPr>
-      <w:rFonts w:eastAsia="宋体"/>
-      <w:snapToGrid/>
-      <w:kern w:val="24"/>
-    </w:rPr>
-  </w:style>
-  <w:style w:type="character" w:customStyle="1" w:styleId="Char">
-    <w:name w:val="页眉 Char"/>
-    <w:aliases w:val="学位论文页眉 Char"/>
-    <w:link w:val="a3"/>
-    <w:rsid w:val="00C40254"/>
-    <w:rPr>
-      <w:rFonts w:eastAsia="宋体"/>
-      <w:noProof/>
-      <w:snapToGrid w:val="0"/>
-      <w:kern w:val="24"/>
-      <w:sz w:val="21"/>
-      <w:szCs w:val="21"/>
-      <w:lang w:val="en-US" w:eastAsia="zh-CN" w:bidi="ar-SA"/>
-    </w:rPr>
-  </w:style>
-  <w:style w:type="paragraph" w:customStyle="1" w:styleId="a4">
-    <w:name w:val="参考文献"/>
-    <w:basedOn w:val="a"/>
-    <w:link w:val="Char0"/>
-    <w:rsid w:val="000E47E7"/>
-    <w:pPr>
-      <w:tabs>
-        <w:tab w:val="num" w:pos="488"/>
-      </w:tabs>
-      <w:overflowPunct w:val="0"/>
-      <w:autoSpaceDN w:val="0"/>
-      <w:adjustRightInd w:val="0"/>
-      <w:snapToGrid w:val="0"/>
-      <w:ind w:left="488" w:firstLineChars="0" w:hanging="488"/>
-    </w:pPr>
-    <w:rPr>
-      <w:rFonts w:eastAsia="宋体"/>
-      <w:snapToGrid/>
-      <w:kern w:val="0"/>
-    </w:rPr>
-  </w:style>
-  <w:style w:type="character" w:customStyle="1" w:styleId="Char0">
-    <w:name w:val="参考文献 Char"/>
-    <w:link w:val="a4"/>
-    <w:rsid w:val="00AB53A1"/>
-    <w:rPr>
-      <w:rFonts w:cs="Courier New"/>
-      <w:noProof/>
-      <w:snapToGrid w:val="0"/>
-      <w:sz w:val="21"/>
-      <w:szCs w:val="21"/>
-    </w:rPr>
-  </w:style>
-  <w:style w:type="paragraph" w:styleId="a5">
-    <w:name w:val="footer"/>
-    <w:basedOn w:val="a"/>
-    <w:link w:val="Char1"/>
-    <w:uiPriority w:val="99"/>
-    <w:rsid w:val="000151A9"/>
-    <w:pPr>
-      <w:tabs>
-        <w:tab w:val="center" w:pos="4153"/>
-        <w:tab w:val="right" w:pos="8306"/>
-      </w:tabs>
-      <w:snapToGrid w:val="0"/>
-      <w:ind w:firstLineChars="0" w:firstLine="0"/>
-      <w:jc w:val="center"/>
-    </w:pPr>
-    <w:rPr>
-      <w:rFonts w:eastAsia="宋体"/>
-      <w:sz w:val="18"/>
-      <w:szCs w:val="18"/>
-    </w:rPr>
-  </w:style>
-  <w:style w:type="character" w:customStyle="1" w:styleId="Char1">
-    <w:name w:val="页脚 Char"/>
-    <w:link w:val="a5"/>
-    <w:uiPriority w:val="99"/>
-    <w:rsid w:val="000151A9"/>
-    <w:rPr>
-      <w:rFonts w:eastAsia="宋体"/>
-      <w:noProof/>
-      <w:kern w:val="2"/>
-      <w:sz w:val="18"/>
-      <w:szCs w:val="18"/>
-      <w:lang w:val="en-US" w:eastAsia="zh-CN" w:bidi="ar-SA"/>
-    </w:rPr>
-  </w:style>
-  <w:style w:type="character" w:styleId="a6">
-    <w:name w:val="page number"/>
-    <w:basedOn w:val="a0"/>
-    <w:rsid w:val="00A57B5F"/>
-  </w:style>
-  <w:style w:type="paragraph" w:customStyle="1" w:styleId="a7">
-    <w:name w:val="图表题注"/>
-    <w:basedOn w:val="a"/>
-    <w:next w:val="a"/>
-    <w:link w:val="Char2"/>
-    <w:qFormat/>
-    <w:rsid w:val="00AE4021"/>
-    <w:pPr>
-      <w:ind w:firstLineChars="0" w:firstLine="0"/>
-      <w:jc w:val="center"/>
-    </w:pPr>
-    <w:rPr>
-      <w:rFonts w:eastAsia="楷体_GB2312"/>
-    </w:rPr>
-  </w:style>
-  <w:style w:type="character" w:customStyle="1" w:styleId="Char2">
-    <w:name w:val="图表题注 Char"/>
-    <w:link w:val="a7"/>
-    <w:rsid w:val="00AE4021"/>
-    <w:rPr>
-      <w:rFonts w:eastAsia="楷体_GB2312"/>
-      <w:noProof/>
-      <w:kern w:val="2"/>
-      <w:sz w:val="21"/>
-      <w:szCs w:val="21"/>
-      <w:lang w:val="en-US" w:eastAsia="zh-CN" w:bidi="ar-SA"/>
-    </w:rPr>
-  </w:style>
-  <w:style w:type="paragraph" w:styleId="a8">
-    <w:name w:val="caption"/>
-    <w:basedOn w:val="a9"/>
-    <w:next w:val="a"/>
-    <w:uiPriority w:val="35"/>
-    <w:qFormat/>
-    <w:rsid w:val="00AC08C6"/>
-    <w:rPr>
-      <w:rFonts w:eastAsia="Times New Roman" w:cs="Arial"/>
-      <w:szCs w:val="20"/>
-    </w:rPr>
-  </w:style>
-  <w:style w:type="paragraph" w:customStyle="1" w:styleId="a9">
-    <w:name w:val="图表标题"/>
-    <w:next w:val="a"/>
-    <w:autoRedefine/>
-    <w:qFormat/>
-    <w:rsid w:val="000669FA"/>
-    <w:pPr>
-      <w:jc w:val="center"/>
-    </w:pPr>
-    <w:rPr>
-      <w:rFonts w:eastAsiaTheme="minorEastAsia"/>
-      <w:noProof/>
-      <w:kern w:val="2"/>
-      <w:sz w:val="21"/>
-      <w:szCs w:val="21"/>
-    </w:rPr>
-  </w:style>
-  <w:style w:type="paragraph" w:styleId="aa">
-    <w:name w:val="Document Map"/>
-    <w:basedOn w:val="a"/>
-    <w:autoRedefine/>
-    <w:rsid w:val="007C50A4"/>
-    <w:pPr>
-      <w:shd w:val="clear" w:color="auto" w:fill="000080"/>
-    </w:pPr>
-    <w:rPr>
-      <w:sz w:val="15"/>
-    </w:rPr>
-  </w:style>
-  <w:style w:type="paragraph" w:styleId="ab">
-    <w:name w:val="Title"/>
-    <w:basedOn w:val="a"/>
-    <w:link w:val="Char3"/>
-    <w:autoRedefine/>
-    <w:uiPriority w:val="10"/>
-    <w:qFormat/>
-    <w:rsid w:val="00C2528F"/>
-    <w:pPr>
-      <w:framePr w:hSpace="187" w:wrap="around" w:hAnchor="margin" w:yAlign="center"/>
-      <w:spacing w:before="192" w:after="192"/>
-      <w:ind w:firstLineChars="0" w:firstLine="0"/>
-      <w:jc w:val="center"/>
-      <w:outlineLvl w:val="0"/>
-    </w:pPr>
-    <w:rPr>
-      <w:rFonts w:eastAsia="黑体"/>
-      <w:b/>
-      <w:bCs/>
-      <w:sz w:val="32"/>
-      <w:szCs w:val="32"/>
-    </w:rPr>
-  </w:style>
-  <w:style w:type="paragraph" w:styleId="ac">
-    <w:name w:val="Body Text"/>
-    <w:basedOn w:val="a"/>
-    <w:link w:val="Char4"/>
-    <w:rsid w:val="004D394E"/>
-    <w:pPr>
-      <w:spacing w:after="120"/>
-      <w:ind w:firstLineChars="0" w:firstLine="0"/>
-    </w:pPr>
-    <w:rPr>
-      <w:noProof w:val="0"/>
-      <w:sz w:val="13"/>
-      <w:szCs w:val="20"/>
-    </w:rPr>
-  </w:style>
-  <w:style w:type="paragraph" w:styleId="ad">
-    <w:name w:val="Date"/>
-    <w:basedOn w:val="a"/>
-    <w:next w:val="a"/>
-    <w:rsid w:val="00D23CE8"/>
-    <w:pPr>
-      <w:ind w:firstLineChars="0" w:firstLine="0"/>
-    </w:pPr>
-    <w:rPr>
-      <w:noProof w:val="0"/>
-      <w:szCs w:val="20"/>
-    </w:rPr>
-  </w:style>
-  <w:style w:type="character" w:styleId="ae">
-    <w:name w:val="Hyperlink"/>
-    <w:uiPriority w:val="99"/>
-    <w:rsid w:val="000933E9"/>
-    <w:rPr>
-      <w:color w:val="0000FF"/>
-      <w:u w:val="single"/>
-    </w:rPr>
-  </w:style>
-  <w:style w:type="paragraph" w:styleId="10">
-    <w:name w:val="toc 1"/>
-    <w:basedOn w:val="a"/>
-    <w:next w:val="a"/>
-    <w:uiPriority w:val="39"/>
-    <w:qFormat/>
-    <w:rsid w:val="003D2CB5"/>
-    <w:pPr>
-      <w:ind w:firstLineChars="0" w:firstLine="0"/>
-    </w:pPr>
-  </w:style>
-  <w:style w:type="paragraph" w:styleId="20">
-    <w:name w:val="toc 2"/>
-    <w:basedOn w:val="a"/>
-    <w:next w:val="a"/>
-    <w:uiPriority w:val="39"/>
-    <w:qFormat/>
-    <w:rsid w:val="0043223C"/>
-    <w:pPr>
-      <w:spacing w:before="50" w:after="50"/>
-      <w:ind w:leftChars="100" w:left="100" w:firstLineChars="0" w:firstLine="0"/>
-    </w:pPr>
-  </w:style>
-  <w:style w:type="paragraph" w:styleId="30">
-    <w:name w:val="toc 3"/>
-    <w:basedOn w:val="a"/>
-    <w:next w:val="a"/>
-    <w:uiPriority w:val="39"/>
-    <w:qFormat/>
-    <w:rsid w:val="0043223C"/>
-    <w:pPr>
-      <w:spacing w:before="50" w:after="50"/>
-      <w:ind w:leftChars="200" w:left="200" w:firstLineChars="0" w:firstLine="0"/>
-    </w:pPr>
-  </w:style>
-  <w:style w:type="paragraph" w:styleId="af">
-    <w:name w:val="Plain Text"/>
-    <w:basedOn w:val="a"/>
-    <w:rsid w:val="00183C38"/>
-    <w:pPr>
-      <w:ind w:left="492" w:firstLineChars="0" w:firstLine="0"/>
-      <w:outlineLvl w:val="0"/>
-    </w:pPr>
-    <w:rPr>
-      <w:rFonts w:ascii="宋体" w:hAnsi="Courier New"/>
-      <w:noProof w:val="0"/>
-      <w:szCs w:val="20"/>
-    </w:rPr>
-  </w:style>
-  <w:style w:type="paragraph" w:styleId="af0">
-    <w:name w:val="footnote text"/>
-    <w:basedOn w:val="a"/>
-    <w:semiHidden/>
-    <w:rsid w:val="00DA6458"/>
-    <w:pPr>
-      <w:snapToGrid w:val="0"/>
-      <w:ind w:firstLineChars="0" w:firstLine="0"/>
-    </w:pPr>
-    <w:rPr>
-      <w:sz w:val="18"/>
-      <w:szCs w:val="18"/>
-    </w:rPr>
-  </w:style>
-  <w:style w:type="paragraph" w:customStyle="1" w:styleId="af1">
-    <w:name w:val="公式"/>
-    <w:basedOn w:val="a"/>
-    <w:next w:val="a"/>
-    <w:autoRedefine/>
-    <w:qFormat/>
-    <w:rsid w:val="008F5DB6"/>
-    <w:pPr>
-      <w:tabs>
-        <w:tab w:val="center" w:pos="4464"/>
-        <w:tab w:val="right" w:pos="9024"/>
-      </w:tabs>
-      <w:spacing w:before="50" w:after="50"/>
-      <w:ind w:firstLineChars="0" w:firstLine="0"/>
-      <w:jc w:val="left"/>
-    </w:pPr>
-    <w:rPr>
-      <w:szCs w:val="32"/>
-    </w:rPr>
-  </w:style>
-  <w:style w:type="character" w:customStyle="1" w:styleId="MTEquationSection">
-    <w:name w:val="MTEquationSection"/>
-    <w:rsid w:val="00343B94"/>
-    <w:rPr>
-      <w:b/>
-      <w:vanish/>
-      <w:color w:val="FF0000"/>
-    </w:rPr>
-  </w:style>
-  <w:style w:type="paragraph" w:styleId="40">
-    <w:name w:val="toc 4"/>
-    <w:basedOn w:val="a"/>
-    <w:next w:val="a"/>
-    <w:uiPriority w:val="39"/>
-    <w:rsid w:val="002272F3"/>
-    <w:pPr>
-      <w:ind w:leftChars="400" w:left="400" w:firstLineChars="0" w:firstLine="0"/>
-    </w:pPr>
-  </w:style>
-  <w:style w:type="paragraph" w:customStyle="1" w:styleId="CONTENTS">
-    <w:name w:val="CONTENTS"/>
-    <w:basedOn w:val="af1"/>
-    <w:rsid w:val="000C1BEB"/>
-    <w:pPr>
-      <w:tabs>
-        <w:tab w:val="right" w:leader="dot" w:pos="8971"/>
-      </w:tabs>
-      <w:spacing w:afterLines="0" w:line="288" w:lineRule="auto"/>
-    </w:pPr>
-  </w:style>
-  <w:style w:type="character" w:styleId="af2">
-    <w:name w:val="footnote reference"/>
-    <w:semiHidden/>
-    <w:rsid w:val="003B007B"/>
-    <w:rPr>
-      <w:vertAlign w:val="superscript"/>
-    </w:rPr>
-  </w:style>
-  <w:style w:type="table" w:styleId="af3">
-    <w:name w:val="Table Grid"/>
-    <w:basedOn w:val="a1"/>
-    <w:uiPriority w:val="59"/>
-    <w:rsid w:val="001A1A92"/>
-    <w:pPr>
-      <w:widowControl w:val="0"/>
-      <w:spacing w:line="264" w:lineRule="auto"/>
-      <w:ind w:firstLineChars="200" w:firstLine="200"/>
-      <w:jc w:val="both"/>
-    </w:pPr>
-    <w:tblPr>
-      <w:tblInd w:w="0" w:type="dxa"/>
-      <w:tblBorders>
-        <w:top w:val="single" w:sz="4" w:space="0" w:color="auto"/>
-        <w:left w:val="single" w:sz="4" w:space="0" w:color="auto"/>
-        <w:bottom w:val="single" w:sz="4" w:space="0" w:color="auto"/>
-        <w:right w:val="single" w:sz="4" w:space="0" w:color="auto"/>
-        <w:insideH w:val="single" w:sz="4" w:space="0" w:color="auto"/>
-        <w:insideV w:val="single" w:sz="4" w:space="0" w:color="auto"/>
-      </w:tblBorders>
-      <w:tblCellMar>
-        <w:top w:w="0" w:type="dxa"/>
-        <w:left w:w="108" w:type="dxa"/>
-        <w:bottom w:w="0" w:type="dxa"/>
-        <w:right w:w="108" w:type="dxa"/>
-      </w:tblCellMar>
-    </w:tblPr>
-  </w:style>
-  <w:style w:type="paragraph" w:customStyle="1" w:styleId="60">
-    <w:name w:val="标题6"/>
-    <w:basedOn w:val="a"/>
-    <w:rsid w:val="00187DCA"/>
-    <w:pPr>
-      <w:ind w:left="1309" w:firstLineChars="0" w:hanging="628"/>
-    </w:pPr>
-  </w:style>
-  <w:style w:type="character" w:customStyle="1" w:styleId="contentnormal1">
-    <w:name w:val="content_normal1"/>
-    <w:rsid w:val="00840A7E"/>
-    <w:rPr>
-      <w:color w:val="000033"/>
-      <w:sz w:val="17"/>
-      <w:szCs w:val="17"/>
-    </w:rPr>
-  </w:style>
-  <w:style w:type="paragraph" w:customStyle="1" w:styleId="af4">
-    <w:name w:val="目录标题"/>
-    <w:basedOn w:val="a"/>
-    <w:rsid w:val="00481268"/>
-    <w:pPr>
-      <w:spacing w:beforeLines="300" w:afterLines="200"/>
-      <w:ind w:firstLineChars="0" w:firstLine="0"/>
-      <w:jc w:val="center"/>
-    </w:pPr>
-    <w:rPr>
-      <w:sz w:val="32"/>
-      <w:szCs w:val="32"/>
-    </w:rPr>
-  </w:style>
-  <w:style w:type="paragraph" w:customStyle="1" w:styleId="af5">
-    <w:name w:val="图表"/>
-    <w:basedOn w:val="a"/>
-    <w:link w:val="Char5"/>
-    <w:autoRedefine/>
-    <w:rsid w:val="00C6188F"/>
-    <w:pPr>
-      <w:widowControl w:val="0"/>
-      <w:ind w:firstLineChars="0" w:firstLine="0"/>
-      <w:jc w:val="center"/>
-    </w:pPr>
-    <w:rPr>
-      <w:rFonts w:eastAsia="宋体"/>
-      <w:kern w:val="0"/>
-      <w:szCs w:val="24"/>
-    </w:rPr>
-  </w:style>
-  <w:style w:type="character" w:customStyle="1" w:styleId="Char5">
-    <w:name w:val="图表 Char"/>
-    <w:link w:val="af5"/>
-    <w:rsid w:val="00C6188F"/>
-    <w:rPr>
-      <w:rFonts w:eastAsia="宋体"/>
-      <w:noProof/>
-      <w:sz w:val="21"/>
-      <w:szCs w:val="24"/>
-      <w:lang w:val="en-US" w:eastAsia="zh-CN" w:bidi="ar-SA"/>
-    </w:rPr>
-  </w:style>
-  <w:style w:type="character" w:customStyle="1" w:styleId="11">
-    <w:name w:val="标题1"/>
-    <w:basedOn w:val="a0"/>
-    <w:rsid w:val="006C1C62"/>
-  </w:style>
-  <w:style w:type="paragraph" w:styleId="af6">
-    <w:name w:val="Subtitle"/>
-    <w:basedOn w:val="a"/>
-    <w:next w:val="a"/>
-    <w:link w:val="Char6"/>
-    <w:uiPriority w:val="11"/>
-    <w:qFormat/>
-    <w:rsid w:val="00EC7321"/>
-    <w:pPr>
-      <w:spacing w:after="60"/>
-      <w:ind w:firstLineChars="0" w:firstLine="0"/>
-      <w:jc w:val="center"/>
-      <w:outlineLvl w:val="1"/>
-    </w:pPr>
-    <w:rPr>
-      <w:rFonts w:ascii="Cambria" w:eastAsia="宋体" w:hAnsi="Cambria"/>
-      <w:noProof w:val="0"/>
-      <w:kern w:val="0"/>
-      <w:szCs w:val="24"/>
-    </w:rPr>
-  </w:style>
-  <w:style w:type="character" w:customStyle="1" w:styleId="Char6">
-    <w:name w:val="副标题 Char"/>
-    <w:link w:val="af6"/>
-    <w:uiPriority w:val="11"/>
-    <w:rsid w:val="00EC7321"/>
-    <w:rPr>
-      <w:rFonts w:ascii="Cambria" w:eastAsia="宋体" w:hAnsi="Cambria"/>
-      <w:sz w:val="24"/>
-      <w:szCs w:val="24"/>
-      <w:lang w:val="en-US" w:eastAsia="zh-CN" w:bidi="ar-SA"/>
-    </w:rPr>
-  </w:style>
-  <w:style w:type="paragraph" w:styleId="af7">
-    <w:name w:val="No Spacing"/>
-    <w:basedOn w:val="a"/>
-    <w:link w:val="Char7"/>
-    <w:uiPriority w:val="1"/>
-    <w:qFormat/>
-    <w:rsid w:val="007D78CC"/>
-    <w:pPr>
-      <w:spacing w:beforeLines="0" w:afterLines="0"/>
-      <w:ind w:firstLineChars="0" w:firstLine="0"/>
-    </w:pPr>
-    <w:rPr>
-      <w:noProof w:val="0"/>
-      <w:kern w:val="0"/>
-      <w:szCs w:val="32"/>
-    </w:rPr>
-  </w:style>
-  <w:style w:type="paragraph" w:styleId="af8">
-    <w:name w:val="List Paragraph"/>
-    <w:basedOn w:val="a"/>
-    <w:uiPriority w:val="34"/>
-    <w:qFormat/>
-    <w:rsid w:val="00EC7321"/>
-    <w:pPr>
-      <w:ind w:left="720" w:firstLineChars="0" w:firstLine="0"/>
-      <w:contextualSpacing/>
-    </w:pPr>
-    <w:rPr>
-      <w:noProof w:val="0"/>
-      <w:kern w:val="0"/>
-      <w:szCs w:val="24"/>
-    </w:rPr>
-  </w:style>
-  <w:style w:type="paragraph" w:styleId="af9">
-    <w:name w:val="Quote"/>
-    <w:basedOn w:val="a"/>
-    <w:next w:val="a"/>
-    <w:link w:val="Char8"/>
-    <w:qFormat/>
-    <w:rsid w:val="00EC7321"/>
-    <w:pPr>
-      <w:ind w:firstLineChars="0" w:firstLine="0"/>
-    </w:pPr>
-    <w:rPr>
-      <w:rFonts w:eastAsia="宋体"/>
-      <w:i/>
-      <w:noProof w:val="0"/>
-      <w:kern w:val="0"/>
-      <w:szCs w:val="24"/>
-    </w:rPr>
-  </w:style>
-  <w:style w:type="character" w:customStyle="1" w:styleId="Char8">
-    <w:name w:val="引用 Char"/>
-    <w:link w:val="af9"/>
-    <w:rsid w:val="00EC7321"/>
-    <w:rPr>
-      <w:rFonts w:eastAsia="宋体"/>
-      <w:i/>
-      <w:sz w:val="24"/>
-      <w:szCs w:val="24"/>
-      <w:lang w:val="en-US" w:eastAsia="zh-CN" w:bidi="ar-SA"/>
-    </w:rPr>
-  </w:style>
-  <w:style w:type="paragraph" w:styleId="afa">
-    <w:name w:val="Intense Quote"/>
-    <w:basedOn w:val="a"/>
-    <w:next w:val="a"/>
-    <w:link w:val="Char9"/>
-    <w:qFormat/>
-    <w:rsid w:val="00EC7321"/>
-    <w:pPr>
-      <w:ind w:left="720" w:right="720" w:firstLineChars="0" w:firstLine="0"/>
-    </w:pPr>
-    <w:rPr>
-      <w:rFonts w:eastAsia="宋体"/>
-      <w:b/>
-      <w:i/>
-      <w:noProof w:val="0"/>
-      <w:kern w:val="0"/>
-      <w:szCs w:val="22"/>
-    </w:rPr>
-  </w:style>
-  <w:style w:type="character" w:customStyle="1" w:styleId="Char9">
-    <w:name w:val="明显引用 Char"/>
-    <w:link w:val="afa"/>
-    <w:rsid w:val="00EC7321"/>
-    <w:rPr>
-      <w:rFonts w:eastAsia="宋体"/>
-      <w:b/>
-      <w:i/>
-      <w:sz w:val="24"/>
-      <w:szCs w:val="22"/>
-      <w:lang w:val="en-US" w:eastAsia="zh-CN" w:bidi="ar-SA"/>
-    </w:rPr>
-  </w:style>
-  <w:style w:type="character" w:styleId="afb">
-    <w:name w:val="Intense Emphasis"/>
-    <w:rsid w:val="00EC7321"/>
-    <w:rPr>
-      <w:b/>
-      <w:i/>
-      <w:sz w:val="24"/>
-      <w:szCs w:val="24"/>
-      <w:u w:val="single"/>
-    </w:rPr>
-  </w:style>
-  <w:style w:type="paragraph" w:styleId="TOC">
-    <w:name w:val="TOC Heading"/>
-    <w:basedOn w:val="1"/>
-    <w:next w:val="a"/>
-    <w:uiPriority w:val="39"/>
-    <w:qFormat/>
-    <w:rsid w:val="00EC7321"/>
-    <w:pPr>
-      <w:keepNext w:val="0"/>
-      <w:keepLines w:val="0"/>
-      <w:outlineLvl w:val="9"/>
-    </w:pPr>
-    <w:rPr>
-      <w:rFonts w:ascii="Cambria" w:hAnsi="Cambria"/>
-      <w:noProof w:val="0"/>
-      <w:snapToGrid/>
-      <w:kern w:val="0"/>
-      <w:szCs w:val="24"/>
-    </w:rPr>
-  </w:style>
-  <w:style w:type="character" w:styleId="afc">
-    <w:name w:val="annotation reference"/>
-    <w:semiHidden/>
-    <w:unhideWhenUsed/>
-    <w:rsid w:val="00EC7321"/>
-    <w:rPr>
-      <w:sz w:val="21"/>
-      <w:szCs w:val="21"/>
-    </w:rPr>
-  </w:style>
-  <w:style w:type="paragraph" w:styleId="afd">
-    <w:name w:val="annotation text"/>
-    <w:basedOn w:val="a"/>
-    <w:link w:val="Chara"/>
-    <w:unhideWhenUsed/>
-    <w:rsid w:val="00EC7321"/>
-    <w:pPr>
-      <w:ind w:firstLineChars="0" w:firstLine="0"/>
-    </w:pPr>
-    <w:rPr>
-      <w:rFonts w:ascii="Calibri" w:eastAsia="宋体" w:hAnsi="Calibri"/>
-      <w:noProof w:val="0"/>
-      <w:kern w:val="0"/>
-      <w:szCs w:val="24"/>
-    </w:rPr>
-  </w:style>
-  <w:style w:type="character" w:customStyle="1" w:styleId="Chara">
-    <w:name w:val="批注文字 Char"/>
-    <w:link w:val="afd"/>
-    <w:rsid w:val="00EC7321"/>
-    <w:rPr>
-      <w:rFonts w:ascii="Calibri" w:eastAsia="宋体" w:hAnsi="Calibri"/>
-      <w:sz w:val="24"/>
-      <w:szCs w:val="24"/>
-      <w:lang w:val="en-US" w:eastAsia="zh-CN" w:bidi="ar-SA"/>
-    </w:rPr>
-  </w:style>
-  <w:style w:type="paragraph" w:styleId="afe">
-    <w:name w:val="Balloon Text"/>
-    <w:basedOn w:val="a"/>
-    <w:link w:val="Charb"/>
-    <w:semiHidden/>
-    <w:unhideWhenUsed/>
-    <w:rsid w:val="00EC7321"/>
-    <w:pPr>
-      <w:ind w:firstLineChars="0" w:firstLine="0"/>
-    </w:pPr>
-    <w:rPr>
-      <w:rFonts w:eastAsia="宋体"/>
-      <w:noProof w:val="0"/>
-      <w:kern w:val="0"/>
-      <w:sz w:val="18"/>
-      <w:szCs w:val="18"/>
-    </w:rPr>
-  </w:style>
-  <w:style w:type="character" w:customStyle="1" w:styleId="Charb">
-    <w:name w:val="批注框文本 Char"/>
-    <w:link w:val="afe"/>
-    <w:semiHidden/>
-    <w:rsid w:val="00EC7321"/>
-    <w:rPr>
-      <w:rFonts w:eastAsia="宋体"/>
-      <w:sz w:val="18"/>
-      <w:szCs w:val="18"/>
-      <w:lang w:val="en-US" w:eastAsia="zh-CN" w:bidi="ar-SA"/>
-    </w:rPr>
-  </w:style>
-  <w:style w:type="paragraph" w:styleId="aff">
-    <w:name w:val="annotation subject"/>
-    <w:basedOn w:val="afd"/>
-    <w:next w:val="afd"/>
-    <w:link w:val="Charc"/>
-    <w:semiHidden/>
-    <w:unhideWhenUsed/>
-    <w:rsid w:val="00EC7321"/>
-    <w:rPr>
-      <w:b/>
-      <w:bCs/>
-    </w:rPr>
-  </w:style>
-  <w:style w:type="character" w:customStyle="1" w:styleId="Charc">
-    <w:name w:val="批注主题 Char"/>
-    <w:link w:val="aff"/>
-    <w:semiHidden/>
-    <w:rsid w:val="00EC7321"/>
-    <w:rPr>
-      <w:rFonts w:ascii="Calibri" w:eastAsia="宋体" w:hAnsi="Calibri"/>
-      <w:b/>
-      <w:bCs/>
-      <w:sz w:val="24"/>
-      <w:szCs w:val="24"/>
-      <w:lang w:val="en-US" w:eastAsia="zh-CN" w:bidi="ar-SA"/>
-    </w:rPr>
-  </w:style>
-  <w:style w:type="paragraph" w:styleId="HTML">
-    <w:name w:val="HTML Preformatted"/>
-    <w:basedOn w:val="a"/>
-    <w:link w:val="HTMLChar"/>
-    <w:uiPriority w:val="99"/>
-    <w:semiHidden/>
-    <w:rsid w:val="00EC7321"/>
-    <w:pPr>
-      <w:tabs>
-        <w:tab w:val="left" w:pos="916"/>
-        <w:tab w:val="left" w:pos="1832"/>
-        <w:tab w:val="left" w:pos="2748"/>
-        <w:tab w:val="left" w:pos="3664"/>
-        <w:tab w:val="left" w:pos="4580"/>
-        <w:tab w:val="left" w:pos="5496"/>
-        <w:tab w:val="left" w:pos="6412"/>
-        <w:tab w:val="left" w:pos="7328"/>
-        <w:tab w:val="left" w:pos="8244"/>
-        <w:tab w:val="left" w:pos="9160"/>
-        <w:tab w:val="left" w:pos="10076"/>
-        <w:tab w:val="left" w:pos="10992"/>
-        <w:tab w:val="left" w:pos="11908"/>
-        <w:tab w:val="left" w:pos="12824"/>
-        <w:tab w:val="left" w:pos="13740"/>
-        <w:tab w:val="left" w:pos="14656"/>
-      </w:tabs>
-      <w:ind w:firstLineChars="0" w:firstLine="0"/>
-    </w:pPr>
-    <w:rPr>
-      <w:rFonts w:ascii="宋体" w:eastAsia="宋体" w:hAnsi="宋体" w:cs="宋体"/>
-      <w:noProof w:val="0"/>
-      <w:kern w:val="0"/>
-      <w:szCs w:val="24"/>
-    </w:rPr>
-  </w:style>
-  <w:style w:type="character" w:customStyle="1" w:styleId="HTMLChar">
-    <w:name w:val="HTML 预设格式 Char"/>
-    <w:link w:val="HTML"/>
-    <w:uiPriority w:val="99"/>
-    <w:semiHidden/>
-    <w:locked/>
-    <w:rsid w:val="00EC7321"/>
-    <w:rPr>
-      <w:rFonts w:ascii="宋体" w:eastAsia="宋体" w:hAnsi="宋体" w:cs="宋体"/>
-      <w:sz w:val="24"/>
-      <w:szCs w:val="24"/>
-      <w:lang w:val="en-US" w:eastAsia="zh-CN" w:bidi="ar-SA"/>
-    </w:rPr>
-  </w:style>
-  <w:style w:type="character" w:customStyle="1" w:styleId="CharChar13">
-    <w:name w:val="Char Char13"/>
-    <w:locked/>
-    <w:rsid w:val="00EC7321"/>
-    <w:rPr>
-      <w:rFonts w:ascii="Cambria" w:eastAsia="黑体" w:hAnsi="Cambria" w:cs="宋体"/>
-      <w:bCs/>
-      <w:sz w:val="24"/>
-      <w:szCs w:val="26"/>
-      <w:lang w:val="en-US" w:eastAsia="zh-CN" w:bidi="ar-SA"/>
-    </w:rPr>
-  </w:style>
-  <w:style w:type="paragraph" w:customStyle="1" w:styleId="12">
-    <w:name w:val="样式 样式 标题 1 + 黑体 三号 居中 + 非加粗 段后: 2 行"/>
-    <w:basedOn w:val="a"/>
-    <w:rsid w:val="00EC7321"/>
-    <w:pPr>
-      <w:keepNext/>
-      <w:keepLines/>
-      <w:spacing w:afterLines="200"/>
-      <w:ind w:firstLineChars="0" w:firstLine="0"/>
-      <w:jc w:val="center"/>
-      <w:outlineLvl w:val="0"/>
-    </w:pPr>
-    <w:rPr>
-      <w:rFonts w:ascii="黑体" w:eastAsia="黑体" w:hAnsi="黑体" w:cs="宋体"/>
-      <w:noProof w:val="0"/>
-      <w:kern w:val="44"/>
-      <w:sz w:val="32"/>
-      <w:szCs w:val="20"/>
-    </w:rPr>
-  </w:style>
-  <w:style w:type="character" w:customStyle="1" w:styleId="def">
-    <w:name w:val="def"/>
-    <w:basedOn w:val="a0"/>
-    <w:rsid w:val="0043342F"/>
-  </w:style>
-  <w:style w:type="paragraph" w:customStyle="1" w:styleId="aff0">
-    <w:name w:val="正文+首行缩进"/>
-    <w:basedOn w:val="a"/>
-    <w:next w:val="a"/>
-    <w:link w:val="Chard"/>
-    <w:rsid w:val="00AF1A54"/>
-    <w:pPr>
-      <w:autoSpaceDE w:val="0"/>
-      <w:autoSpaceDN w:val="0"/>
-      <w:adjustRightInd w:val="0"/>
-      <w:snapToGrid w:val="0"/>
-    </w:pPr>
-    <w:rPr>
-      <w:rFonts w:eastAsia="宋体"/>
-      <w:bCs/>
-      <w:noProof w:val="0"/>
-      <w:color w:val="000000"/>
-      <w:kern w:val="0"/>
-    </w:rPr>
-  </w:style>
-  <w:style w:type="character" w:customStyle="1" w:styleId="Chard">
-    <w:name w:val="正文+首行缩进 Char"/>
-    <w:link w:val="aff0"/>
-    <w:rsid w:val="00AF1A54"/>
-    <w:rPr>
-      <w:rFonts w:eastAsia="宋体"/>
-      <w:bCs/>
-      <w:color w:val="000000"/>
-      <w:sz w:val="24"/>
-      <w:szCs w:val="21"/>
-      <w:lang w:val="en-US" w:eastAsia="zh-CN" w:bidi="ar-SA"/>
-    </w:rPr>
-  </w:style>
-  <w:style w:type="paragraph" w:customStyle="1" w:styleId="21TimesNewRoman1">
-    <w:name w:val="样式 样式 标题 2 + 段后: 1 行 + Times New Roman 非加粗1"/>
-    <w:basedOn w:val="a"/>
-    <w:link w:val="21TimesNewRoman1Char"/>
-    <w:rsid w:val="00EC7321"/>
-    <w:pPr>
-      <w:keepNext/>
-      <w:keepLines/>
-      <w:spacing w:beforeLines="100" w:afterLines="100"/>
-      <w:ind w:firstLineChars="0" w:firstLine="0"/>
-      <w:outlineLvl w:val="1"/>
-    </w:pPr>
-    <w:rPr>
-      <w:rFonts w:eastAsia="黑体" w:cs="宋体"/>
-      <w:noProof w:val="0"/>
-      <w:sz w:val="28"/>
-      <w:szCs w:val="20"/>
-    </w:rPr>
-  </w:style>
-  <w:style w:type="character" w:customStyle="1" w:styleId="21TimesNewRoman1Char">
-    <w:name w:val="样式 样式 标题 2 + 段后: 1 行 + Times New Roman 非加粗1 Char"/>
-    <w:link w:val="21TimesNewRoman1"/>
-    <w:rsid w:val="00EC7321"/>
-    <w:rPr>
-      <w:rFonts w:eastAsia="黑体" w:cs="宋体"/>
-      <w:kern w:val="2"/>
-      <w:sz w:val="28"/>
-      <w:lang w:val="en-US" w:eastAsia="zh-CN" w:bidi="ar-SA"/>
-    </w:rPr>
-  </w:style>
-  <w:style w:type="paragraph" w:customStyle="1" w:styleId="2111">
-    <w:name w:val="样式 样式 标题 2 + 段后: 1 行 + 非加粗 段前: 1 行 段后: 1 行"/>
-    <w:basedOn w:val="a"/>
-    <w:rsid w:val="00EC7321"/>
-    <w:pPr>
-      <w:keepNext/>
-      <w:keepLines/>
-      <w:spacing w:beforeLines="100" w:afterLines="100"/>
-      <w:ind w:firstLineChars="0" w:firstLine="0"/>
-      <w:outlineLvl w:val="1"/>
-    </w:pPr>
-    <w:rPr>
-      <w:rFonts w:ascii="Arial" w:eastAsia="黑体" w:hAnsi="Arial" w:cs="宋体"/>
-      <w:noProof w:val="0"/>
-      <w:sz w:val="28"/>
-      <w:szCs w:val="20"/>
-    </w:rPr>
-  </w:style>
-  <w:style w:type="paragraph" w:styleId="aff1">
-    <w:name w:val="Normal (Web)"/>
-    <w:basedOn w:val="a"/>
-    <w:uiPriority w:val="99"/>
-    <w:rsid w:val="00EC7321"/>
-    <w:pPr>
-      <w:spacing w:before="100" w:beforeAutospacing="1" w:after="100" w:afterAutospacing="1"/>
-      <w:ind w:firstLineChars="0" w:firstLine="0"/>
-    </w:pPr>
-    <w:rPr>
-      <w:rFonts w:ascii="宋体" w:hAnsi="宋体" w:cs="宋体"/>
-      <w:noProof w:val="0"/>
-      <w:kern w:val="0"/>
-      <w:szCs w:val="24"/>
-    </w:rPr>
-  </w:style>
-  <w:style w:type="paragraph" w:customStyle="1" w:styleId="aff2">
-    <w:name w:val="总标题"/>
-    <w:basedOn w:val="a"/>
-    <w:next w:val="a"/>
-    <w:rsid w:val="00EC7321"/>
-    <w:pPr>
-      <w:ind w:firstLineChars="0" w:firstLine="0"/>
-      <w:jc w:val="center"/>
-    </w:pPr>
-    <w:rPr>
-      <w:rFonts w:eastAsia="黑体"/>
-      <w:noProof w:val="0"/>
-      <w:kern w:val="0"/>
-      <w:sz w:val="32"/>
-      <w:szCs w:val="24"/>
-    </w:rPr>
-  </w:style>
-  <w:style w:type="character" w:customStyle="1" w:styleId="apple-style-span">
-    <w:name w:val="apple-style-span"/>
-    <w:basedOn w:val="a0"/>
-    <w:rsid w:val="00D55451"/>
-  </w:style>
-  <w:style w:type="paragraph" w:customStyle="1" w:styleId="Char3CharCharChar">
-    <w:name w:val="Char3 Char Char Char"/>
-    <w:basedOn w:val="a"/>
-    <w:autoRedefine/>
-    <w:rsid w:val="00162660"/>
-    <w:pPr>
-      <w:tabs>
-        <w:tab w:val="left" w:pos="794"/>
-        <w:tab w:val="left" w:pos="1191"/>
-        <w:tab w:val="left" w:pos="1588"/>
-        <w:tab w:val="left" w:pos="1985"/>
-      </w:tabs>
-      <w:autoSpaceDE w:val="0"/>
-      <w:autoSpaceDN w:val="0"/>
-      <w:adjustRightInd w:val="0"/>
-      <w:spacing w:before="136"/>
-      <w:ind w:firstLineChars="0" w:firstLine="0"/>
-    </w:pPr>
-    <w:rPr>
-      <w:rFonts w:ascii="Tahoma" w:hAnsi="Tahoma"/>
-      <w:noProof w:val="0"/>
-      <w:kern w:val="0"/>
-      <w:szCs w:val="20"/>
-      <w:lang w:val="en-GB"/>
-    </w:rPr>
-  </w:style>
-  <w:style w:type="character" w:customStyle="1" w:styleId="style391">
-    <w:name w:val="style391"/>
-    <w:rsid w:val="009A785F"/>
-    <w:rPr>
-      <w:sz w:val="21"/>
-      <w:szCs w:val="21"/>
-    </w:rPr>
-  </w:style>
-  <w:style w:type="character" w:customStyle="1" w:styleId="apple-converted-space">
-    <w:name w:val="apple-converted-space"/>
-    <w:basedOn w:val="a0"/>
-    <w:rsid w:val="003E19AF"/>
-  </w:style>
-  <w:style w:type="character" w:customStyle="1" w:styleId="hps">
-    <w:name w:val="hps"/>
-    <w:basedOn w:val="a0"/>
-    <w:rsid w:val="003E19AF"/>
-  </w:style>
-  <w:style w:type="paragraph" w:customStyle="1" w:styleId="aff3">
-    <w:name w:val="表"/>
-    <w:basedOn w:val="af5"/>
-    <w:next w:val="a"/>
-    <w:rsid w:val="002022A8"/>
-    <w:pPr>
-      <w:spacing w:beforeLines="0" w:afterLines="0"/>
-    </w:pPr>
-  </w:style>
-  <w:style w:type="character" w:styleId="aff4">
-    <w:name w:val="Strong"/>
-    <w:uiPriority w:val="22"/>
-    <w:qFormat/>
-    <w:rsid w:val="005D3980"/>
-    <w:rPr>
-      <w:b/>
-      <w:bCs/>
-    </w:rPr>
-  </w:style>
-  <w:style w:type="paragraph" w:styleId="aff5">
-    <w:name w:val="endnote text"/>
-    <w:basedOn w:val="a"/>
-    <w:semiHidden/>
-    <w:rsid w:val="00920304"/>
-    <w:pPr>
-      <w:snapToGrid w:val="0"/>
-    </w:pPr>
-  </w:style>
-  <w:style w:type="character" w:styleId="aff6">
-    <w:name w:val="endnote reference"/>
-    <w:rsid w:val="00920304"/>
-    <w:rPr>
-      <w:vertAlign w:val="superscript"/>
-    </w:rPr>
-  </w:style>
-  <w:style w:type="paragraph" w:customStyle="1" w:styleId="aff7">
-    <w:name w:val="文献"/>
-    <w:basedOn w:val="a4"/>
-    <w:link w:val="Chare"/>
-    <w:rsid w:val="00732863"/>
-    <w:pPr>
-      <w:tabs>
-        <w:tab w:val="clear" w:pos="488"/>
-      </w:tabs>
-      <w:ind w:left="0" w:firstLine="0"/>
-    </w:pPr>
-  </w:style>
-  <w:style w:type="character" w:customStyle="1" w:styleId="Chare">
-    <w:name w:val="文献 Char"/>
-    <w:link w:val="aff7"/>
-    <w:rsid w:val="00E61F3E"/>
-    <w:rPr>
-      <w:rFonts w:cs="Courier New"/>
-      <w:noProof/>
-      <w:snapToGrid w:val="0"/>
-      <w:sz w:val="24"/>
-      <w:szCs w:val="21"/>
-    </w:rPr>
-  </w:style>
-  <w:style w:type="paragraph" w:customStyle="1" w:styleId="aff8">
-    <w:name w:val="文中文献"/>
-    <w:basedOn w:val="aff7"/>
-    <w:rsid w:val="009470AD"/>
-    <w:rPr>
-      <w:sz w:val="21"/>
-      <w:szCs w:val="24"/>
-      <w:vertAlign w:val="superscript"/>
-    </w:rPr>
-  </w:style>
-  <w:style w:type="character" w:customStyle="1" w:styleId="important1">
-    <w:name w:val="important1"/>
-    <w:rsid w:val="00F02A1F"/>
-    <w:rPr>
-      <w:color w:val="731702"/>
-    </w:rPr>
-  </w:style>
-  <w:style w:type="character" w:customStyle="1" w:styleId="name">
-    <w:name w:val="name"/>
-    <w:basedOn w:val="a0"/>
-    <w:rsid w:val="002F6830"/>
-  </w:style>
-  <w:style w:type="character" w:customStyle="1" w:styleId="slug-pub-date">
-    <w:name w:val="slug-pub-date"/>
-    <w:basedOn w:val="a0"/>
-    <w:rsid w:val="00DE2FBB"/>
-  </w:style>
-  <w:style w:type="character" w:customStyle="1" w:styleId="slug-vol">
-    <w:name w:val="slug-vol"/>
-    <w:basedOn w:val="a0"/>
-    <w:rsid w:val="00DE2FBB"/>
-  </w:style>
-  <w:style w:type="character" w:customStyle="1" w:styleId="slug-issue">
-    <w:name w:val="slug-issue"/>
-    <w:basedOn w:val="a0"/>
-    <w:rsid w:val="00DE2FBB"/>
-  </w:style>
-  <w:style w:type="character" w:customStyle="1" w:styleId="slug-pages">
-    <w:name w:val="slug-pages"/>
-    <w:basedOn w:val="a0"/>
-    <w:rsid w:val="00DE2FBB"/>
-  </w:style>
-  <w:style w:type="paragraph" w:styleId="aff9">
-    <w:name w:val="Block Text"/>
-    <w:basedOn w:val="a"/>
-    <w:rsid w:val="00B95752"/>
-    <w:pPr>
-      <w:widowControl w:val="0"/>
-      <w:spacing w:line="500" w:lineRule="exact"/>
-      <w:ind w:leftChars="342" w:left="718" w:rightChars="218" w:right="458"/>
-    </w:pPr>
-    <w:rPr>
-      <w:noProof w:val="0"/>
-      <w:szCs w:val="24"/>
-    </w:rPr>
-  </w:style>
-  <w:style w:type="paragraph" w:customStyle="1" w:styleId="120">
-    <w:name w:val="样式 样式 标题 1 + 黑体 三号 居中 + 段后: 2 行"/>
-    <w:basedOn w:val="a"/>
-    <w:rsid w:val="00B95752"/>
-    <w:pPr>
-      <w:keepNext/>
-      <w:keepLines/>
-      <w:widowControl w:val="0"/>
-      <w:spacing w:afterLines="200"/>
-      <w:ind w:firstLineChars="0" w:firstLine="0"/>
-      <w:jc w:val="center"/>
-      <w:outlineLvl w:val="0"/>
-    </w:pPr>
-    <w:rPr>
-      <w:rFonts w:ascii="黑体" w:eastAsia="黑体" w:hAnsi="黑体" w:cs="宋体"/>
-      <w:b/>
-      <w:bCs/>
-      <w:noProof w:val="0"/>
-      <w:kern w:val="44"/>
-      <w:sz w:val="32"/>
-      <w:szCs w:val="20"/>
-    </w:rPr>
-  </w:style>
-  <w:style w:type="paragraph" w:customStyle="1" w:styleId="affa">
-    <w:name w:val="摘要"/>
-    <w:basedOn w:val="a"/>
-    <w:rsid w:val="00E76526"/>
-    <w:rPr>
-      <w:sz w:val="28"/>
-    </w:rPr>
-  </w:style>
-  <w:style w:type="paragraph" w:customStyle="1" w:styleId="affb">
-    <w:name w:val="封面"/>
-    <w:rsid w:val="0022318C"/>
-    <w:pPr>
-      <w:jc w:val="center"/>
-    </w:pPr>
-    <w:rPr>
-      <w:rFonts w:eastAsia="隶书"/>
-      <w:b/>
-      <w:noProof/>
-      <w:kern w:val="2"/>
-      <w:sz w:val="32"/>
-      <w:szCs w:val="21"/>
-    </w:rPr>
-  </w:style>
-  <w:style w:type="paragraph" w:customStyle="1" w:styleId="121">
-    <w:name w:val="样式 标题 1 + 黑体 三号 非加粗 居中2"/>
-    <w:basedOn w:val="1"/>
-    <w:rsid w:val="00EA7D48"/>
-    <w:pPr>
-      <w:widowControl w:val="0"/>
-      <w:spacing w:afterLines="200"/>
-    </w:pPr>
-    <w:rPr>
-      <w:rFonts w:ascii="黑体" w:hAnsi="黑体" w:cs="宋体"/>
-      <w:noProof w:val="0"/>
-      <w:snapToGrid/>
-      <w:kern w:val="0"/>
-      <w:szCs w:val="20"/>
-    </w:rPr>
-  </w:style>
-  <w:style w:type="paragraph" w:styleId="80">
-    <w:name w:val="toc 8"/>
-    <w:basedOn w:val="a"/>
-    <w:next w:val="a"/>
-    <w:autoRedefine/>
-    <w:uiPriority w:val="39"/>
-    <w:rsid w:val="00235655"/>
-    <w:pPr>
-      <w:widowControl w:val="0"/>
-      <w:ind w:left="1470" w:firstLineChars="0" w:firstLine="0"/>
-    </w:pPr>
-    <w:rPr>
-      <w:noProof w:val="0"/>
-      <w:sz w:val="18"/>
-      <w:szCs w:val="18"/>
-    </w:rPr>
-  </w:style>
-  <w:style w:type="paragraph" w:customStyle="1" w:styleId="13">
-    <w:name w:val="样式 标题 1 + 黑体 三号 非加粗 居中3"/>
-    <w:basedOn w:val="1"/>
-    <w:rsid w:val="00235655"/>
-    <w:pPr>
-      <w:widowControl w:val="0"/>
-      <w:spacing w:afterLines="200"/>
-    </w:pPr>
-    <w:rPr>
-      <w:rFonts w:ascii="黑体" w:cs="宋体"/>
-      <w:noProof w:val="0"/>
-      <w:snapToGrid/>
-      <w:kern w:val="0"/>
-      <w:szCs w:val="20"/>
-    </w:rPr>
-  </w:style>
-  <w:style w:type="paragraph" w:customStyle="1" w:styleId="Charf">
-    <w:name w:val="Char"/>
-    <w:basedOn w:val="a"/>
-    <w:rsid w:val="00482D22"/>
-    <w:pPr>
-      <w:widowControl w:val="0"/>
-      <w:spacing w:line="240" w:lineRule="atLeast"/>
-      <w:ind w:left="420" w:firstLineChars="0" w:firstLine="420"/>
-    </w:pPr>
-    <w:rPr>
-      <w:noProof w:val="0"/>
-      <w:kern w:val="0"/>
-    </w:rPr>
-  </w:style>
-  <w:style w:type="paragraph" w:customStyle="1" w:styleId="00000000-0000-0000-0000-000000000001">
-    <w:name w:val="_00000000-0000-0000-0000-000000000001_"/>
-    <w:rsid w:val="00696C98"/>
-    <w:pPr>
-      <w:widowControl w:val="0"/>
-      <w:autoSpaceDE w:val="0"/>
-      <w:autoSpaceDN w:val="0"/>
-      <w:adjustRightInd w:val="0"/>
-      <w:spacing w:line="360" w:lineRule="auto"/>
-    </w:pPr>
-    <w:rPr>
-      <w:rFonts w:ascii="Verdana" w:eastAsia="微软雅黑" w:hAnsi="Verdana"/>
-      <w:sz w:val="24"/>
-      <w:szCs w:val="24"/>
-    </w:rPr>
-  </w:style>
-  <w:style w:type="character" w:customStyle="1" w:styleId="00000000-0000-0000-0000-0000000000011">
-    <w:name w:val="_00000000-0000-0000-0000-000000000001_1"/>
-    <w:uiPriority w:val="99"/>
-    <w:rsid w:val="00696C98"/>
-    <w:rPr>
-      <w:rFonts w:cs="Verdana"/>
-      <w:sz w:val="21"/>
-      <w:szCs w:val="21"/>
-    </w:rPr>
-  </w:style>
-  <w:style w:type="character" w:customStyle="1" w:styleId="MathematicaFormatStandardForm">
-    <w:name w:val="MathematicaFormatStandardForm"/>
-    <w:uiPriority w:val="99"/>
-    <w:rsid w:val="00A227B9"/>
-    <w:rPr>
-      <w:rFonts w:ascii="Courier" w:hAnsi="Courier" w:cs="Courier"/>
-    </w:rPr>
-  </w:style>
-  <w:style w:type="paragraph" w:customStyle="1" w:styleId="MathematicaCellInput">
-    <w:name w:val="MathematicaCellInput"/>
-    <w:rsid w:val="006C7B8B"/>
-    <w:pPr>
-      <w:widowControl w:val="0"/>
-      <w:autoSpaceDE w:val="0"/>
-      <w:autoSpaceDN w:val="0"/>
-      <w:adjustRightInd w:val="0"/>
-    </w:pPr>
-    <w:rPr>
-      <w:rFonts w:ascii="Times" w:hAnsi="Times" w:cs="Times"/>
-      <w:b/>
-      <w:bCs/>
-      <w:sz w:val="24"/>
-      <w:szCs w:val="24"/>
-    </w:rPr>
-  </w:style>
-  <w:style w:type="paragraph" w:customStyle="1" w:styleId="27878">
-    <w:name w:val="样式 标题 2 + 段前: 7.8 磅 段后: 7.8 磅 行距: 单倍行距"/>
-    <w:basedOn w:val="2"/>
-    <w:rsid w:val="00617A2D"/>
-    <w:pPr>
-      <w:widowControl w:val="0"/>
-      <w:numPr>
-        <w:ilvl w:val="0"/>
-      </w:numPr>
-      <w:tabs>
-        <w:tab w:val="clear" w:pos="3664"/>
-      </w:tabs>
-    </w:pPr>
-    <w:rPr>
-      <w:rFonts w:cs="宋体"/>
-      <w:bCs w:val="0"/>
-      <w:noProof w:val="0"/>
-      <w:snapToGrid/>
-      <w:kern w:val="2"/>
-      <w:szCs w:val="28"/>
-    </w:rPr>
-  </w:style>
-  <w:style w:type="paragraph" w:styleId="50">
-    <w:name w:val="toc 5"/>
-    <w:basedOn w:val="a"/>
-    <w:next w:val="a"/>
-    <w:autoRedefine/>
-    <w:uiPriority w:val="39"/>
-    <w:unhideWhenUsed/>
-    <w:rsid w:val="00B17521"/>
-    <w:pPr>
-      <w:widowControl w:val="0"/>
-      <w:ind w:leftChars="800" w:left="1680" w:firstLineChars="0" w:firstLine="0"/>
-    </w:pPr>
-    <w:rPr>
-      <w:rFonts w:ascii="Calibri" w:hAnsi="Calibri"/>
-      <w:noProof w:val="0"/>
-      <w:szCs w:val="22"/>
-    </w:rPr>
-  </w:style>
-  <w:style w:type="paragraph" w:styleId="61">
-    <w:name w:val="toc 6"/>
-    <w:basedOn w:val="a"/>
-    <w:next w:val="a"/>
-    <w:autoRedefine/>
-    <w:uiPriority w:val="39"/>
-    <w:unhideWhenUsed/>
-    <w:rsid w:val="00B17521"/>
-    <w:pPr>
-      <w:widowControl w:val="0"/>
-      <w:ind w:leftChars="1000" w:left="2100" w:firstLineChars="0" w:firstLine="0"/>
-    </w:pPr>
-    <w:rPr>
-      <w:rFonts w:ascii="Calibri" w:hAnsi="Calibri"/>
-      <w:noProof w:val="0"/>
-      <w:szCs w:val="22"/>
-    </w:rPr>
-  </w:style>
-  <w:style w:type="paragraph" w:styleId="70">
-    <w:name w:val="toc 7"/>
-    <w:basedOn w:val="a"/>
-    <w:next w:val="a"/>
-    <w:autoRedefine/>
-    <w:uiPriority w:val="39"/>
-    <w:unhideWhenUsed/>
-    <w:rsid w:val="00B17521"/>
-    <w:pPr>
-      <w:widowControl w:val="0"/>
-      <w:ind w:leftChars="1200" w:left="2520" w:firstLineChars="0" w:firstLine="0"/>
-    </w:pPr>
-    <w:rPr>
-      <w:rFonts w:ascii="Calibri" w:hAnsi="Calibri"/>
-      <w:noProof w:val="0"/>
-      <w:szCs w:val="22"/>
-    </w:rPr>
-  </w:style>
-  <w:style w:type="paragraph" w:styleId="90">
-    <w:name w:val="toc 9"/>
-    <w:basedOn w:val="a"/>
-    <w:next w:val="a"/>
-    <w:autoRedefine/>
-    <w:uiPriority w:val="39"/>
-    <w:unhideWhenUsed/>
-    <w:rsid w:val="00B17521"/>
-    <w:pPr>
-      <w:widowControl w:val="0"/>
-      <w:ind w:leftChars="1600" w:left="3360" w:firstLineChars="0" w:firstLine="0"/>
-    </w:pPr>
-    <w:rPr>
-      <w:rFonts w:ascii="Calibri" w:hAnsi="Calibri"/>
-      <w:noProof w:val="0"/>
-      <w:szCs w:val="22"/>
-    </w:rPr>
-  </w:style>
-  <w:style w:type="character" w:styleId="affc">
-    <w:name w:val="FollowedHyperlink"/>
-    <w:rsid w:val="005E180F"/>
-    <w:rPr>
-      <w:color w:val="800080"/>
-      <w:u w:val="single"/>
-    </w:rPr>
-  </w:style>
-  <w:style w:type="character" w:styleId="affd">
-    <w:name w:val="Subtle Emphasis"/>
-    <w:basedOn w:val="a0"/>
-    <w:uiPriority w:val="19"/>
-    <w:qFormat/>
-    <w:rsid w:val="00E76780"/>
-    <w:rPr>
-      <w:i/>
-      <w:iCs/>
-      <w:color w:val="808080"/>
-    </w:rPr>
-  </w:style>
-  <w:style w:type="paragraph" w:styleId="affe">
-    <w:name w:val="Revision"/>
-    <w:hidden/>
-    <w:uiPriority w:val="99"/>
-    <w:semiHidden/>
-    <w:rsid w:val="00387448"/>
-    <w:rPr>
-      <w:noProof/>
-      <w:kern w:val="2"/>
-      <w:sz w:val="24"/>
-      <w:szCs w:val="21"/>
-    </w:rPr>
-  </w:style>
-  <w:style w:type="character" w:styleId="afff">
-    <w:name w:val="Emphasis"/>
-    <w:basedOn w:val="a0"/>
-    <w:uiPriority w:val="20"/>
-    <w:qFormat/>
-    <w:rsid w:val="005F13EC"/>
-    <w:rPr>
-      <w:i/>
-      <w:iCs/>
-    </w:rPr>
-  </w:style>
-  <w:style w:type="paragraph" w:customStyle="1" w:styleId="afff0">
-    <w:name w:val="单位"/>
-    <w:rsid w:val="00D46850"/>
-    <w:pPr>
-      <w:ind w:left="70" w:hangingChars="70" w:hanging="70"/>
-      <w:jc w:val="both"/>
-    </w:pPr>
-    <w:rPr>
-      <w:sz w:val="17"/>
-    </w:rPr>
-  </w:style>
-  <w:style w:type="paragraph" w:customStyle="1" w:styleId="afff1">
-    <w:name w:val="作者"/>
-    <w:basedOn w:val="a"/>
-    <w:next w:val="afff0"/>
-    <w:rsid w:val="00D46850"/>
-    <w:pPr>
-      <w:widowControl w:val="0"/>
-      <w:overflowPunct w:val="0"/>
-      <w:spacing w:before="160" w:after="240" w:line="0" w:lineRule="atLeast"/>
-      <w:ind w:firstLineChars="0" w:firstLine="0"/>
-    </w:pPr>
-    <w:rPr>
-      <w:rFonts w:eastAsia="仿宋_GB2312"/>
-      <w:noProof w:val="0"/>
-      <w:w w:val="66"/>
-      <w:sz w:val="28"/>
-      <w:szCs w:val="20"/>
-    </w:rPr>
-  </w:style>
-  <w:style w:type="paragraph" w:customStyle="1" w:styleId="TextofReference">
-    <w:name w:val="Text of Reference"/>
-    <w:rsid w:val="000B7342"/>
-    <w:pPr>
-      <w:numPr>
-        <w:numId w:val="2"/>
-      </w:numPr>
-      <w:spacing w:line="260" w:lineRule="exact"/>
-      <w:jc w:val="both"/>
-    </w:pPr>
-    <w:rPr>
-      <w:sz w:val="15"/>
-    </w:rPr>
-  </w:style>
-  <w:style w:type="paragraph" w:customStyle="1" w:styleId="union">
-    <w:name w:val="union"/>
-    <w:basedOn w:val="a"/>
-    <w:rsid w:val="009D4793"/>
-    <w:pPr>
-      <w:spacing w:before="100" w:beforeAutospacing="1" w:after="100" w:afterAutospacing="1"/>
-      <w:ind w:firstLineChars="0" w:firstLine="0"/>
-    </w:pPr>
-    <w:rPr>
-      <w:rFonts w:ascii="宋体" w:hAnsi="宋体" w:cs="宋体"/>
-      <w:noProof w:val="0"/>
-      <w:kern w:val="0"/>
-      <w:szCs w:val="24"/>
-    </w:rPr>
-  </w:style>
-  <w:style w:type="paragraph" w:customStyle="1" w:styleId="jben1">
-    <w:name w:val="jben1"/>
-    <w:basedOn w:val="a"/>
-    <w:rsid w:val="008A6357"/>
-    <w:pPr>
-      <w:spacing w:line="480" w:lineRule="atLeast"/>
-      <w:ind w:firstLineChars="0" w:firstLine="0"/>
-    </w:pPr>
-    <w:rPr>
-      <w:rFonts w:ascii="宋体" w:hAnsi="宋体" w:cs="宋体"/>
-      <w:noProof w:val="0"/>
-      <w:kern w:val="0"/>
-    </w:rPr>
-  </w:style>
-  <w:style w:type="paragraph" w:customStyle="1" w:styleId="jben2">
-    <w:name w:val="jben2"/>
-    <w:basedOn w:val="a"/>
-    <w:rsid w:val="00B621BA"/>
-    <w:pPr>
-      <w:spacing w:line="480" w:lineRule="atLeast"/>
-      <w:ind w:firstLineChars="0" w:firstLine="0"/>
-    </w:pPr>
-    <w:rPr>
-      <w:rFonts w:ascii="宋体" w:hAnsi="宋体" w:cs="宋体"/>
-      <w:noProof w:val="0"/>
-      <w:kern w:val="0"/>
-    </w:rPr>
-  </w:style>
-  <w:style w:type="paragraph" w:customStyle="1" w:styleId="xmu1">
-    <w:name w:val="xmu1"/>
-    <w:basedOn w:val="a"/>
-    <w:rsid w:val="003E6B37"/>
-    <w:pPr>
-      <w:spacing w:line="480" w:lineRule="atLeast"/>
-      <w:ind w:firstLineChars="0" w:firstLine="0"/>
-    </w:pPr>
-    <w:rPr>
-      <w:rFonts w:ascii="宋体" w:hAnsi="宋体" w:cs="宋体"/>
-      <w:noProof w:val="0"/>
-      <w:kern w:val="0"/>
-    </w:rPr>
-  </w:style>
-  <w:style w:type="character" w:customStyle="1" w:styleId="description5">
-    <w:name w:val="description5"/>
-    <w:basedOn w:val="a0"/>
-    <w:rsid w:val="000F7D29"/>
-  </w:style>
-  <w:style w:type="character" w:styleId="HTML0">
-    <w:name w:val="HTML Code"/>
-    <w:basedOn w:val="a0"/>
-    <w:uiPriority w:val="99"/>
-    <w:semiHidden/>
-    <w:unhideWhenUsed/>
-    <w:rsid w:val="00DD4600"/>
-    <w:rPr>
-      <w:rFonts w:ascii="宋体" w:eastAsia="宋体" w:hAnsi="宋体" w:cs="宋体"/>
-      <w:sz w:val="24"/>
-      <w:szCs w:val="24"/>
-    </w:rPr>
-  </w:style>
-  <w:style w:type="character" w:customStyle="1" w:styleId="linklist">
-    <w:name w:val="linklist"/>
-    <w:basedOn w:val="a0"/>
-    <w:rsid w:val="000D3218"/>
-  </w:style>
-  <w:style w:type="paragraph" w:customStyle="1" w:styleId="31">
-    <w:name w:val="3级条标题"/>
-    <w:basedOn w:val="3"/>
-    <w:next w:val="a"/>
-    <w:rsid w:val="00BD59C9"/>
-    <w:pPr>
-      <w:widowControl w:val="0"/>
-      <w:numPr>
-        <w:ilvl w:val="0"/>
-      </w:numPr>
-      <w:spacing w:beforeLines="50" w:afterLines="50"/>
-      <w:jc w:val="both"/>
-    </w:pPr>
-    <w:rPr>
-      <w:bCs w:val="0"/>
-      <w:noProof w:val="0"/>
-      <w:snapToGrid/>
-      <w:kern w:val="2"/>
-      <w:szCs w:val="32"/>
-    </w:rPr>
-  </w:style>
-  <w:style w:type="paragraph" w:customStyle="1" w:styleId="21">
-    <w:name w:val="2级节标题"/>
-    <w:basedOn w:val="2"/>
-    <w:next w:val="a"/>
-    <w:rsid w:val="00942D63"/>
-    <w:pPr>
-      <w:widowControl w:val="0"/>
-      <w:numPr>
-        <w:ilvl w:val="0"/>
-      </w:numPr>
-      <w:tabs>
-        <w:tab w:val="clear" w:pos="3664"/>
-      </w:tabs>
-      <w:spacing w:beforeLines="50" w:afterLines="50"/>
-    </w:pPr>
-    <w:rPr>
-      <w:b w:val="0"/>
-      <w:bCs w:val="0"/>
-      <w:noProof w:val="0"/>
-      <w:snapToGrid/>
-      <w:kern w:val="2"/>
-      <w:szCs w:val="32"/>
-    </w:rPr>
-  </w:style>
-  <w:style w:type="paragraph" w:customStyle="1" w:styleId="14">
-    <w:name w:val="1级章标题"/>
-    <w:basedOn w:val="1"/>
-    <w:next w:val="a"/>
-    <w:rsid w:val="006B4136"/>
-    <w:pPr>
-      <w:widowControl w:val="0"/>
-      <w:spacing w:beforeLines="50" w:afterLines="50"/>
-    </w:pPr>
-    <w:rPr>
-      <w:b/>
-      <w:bCs/>
-      <w:noProof w:val="0"/>
-      <w:snapToGrid/>
-      <w:szCs w:val="44"/>
-    </w:rPr>
-  </w:style>
-  <w:style w:type="paragraph" w:customStyle="1" w:styleId="afff2">
-    <w:name w:val="图标题"/>
-    <w:basedOn w:val="a"/>
-    <w:link w:val="Charf0"/>
-    <w:rsid w:val="006D20B1"/>
-    <w:pPr>
-      <w:widowControl w:val="0"/>
-      <w:spacing w:beforeLines="0" w:before="120" w:afterLines="0" w:after="240"/>
-      <w:ind w:firstLineChars="0" w:firstLine="0"/>
-      <w:jc w:val="center"/>
-    </w:pPr>
-    <w:rPr>
-      <w:rFonts w:eastAsia="宋体"/>
-      <w:noProof w:val="0"/>
-      <w:szCs w:val="20"/>
-    </w:rPr>
-  </w:style>
-  <w:style w:type="character" w:customStyle="1" w:styleId="Charf0">
-    <w:name w:val="图标题 Char"/>
-    <w:basedOn w:val="a0"/>
-    <w:link w:val="afff2"/>
-    <w:rsid w:val="006D20B1"/>
-    <w:rPr>
-      <w:kern w:val="2"/>
-      <w:sz w:val="21"/>
-    </w:rPr>
-  </w:style>
-  <w:style w:type="paragraph" w:customStyle="1" w:styleId="afff3">
-    <w:name w:val="论文正文"/>
-    <w:basedOn w:val="a"/>
-    <w:rsid w:val="00F945CE"/>
-    <w:pPr>
-      <w:widowControl w:val="0"/>
-      <w:spacing w:beforeLines="0" w:afterLines="0" w:line="360" w:lineRule="auto"/>
-    </w:pPr>
-    <w:rPr>
-      <w:rFonts w:eastAsia="宋体"/>
-      <w:noProof w:val="0"/>
-      <w:szCs w:val="24"/>
-    </w:rPr>
-  </w:style>
-  <w:style w:type="table" w:customStyle="1" w:styleId="15">
-    <w:name w:val="网格型1"/>
-    <w:basedOn w:val="a1"/>
-    <w:next w:val="af3"/>
-    <w:uiPriority w:val="59"/>
-    <w:rsid w:val="00892311"/>
-    <w:pPr>
-      <w:spacing w:line="360" w:lineRule="auto"/>
-      <w:jc w:val="both"/>
-    </w:pPr>
-    <w:rPr>
-      <w:rFonts w:asciiTheme="minorHAnsi" w:eastAsiaTheme="minorEastAsia" w:hAnsiTheme="minorHAnsi" w:cstheme="minorBidi"/>
-      <w:kern w:val="2"/>
-      <w:sz w:val="21"/>
-      <w:szCs w:val="22"/>
-    </w:rPr>
-    <w:tblPr>
-      <w:tblInd w:w="0" w:type="dxa"/>
-      <w:tblBorders>
-        <w:top w:val="single" w:sz="4" w:space="0" w:color="000000" w:themeColor="text1"/>
-        <w:left w:val="single" w:sz="4" w:space="0" w:color="000000" w:themeColor="text1"/>
-        <w:bottom w:val="single" w:sz="4" w:space="0" w:color="000000" w:themeColor="text1"/>
-        <w:right w:val="single" w:sz="4" w:space="0" w:color="000000" w:themeColor="text1"/>
-        <w:insideH w:val="single" w:sz="4" w:space="0" w:color="000000" w:themeColor="text1"/>
-        <w:insideV w:val="single" w:sz="4" w:space="0" w:color="000000" w:themeColor="text1"/>
-      </w:tblBorders>
-      <w:tblCellMar>
-        <w:top w:w="0" w:type="dxa"/>
-        <w:left w:w="108" w:type="dxa"/>
-        <w:bottom w:w="0" w:type="dxa"/>
-        <w:right w:w="108" w:type="dxa"/>
-      </w:tblCellMar>
-    </w:tblPr>
-  </w:style>
-  <w:style w:type="table" w:customStyle="1" w:styleId="22">
-    <w:name w:val="网格型2"/>
-    <w:basedOn w:val="a1"/>
-    <w:next w:val="af3"/>
-    <w:uiPriority w:val="59"/>
-    <w:rsid w:val="005F795D"/>
-    <w:rPr>
-      <w:rFonts w:ascii="Calibri" w:hAnsi="Calibri"/>
-      <w:kern w:val="2"/>
-      <w:sz w:val="21"/>
-      <w:szCs w:val="22"/>
-    </w:rPr>
-    <w:tblPr>
-      <w:tblInd w:w="0" w:type="dxa"/>
-      <w:tblBorders>
-        <w:top w:val="single" w:sz="4" w:space="0" w:color="auto"/>
-        <w:left w:val="single" w:sz="4" w:space="0" w:color="auto"/>
-        <w:bottom w:val="single" w:sz="4" w:space="0" w:color="auto"/>
-        <w:right w:val="single" w:sz="4" w:space="0" w:color="auto"/>
-        <w:insideH w:val="single" w:sz="4" w:space="0" w:color="auto"/>
-        <w:insideV w:val="single" w:sz="4" w:space="0" w:color="auto"/>
-      </w:tblBorders>
-      <w:tblCellMar>
-        <w:top w:w="0" w:type="dxa"/>
-        <w:left w:w="108" w:type="dxa"/>
-        <w:bottom w:w="0" w:type="dxa"/>
-        <w:right w:w="108" w:type="dxa"/>
-      </w:tblCellMar>
-    </w:tblPr>
-  </w:style>
-  <w:style w:type="table" w:customStyle="1" w:styleId="32">
-    <w:name w:val="网格型3"/>
-    <w:basedOn w:val="a1"/>
-    <w:next w:val="af3"/>
-    <w:uiPriority w:val="59"/>
-    <w:rsid w:val="005F795D"/>
-    <w:rPr>
-      <w:rFonts w:ascii="Calibri" w:hAnsi="Calibri"/>
-      <w:kern w:val="2"/>
-      <w:sz w:val="21"/>
-      <w:szCs w:val="22"/>
-    </w:rPr>
-    <w:tblPr>
-      <w:tblInd w:w="0" w:type="dxa"/>
-      <w:tblBorders>
-        <w:top w:val="single" w:sz="4" w:space="0" w:color="auto"/>
-        <w:left w:val="single" w:sz="4" w:space="0" w:color="auto"/>
-        <w:bottom w:val="single" w:sz="4" w:space="0" w:color="auto"/>
-        <w:right w:val="single" w:sz="4" w:space="0" w:color="auto"/>
-        <w:insideH w:val="single" w:sz="4" w:space="0" w:color="auto"/>
-        <w:insideV w:val="single" w:sz="4" w:space="0" w:color="auto"/>
-      </w:tblBorders>
-      <w:tblCellMar>
-        <w:top w:w="0" w:type="dxa"/>
-        <w:left w:w="108" w:type="dxa"/>
-        <w:bottom w:w="0" w:type="dxa"/>
-        <w:right w:w="108" w:type="dxa"/>
-      </w:tblCellMar>
-    </w:tblPr>
-  </w:style>
-  <w:style w:type="table" w:customStyle="1" w:styleId="41">
-    <w:name w:val="网格型4"/>
-    <w:basedOn w:val="a1"/>
-    <w:next w:val="af3"/>
-    <w:uiPriority w:val="59"/>
-    <w:rsid w:val="00572B79"/>
-    <w:rPr>
-      <w:rFonts w:ascii="Calibri" w:hAnsi="Calibri"/>
-      <w:kern w:val="2"/>
-      <w:sz w:val="21"/>
-      <w:szCs w:val="22"/>
-    </w:rPr>
-    <w:tblPr>
-      <w:tblInd w:w="0" w:type="dxa"/>
-      <w:tblBorders>
-        <w:top w:val="single" w:sz="4" w:space="0" w:color="auto"/>
-        <w:left w:val="single" w:sz="4" w:space="0" w:color="auto"/>
-        <w:bottom w:val="single" w:sz="4" w:space="0" w:color="auto"/>
-        <w:right w:val="single" w:sz="4" w:space="0" w:color="auto"/>
-        <w:insideH w:val="single" w:sz="4" w:space="0" w:color="auto"/>
-        <w:insideV w:val="single" w:sz="4" w:space="0" w:color="auto"/>
-      </w:tblBorders>
-      <w:tblCellMar>
-        <w:top w:w="0" w:type="dxa"/>
-        <w:left w:w="108" w:type="dxa"/>
-        <w:bottom w:w="0" w:type="dxa"/>
-        <w:right w:w="108" w:type="dxa"/>
-      </w:tblCellMar>
-    </w:tblPr>
-  </w:style>
-  <w:style w:type="table" w:customStyle="1" w:styleId="51">
-    <w:name w:val="网格型5"/>
-    <w:basedOn w:val="a1"/>
-    <w:next w:val="af3"/>
-    <w:uiPriority w:val="59"/>
-    <w:rsid w:val="005E546D"/>
-    <w:rPr>
-      <w:rFonts w:ascii="Calibri" w:hAnsi="Calibri"/>
-      <w:kern w:val="2"/>
-      <w:sz w:val="21"/>
-      <w:szCs w:val="22"/>
-    </w:rPr>
-    <w:tblPr>
-      <w:tblInd w:w="0" w:type="dxa"/>
-      <w:tblBorders>
-        <w:top w:val="single" w:sz="4" w:space="0" w:color="auto"/>
-        <w:left w:val="single" w:sz="4" w:space="0" w:color="auto"/>
-        <w:bottom w:val="single" w:sz="4" w:space="0" w:color="auto"/>
-        <w:right w:val="single" w:sz="4" w:space="0" w:color="auto"/>
-        <w:insideH w:val="single" w:sz="4" w:space="0" w:color="auto"/>
-        <w:insideV w:val="single" w:sz="4" w:space="0" w:color="auto"/>
-      </w:tblBorders>
-      <w:tblCellMar>
-        <w:top w:w="0" w:type="dxa"/>
-        <w:left w:w="108" w:type="dxa"/>
-        <w:bottom w:w="0" w:type="dxa"/>
-        <w:right w:w="108" w:type="dxa"/>
-      </w:tblCellMar>
-    </w:tblPr>
-  </w:style>
-  <w:style w:type="table" w:customStyle="1" w:styleId="62">
-    <w:name w:val="网格型6"/>
-    <w:basedOn w:val="a1"/>
-    <w:next w:val="af3"/>
-    <w:uiPriority w:val="59"/>
-    <w:rsid w:val="005E546D"/>
-    <w:rPr>
-      <w:rFonts w:ascii="Calibri" w:hAnsi="Calibri"/>
-      <w:kern w:val="2"/>
-      <w:sz w:val="21"/>
-      <w:szCs w:val="22"/>
-    </w:rPr>
-    <w:tblPr>
-      <w:tblInd w:w="0" w:type="dxa"/>
-      <w:tblBorders>
-        <w:top w:val="single" w:sz="4" w:space="0" w:color="auto"/>
-        <w:left w:val="single" w:sz="4" w:space="0" w:color="auto"/>
-        <w:bottom w:val="single" w:sz="4" w:space="0" w:color="auto"/>
-        <w:right w:val="single" w:sz="4" w:space="0" w:color="auto"/>
-        <w:insideH w:val="single" w:sz="4" w:space="0" w:color="auto"/>
-        <w:insideV w:val="single" w:sz="4" w:space="0" w:color="auto"/>
-      </w:tblBorders>
-      <w:tblCellMar>
-        <w:top w:w="0" w:type="dxa"/>
-        <w:left w:w="108" w:type="dxa"/>
-        <w:bottom w:w="0" w:type="dxa"/>
-        <w:right w:w="108" w:type="dxa"/>
-      </w:tblCellMar>
-    </w:tblPr>
-  </w:style>
-  <w:style w:type="paragraph" w:customStyle="1" w:styleId="Char20">
-    <w:name w:val="Char2"/>
-    <w:basedOn w:val="a"/>
-    <w:rsid w:val="0091411E"/>
-    <w:pPr>
-      <w:spacing w:beforeLines="0" w:afterLines="0" w:after="160" w:line="240" w:lineRule="exact"/>
-      <w:ind w:firstLineChars="0" w:firstLine="0"/>
-    </w:pPr>
-    <w:rPr>
-      <w:rFonts w:ascii="Arial" w:hAnsi="Arial" w:cs="Verdana"/>
-      <w:b/>
-      <w:noProof w:val="0"/>
-      <w:kern w:val="0"/>
-      <w:szCs w:val="24"/>
-      <w:lang w:eastAsia="en-US"/>
-    </w:rPr>
-  </w:style>
-  <w:style w:type="table" w:styleId="afff4">
-    <w:name w:val="Table Theme"/>
-    <w:basedOn w:val="a1"/>
-    <w:rsid w:val="0091411E"/>
-    <w:pPr>
-      <w:widowControl w:val="0"/>
-      <w:jc w:val="both"/>
-    </w:pPr>
-    <w:tblPr>
-      <w:tblInd w:w="0" w:type="dxa"/>
-      <w:tblBorders>
-        <w:top w:val="single" w:sz="4" w:space="0" w:color="auto"/>
-        <w:left w:val="single" w:sz="4" w:space="0" w:color="auto"/>
-        <w:bottom w:val="single" w:sz="4" w:space="0" w:color="auto"/>
-        <w:right w:val="single" w:sz="4" w:space="0" w:color="auto"/>
-        <w:insideH w:val="single" w:sz="4" w:space="0" w:color="auto"/>
-        <w:insideV w:val="single" w:sz="4" w:space="0" w:color="auto"/>
-      </w:tblBorders>
-      <w:tblCellMar>
-        <w:top w:w="0" w:type="dxa"/>
-        <w:left w:w="108" w:type="dxa"/>
-        <w:bottom w:w="0" w:type="dxa"/>
-        <w:right w:w="108" w:type="dxa"/>
-      </w:tblCellMar>
-    </w:tblPr>
-  </w:style>
-  <w:style w:type="paragraph" w:customStyle="1" w:styleId="Char10">
-    <w:name w:val="Char1"/>
-    <w:basedOn w:val="a"/>
-    <w:rsid w:val="00D728A8"/>
-    <w:pPr>
-      <w:spacing w:beforeLines="0" w:afterLines="0" w:after="160" w:line="240" w:lineRule="exact"/>
-      <w:ind w:firstLineChars="0" w:firstLine="0"/>
-    </w:pPr>
-    <w:rPr>
-      <w:rFonts w:ascii="Arial" w:hAnsi="Arial" w:cs="Verdana"/>
-      <w:b/>
-      <w:noProof w:val="0"/>
-      <w:kern w:val="0"/>
-      <w:szCs w:val="24"/>
-      <w:lang w:eastAsia="en-US"/>
-    </w:rPr>
-  </w:style>
-  <w:style w:type="paragraph" w:customStyle="1" w:styleId="afff5">
-    <w:name w:val="表格型报告－正文"/>
-    <w:basedOn w:val="a"/>
-    <w:autoRedefine/>
-    <w:rsid w:val="00D728A8"/>
-    <w:pPr>
-      <w:widowControl w:val="0"/>
-      <w:spacing w:beforeLines="0" w:afterLines="0" w:line="360" w:lineRule="auto"/>
-      <w:ind w:firstLine="480"/>
-    </w:pPr>
-    <w:rPr>
-      <w:rFonts w:eastAsia="宋体"/>
-      <w:noProof w:val="0"/>
-      <w:szCs w:val="24"/>
-    </w:rPr>
-  </w:style>
-  <w:style w:type="paragraph" w:styleId="afff6">
-    <w:name w:val="Normal Indent"/>
-    <w:basedOn w:val="a"/>
-    <w:link w:val="Charf1"/>
-    <w:rsid w:val="00D728A8"/>
-    <w:pPr>
-      <w:widowControl w:val="0"/>
-      <w:autoSpaceDE w:val="0"/>
-      <w:autoSpaceDN w:val="0"/>
-      <w:adjustRightInd w:val="0"/>
-      <w:spacing w:beforeLines="0" w:afterLines="0" w:line="360" w:lineRule="auto"/>
-      <w:ind w:firstLine="420"/>
-    </w:pPr>
-    <w:rPr>
-      <w:rFonts w:eastAsia="宋体"/>
-      <w:noProof w:val="0"/>
-      <w:kern w:val="0"/>
-      <w:szCs w:val="24"/>
-    </w:rPr>
-  </w:style>
-  <w:style w:type="character" w:customStyle="1" w:styleId="Charf1">
-    <w:name w:val="正文缩进 Char"/>
-    <w:basedOn w:val="a0"/>
-    <w:link w:val="afff6"/>
-    <w:rsid w:val="00D728A8"/>
-    <w:rPr>
-      <w:sz w:val="24"/>
-      <w:szCs w:val="24"/>
-    </w:rPr>
-  </w:style>
-  <w:style w:type="paragraph" w:customStyle="1" w:styleId="afff7">
-    <w:name w:val="报告正文"/>
-    <w:basedOn w:val="a"/>
-    <w:rsid w:val="009C3A55"/>
-    <w:pPr>
-      <w:widowControl w:val="0"/>
-      <w:spacing w:beforeLines="0" w:afterLines="0" w:line="300" w:lineRule="auto"/>
-    </w:pPr>
-    <w:rPr>
-      <w:rFonts w:eastAsia="宋体"/>
-      <w:noProof w:val="0"/>
-      <w:snapToGrid/>
-      <w:szCs w:val="24"/>
-    </w:rPr>
-  </w:style>
-  <w:style w:type="character" w:styleId="afff8">
-    <w:name w:val="Placeholder Text"/>
-    <w:basedOn w:val="a0"/>
-    <w:uiPriority w:val="99"/>
-    <w:semiHidden/>
-    <w:rsid w:val="00175CC0"/>
-    <w:rPr>
-      <w:color w:val="808080"/>
-    </w:rPr>
-  </w:style>
-  <w:style w:type="character" w:customStyle="1" w:styleId="Char4">
-    <w:name w:val="正文文本 Char"/>
-    <w:basedOn w:val="a0"/>
-    <w:link w:val="ac"/>
-    <w:rsid w:val="00DD1E94"/>
-    <w:rPr>
-      <w:rFonts w:eastAsia="Times New Roman"/>
-      <w:snapToGrid w:val="0"/>
-      <w:kern w:val="2"/>
-      <w:sz w:val="13"/>
-    </w:rPr>
-  </w:style>
-  <w:style w:type="paragraph" w:customStyle="1" w:styleId="afff9">
-    <w:name w:val="图"/>
-    <w:next w:val="a9"/>
-    <w:qFormat/>
-    <w:rsid w:val="00C459CE"/>
-    <w:pPr>
-      <w:spacing w:line="360" w:lineRule="auto"/>
-      <w:jc w:val="center"/>
-    </w:pPr>
-    <w:rPr>
-      <w:rFonts w:eastAsiaTheme="minorEastAsia" w:cstheme="minorBidi"/>
-      <w:noProof/>
-      <w:kern w:val="2"/>
-      <w:sz w:val="24"/>
-      <w:szCs w:val="22"/>
-    </w:rPr>
-  </w:style>
-  <w:style w:type="paragraph" w:customStyle="1" w:styleId="afffa">
-    <w:name w:val="图表题"/>
-    <w:basedOn w:val="afff9"/>
-    <w:next w:val="a"/>
-    <w:qFormat/>
-    <w:rsid w:val="00C459CE"/>
-    <w:rPr>
-      <w:sz w:val="21"/>
-    </w:rPr>
-  </w:style>
-  <w:style w:type="paragraph" w:customStyle="1" w:styleId="afffb">
-    <w:name w:val="表内容"/>
-    <w:qFormat/>
-    <w:rsid w:val="00F65308"/>
-    <w:pPr>
-      <w:jc w:val="center"/>
-    </w:pPr>
-    <w:rPr>
-      <w:rFonts w:eastAsiaTheme="minorEastAsia" w:cstheme="minorBidi"/>
-      <w:kern w:val="2"/>
-      <w:sz w:val="21"/>
-      <w:szCs w:val="22"/>
-    </w:rPr>
-  </w:style>
-  <w:style w:type="character" w:customStyle="1" w:styleId="fontstyle01">
-    <w:name w:val="fontstyle01"/>
-    <w:basedOn w:val="a0"/>
-    <w:rsid w:val="0087291C"/>
-    <w:rPr>
-      <w:rFonts w:ascii="Times New Roman" w:hAnsi="Times New Roman" w:cs="Times New Roman" w:hint="default"/>
-      <w:b/>
-      <w:bCs/>
-      <w:i w:val="0"/>
-      <w:iCs w:val="0"/>
-      <w:color w:val="000000"/>
-      <w:sz w:val="22"/>
-      <w:szCs w:val="22"/>
-    </w:rPr>
-  </w:style>
-  <w:style w:type="character" w:customStyle="1" w:styleId="fontstyle11">
-    <w:name w:val="fontstyle11"/>
-    <w:basedOn w:val="a0"/>
-    <w:rsid w:val="00336B91"/>
-    <w:rPr>
-      <w:rFonts w:ascii="NimbusRomNo9L-Medi" w:hAnsi="NimbusRomNo9L-Medi" w:hint="default"/>
-      <w:b/>
-      <w:bCs/>
-      <w:i w:val="0"/>
-      <w:iCs w:val="0"/>
-      <w:color w:val="000000"/>
-      <w:sz w:val="22"/>
-      <w:szCs w:val="22"/>
-    </w:rPr>
-  </w:style>
-  <w:style w:type="character" w:customStyle="1" w:styleId="fontstyle21">
-    <w:name w:val="fontstyle21"/>
-    <w:basedOn w:val="a0"/>
-    <w:rsid w:val="00336B91"/>
-    <w:rPr>
-      <w:rFonts w:ascii="NimbusRomNo9L-Regu" w:hAnsi="NimbusRomNo9L-Regu" w:hint="default"/>
-      <w:b w:val="0"/>
-      <w:bCs w:val="0"/>
-      <w:i w:val="0"/>
-      <w:iCs w:val="0"/>
-      <w:color w:val="000000"/>
-      <w:sz w:val="22"/>
-      <w:szCs w:val="22"/>
-    </w:rPr>
-  </w:style>
-  <w:style w:type="character" w:customStyle="1" w:styleId="Char7">
-    <w:name w:val="无间隔 Char"/>
-    <w:basedOn w:val="a0"/>
-    <w:link w:val="af7"/>
-    <w:uiPriority w:val="1"/>
-    <w:rsid w:val="00C2528F"/>
-    <w:rPr>
-      <w:rFonts w:eastAsia="Times New Roman"/>
-      <w:snapToGrid w:val="0"/>
-      <w:sz w:val="24"/>
-      <w:szCs w:val="32"/>
-    </w:rPr>
-  </w:style>
-  <w:style w:type="character" w:customStyle="1" w:styleId="Char3">
-    <w:name w:val="标题 Char"/>
-    <w:basedOn w:val="a0"/>
-    <w:link w:val="ab"/>
-    <w:uiPriority w:val="10"/>
-    <w:rsid w:val="00C2528F"/>
-    <w:rPr>
-      <w:rFonts w:eastAsia="黑体"/>
-      <w:b/>
-      <w:bCs/>
-      <w:noProof/>
-      <w:snapToGrid w:val="0"/>
-      <w:kern w:val="2"/>
-      <w:sz w:val="32"/>
-      <w:szCs w:val="32"/>
-    </w:rPr>
-  </w:style>
-  <w:style w:type="table" w:customStyle="1" w:styleId="110">
-    <w:name w:val="网格型11"/>
-    <w:basedOn w:val="a1"/>
-    <w:next w:val="af3"/>
-    <w:uiPriority w:val="59"/>
-    <w:rsid w:val="00A22E64"/>
-    <w:rPr>
-      <w:rFonts w:ascii="Calibri" w:eastAsia="Times New Roman" w:hAnsi="Calibri"/>
-      <w:kern w:val="2"/>
-      <w:sz w:val="21"/>
-      <w:szCs w:val="22"/>
-    </w:rPr>
-    <w:tblPr>
-      <w:tblInd w:w="0" w:type="dxa"/>
-      <w:tblBorders>
-        <w:top w:val="single" w:sz="4" w:space="0" w:color="auto"/>
-        <w:left w:val="single" w:sz="4" w:space="0" w:color="auto"/>
-        <w:bottom w:val="single" w:sz="4" w:space="0" w:color="auto"/>
-        <w:right w:val="single" w:sz="4" w:space="0" w:color="auto"/>
-        <w:insideH w:val="single" w:sz="4" w:space="0" w:color="auto"/>
-        <w:insideV w:val="single" w:sz="4" w:space="0" w:color="auto"/>
-      </w:tblBorders>
-      <w:tblCellMar>
-        <w:top w:w="0" w:type="dxa"/>
-        <w:left w:w="108" w:type="dxa"/>
-        <w:bottom w:w="0" w:type="dxa"/>
-        <w:right w:w="108" w:type="dxa"/>
-      </w:tblCellMar>
     </w:tblPr>
   </w:style>
   <w:style w:type="paragraph" w:customStyle="1" w:styleId="hx">
@@ -10148,7 +7516,7 @@
 </file>
 
 <file path=customXml/itemProps2.xml><?xml version="1.0" encoding="utf-8"?>
-<ds:datastoreItem xmlns:ds="http://schemas.openxmlformats.org/officeDocument/2006/customXml" ds:itemID="{D19AB490-ED42-4D98-A716-2A37A72A21AD}">
+<ds:datastoreItem xmlns:ds="http://schemas.openxmlformats.org/officeDocument/2006/customXml" ds:itemID="{51E922F5-D22D-4426-83F8-855F84915429}">
   <ds:schemaRefs>
     <ds:schemaRef ds:uri="http://schemas.openxmlformats.org/officeDocument/2006/bibliography"/>
   </ds:schemaRefs>
